--- a/Tabla de actividades.docx
+++ b/Tabla de actividades.docx
@@ -10,20 +10,20 @@
     <w:tbl>
       <w:tblPr>
         <w:tblStyle w:val="Tablaconcuadrcula"/>
-        <w:tblW w:w="0" w:type="auto"/>
+        <w:tblW w:w="8896" w:type="dxa"/>
         <w:tblLook w:val="04A0" w:firstRow="1" w:lastRow="0" w:firstColumn="1" w:lastColumn="0" w:noHBand="0" w:noVBand="1"/>
       </w:tblPr>
       <w:tblGrid>
         <w:gridCol w:w="3397"/>
         <w:gridCol w:w="2552"/>
         <w:gridCol w:w="1559"/>
-        <w:gridCol w:w="1320"/>
+        <w:gridCol w:w="1388"/>
       </w:tblGrid>
       <w:tr>
         <w:tc>
           <w:tcPr>
             <w:tcW w:w="3397" w:type="dxa"/>
-            <w:shd w:val="clear" w:color="auto" w:fill="BDD6EE" w:themeFill="accent1" w:themeFillTint="66"/>
+            <w:shd w:val="clear" w:color="auto" w:fill="DEEAF6" w:themeFill="accent1" w:themeFillTint="33"/>
           </w:tcPr>
           <w:p>
             <w:pPr>
@@ -43,7 +43,7 @@
         <w:tc>
           <w:tcPr>
             <w:tcW w:w="2552" w:type="dxa"/>
-            <w:shd w:val="clear" w:color="auto" w:fill="BDD6EE" w:themeFill="accent1" w:themeFillTint="66"/>
+            <w:shd w:val="clear" w:color="auto" w:fill="DEEAF6" w:themeFill="accent1" w:themeFillTint="33"/>
           </w:tcPr>
           <w:p>
             <w:pPr>
@@ -62,7 +62,7 @@
         <w:tc>
           <w:tcPr>
             <w:tcW w:w="1559" w:type="dxa"/>
-            <w:shd w:val="clear" w:color="auto" w:fill="BDD6EE" w:themeFill="accent1" w:themeFillTint="66"/>
+            <w:shd w:val="clear" w:color="auto" w:fill="DEEAF6" w:themeFill="accent1" w:themeFillTint="33"/>
           </w:tcPr>
           <w:p>
             <w:pPr>
@@ -80,8 +80,8 @@
         </w:tc>
         <w:tc>
           <w:tcPr>
-            <w:tcW w:w="1320" w:type="dxa"/>
-            <w:shd w:val="clear" w:color="auto" w:fill="BDD6EE" w:themeFill="accent1" w:themeFillTint="66"/>
+            <w:tcW w:w="1388" w:type="dxa"/>
+            <w:shd w:val="clear" w:color="auto" w:fill="DEEAF6" w:themeFill="accent1" w:themeFillTint="33"/>
           </w:tcPr>
           <w:p>
             <w:pPr>
@@ -101,38 +101,18 @@
       <w:tr>
         <w:tc>
           <w:tcPr>
-            <w:tcW w:w="3397" w:type="dxa"/>
-            <w:shd w:val="clear" w:color="auto" w:fill="BDD6EE" w:themeFill="accent1" w:themeFillTint="66"/>
-          </w:tcPr>
-          <w:p>
-            <w:pPr>
-              <w:pStyle w:val="Prrafodelista"/>
-            </w:pPr>
-            <w:r>
-              <w:t>Semana 1. 27/02/2015</w:t>
-            </w:r>
-          </w:p>
-        </w:tc>
-        <w:tc>
-          <w:tcPr>
-            <w:tcW w:w="2552" w:type="dxa"/>
-            <w:shd w:val="clear" w:color="auto" w:fill="BDD6EE" w:themeFill="accent1" w:themeFillTint="66"/>
-          </w:tcPr>
-          <w:p/>
-        </w:tc>
-        <w:tc>
-          <w:tcPr>
-            <w:tcW w:w="1559" w:type="dxa"/>
-            <w:shd w:val="clear" w:color="auto" w:fill="BDD6EE" w:themeFill="accent1" w:themeFillTint="66"/>
-          </w:tcPr>
-          <w:p/>
-        </w:tc>
-        <w:tc>
-          <w:tcPr>
-            <w:tcW w:w="1320" w:type="dxa"/>
-            <w:shd w:val="clear" w:color="auto" w:fill="BDD6EE" w:themeFill="accent1" w:themeFillTint="66"/>
-          </w:tcPr>
-          <w:p/>
+            <w:tcW w:w="8896" w:type="dxa"/>
+            <w:gridSpan w:val="4"/>
+            <w:shd w:val="clear" w:color="auto" w:fill="DEEAF6" w:themeFill="accent1" w:themeFillTint="33"/>
+          </w:tcPr>
+          <w:p>
+            <w:pPr>
+              <w:jc w:val="center"/>
+            </w:pPr>
+            <w:r>
+              <w:t>Semana 1. 23/02/2015</w:t>
+            </w:r>
+          </w:p>
         </w:tc>
       </w:tr>
       <w:tr>
@@ -158,6 +138,9 @@
             <w:tcW w:w="2552" w:type="dxa"/>
           </w:tcPr>
           <w:p>
+            <w:pPr>
+              <w:jc w:val="center"/>
+            </w:pPr>
             <w:r>
               <w:t>Equipo</w:t>
             </w:r>
@@ -168,6 +151,9 @@
             <w:tcW w:w="1559" w:type="dxa"/>
           </w:tcPr>
           <w:p>
+            <w:pPr>
+              <w:jc w:val="center"/>
+            </w:pPr>
             <w:r>
               <w:t>25/02/2015</w:t>
             </w:r>
@@ -175,9 +161,12 @@
         </w:tc>
         <w:tc>
           <w:tcPr>
-            <w:tcW w:w="1320" w:type="dxa"/>
-          </w:tcPr>
-          <w:p>
+            <w:tcW w:w="1388" w:type="dxa"/>
+          </w:tcPr>
+          <w:p>
+            <w:pPr>
+              <w:jc w:val="center"/>
+            </w:pPr>
             <w:r>
               <w:t>25/02/2015</w:t>
             </w:r>
@@ -207,6 +196,9 @@
             <w:tcW w:w="2552" w:type="dxa"/>
           </w:tcPr>
           <w:p>
+            <w:pPr>
+              <w:jc w:val="center"/>
+            </w:pPr>
             <w:r>
               <w:t>Equipo</w:t>
             </w:r>
@@ -217,6 +209,9 @@
             <w:tcW w:w="1559" w:type="dxa"/>
           </w:tcPr>
           <w:p>
+            <w:pPr>
+              <w:jc w:val="center"/>
+            </w:pPr>
             <w:r>
               <w:t>25/02/2015</w:t>
             </w:r>
@@ -224,9 +219,12 @@
         </w:tc>
         <w:tc>
           <w:tcPr>
-            <w:tcW w:w="1320" w:type="dxa"/>
-          </w:tcPr>
-          <w:p>
+            <w:tcW w:w="1388" w:type="dxa"/>
+          </w:tcPr>
+          <w:p>
+            <w:pPr>
+              <w:jc w:val="center"/>
+            </w:pPr>
             <w:r>
               <w:t>25/02/2015</w:t>
             </w:r>
@@ -256,6 +254,9 @@
             <w:tcW w:w="2552" w:type="dxa"/>
           </w:tcPr>
           <w:p>
+            <w:pPr>
+              <w:jc w:val="center"/>
+            </w:pPr>
             <w:r>
               <w:t>Equipo</w:t>
             </w:r>
@@ -266,6 +267,9 @@
             <w:tcW w:w="1559" w:type="dxa"/>
           </w:tcPr>
           <w:p>
+            <w:pPr>
+              <w:jc w:val="center"/>
+            </w:pPr>
             <w:r>
               <w:t>25/02/2015</w:t>
             </w:r>
@@ -273,9 +277,12 @@
         </w:tc>
         <w:tc>
           <w:tcPr>
-            <w:tcW w:w="1320" w:type="dxa"/>
-          </w:tcPr>
-          <w:p>
+            <w:tcW w:w="1388" w:type="dxa"/>
+          </w:tcPr>
+          <w:p>
+            <w:pPr>
+              <w:jc w:val="center"/>
+            </w:pPr>
             <w:r>
               <w:t>25/02/2015</w:t>
             </w:r>
@@ -305,16 +312,22 @@
             <w:tcW w:w="2552" w:type="dxa"/>
           </w:tcPr>
           <w:p>
-            <w:r>
-              <w:t xml:space="preserve">Equipo </w:t>
-            </w:r>
-          </w:p>
-        </w:tc>
-        <w:tc>
-          <w:tcPr>
-            <w:tcW w:w="1559" w:type="dxa"/>
-          </w:tcPr>
-          <w:p>
+            <w:pPr>
+              <w:jc w:val="center"/>
+            </w:pPr>
+            <w:r>
+              <w:t>Equipo</w:t>
+            </w:r>
+          </w:p>
+        </w:tc>
+        <w:tc>
+          <w:tcPr>
+            <w:tcW w:w="1559" w:type="dxa"/>
+          </w:tcPr>
+          <w:p>
+            <w:pPr>
+              <w:jc w:val="center"/>
+            </w:pPr>
             <w:r>
               <w:t>25/02/2015</w:t>
             </w:r>
@@ -322,9 +335,12 @@
         </w:tc>
         <w:tc>
           <w:tcPr>
-            <w:tcW w:w="1320" w:type="dxa"/>
-          </w:tcPr>
-          <w:p>
+            <w:tcW w:w="1388" w:type="dxa"/>
+          </w:tcPr>
+          <w:p>
+            <w:pPr>
+              <w:jc w:val="center"/>
+            </w:pPr>
             <w:r>
               <w:t>25/02/2015</w:t>
             </w:r>
@@ -354,6 +370,9 @@
             <w:tcW w:w="2552" w:type="dxa"/>
           </w:tcPr>
           <w:p>
+            <w:pPr>
+              <w:jc w:val="center"/>
+            </w:pPr>
             <w:r>
               <w:t>Acuerdo en clase</w:t>
             </w:r>
@@ -364,6 +383,9 @@
             <w:tcW w:w="1559" w:type="dxa"/>
           </w:tcPr>
           <w:p>
+            <w:pPr>
+              <w:jc w:val="center"/>
+            </w:pPr>
             <w:r>
               <w:t>23/02/2015</w:t>
             </w:r>
@@ -371,9 +393,12 @@
         </w:tc>
         <w:tc>
           <w:tcPr>
-            <w:tcW w:w="1320" w:type="dxa"/>
-          </w:tcPr>
-          <w:p>
+            <w:tcW w:w="1388" w:type="dxa"/>
+          </w:tcPr>
+          <w:p>
+            <w:pPr>
+              <w:jc w:val="center"/>
+            </w:pPr>
             <w:r>
               <w:t>23/02/2015</w:t>
             </w:r>
@@ -403,16 +428,22 @@
             <w:tcW w:w="2552" w:type="dxa"/>
           </w:tcPr>
           <w:p>
-            <w:r>
-              <w:t xml:space="preserve">Enrique </w:t>
-            </w:r>
-          </w:p>
-        </w:tc>
-        <w:tc>
-          <w:tcPr>
-            <w:tcW w:w="1559" w:type="dxa"/>
-          </w:tcPr>
-          <w:p>
+            <w:pPr>
+              <w:jc w:val="center"/>
+            </w:pPr>
+            <w:r>
+              <w:t>Enrique</w:t>
+            </w:r>
+          </w:p>
+        </w:tc>
+        <w:tc>
+          <w:tcPr>
+            <w:tcW w:w="1559" w:type="dxa"/>
+          </w:tcPr>
+          <w:p>
+            <w:pPr>
+              <w:jc w:val="center"/>
+            </w:pPr>
             <w:r>
               <w:t>25/02/2015</w:t>
             </w:r>
@@ -420,9 +451,12 @@
         </w:tc>
         <w:tc>
           <w:tcPr>
-            <w:tcW w:w="1320" w:type="dxa"/>
-          </w:tcPr>
-          <w:p>
+            <w:tcW w:w="1388" w:type="dxa"/>
+          </w:tcPr>
+          <w:p>
+            <w:pPr>
+              <w:jc w:val="center"/>
+            </w:pPr>
             <w:r>
               <w:t>25/02/2015</w:t>
             </w:r>
@@ -443,25 +477,31 @@
               </w:numPr>
             </w:pPr>
             <w:r>
-              <w:t>Revisión de planeación</w:t>
-            </w:r>
-          </w:p>
-        </w:tc>
-        <w:tc>
-          <w:tcPr>
-            <w:tcW w:w="2552" w:type="dxa"/>
-          </w:tcPr>
-          <w:p>
-            <w:r>
-              <w:t xml:space="preserve">Enrique  </w:t>
-            </w:r>
-          </w:p>
-        </w:tc>
-        <w:tc>
-          <w:tcPr>
-            <w:tcW w:w="1559" w:type="dxa"/>
-          </w:tcPr>
-          <w:p>
+              <w:t xml:space="preserve">Revisión con profesor </w:t>
+            </w:r>
+          </w:p>
+        </w:tc>
+        <w:tc>
+          <w:tcPr>
+            <w:tcW w:w="2552" w:type="dxa"/>
+          </w:tcPr>
+          <w:p>
+            <w:pPr>
+              <w:jc w:val="center"/>
+            </w:pPr>
+            <w:r>
+              <w:t>Enrique</w:t>
+            </w:r>
+          </w:p>
+        </w:tc>
+        <w:tc>
+          <w:tcPr>
+            <w:tcW w:w="1559" w:type="dxa"/>
+          </w:tcPr>
+          <w:p>
+            <w:pPr>
+              <w:jc w:val="center"/>
+            </w:pPr>
             <w:r>
               <w:t>27/02/2015</w:t>
             </w:r>
@@ -469,9 +509,12 @@
         </w:tc>
         <w:tc>
           <w:tcPr>
-            <w:tcW w:w="1320" w:type="dxa"/>
-          </w:tcPr>
-          <w:p>
+            <w:tcW w:w="1388" w:type="dxa"/>
+          </w:tcPr>
+          <w:p>
+            <w:pPr>
+              <w:jc w:val="center"/>
+            </w:pPr>
             <w:r>
               <w:t>27/02/2015</w:t>
             </w:r>
@@ -481,42 +524,18 @@
       <w:tr>
         <w:tc>
           <w:tcPr>
-            <w:tcW w:w="3397" w:type="dxa"/>
-            <w:shd w:val="clear" w:color="auto" w:fill="BDD6EE" w:themeFill="accent1" w:themeFillTint="66"/>
-          </w:tcPr>
-          <w:p>
-            <w:pPr>
-              <w:pStyle w:val="Prrafodelista"/>
-            </w:pPr>
-            <w:r>
-              <w:t>Semana 2.  06/03/2015</w:t>
-            </w:r>
-          </w:p>
-        </w:tc>
-        <w:tc>
-          <w:tcPr>
-            <w:tcW w:w="2552" w:type="dxa"/>
-            <w:shd w:val="clear" w:color="auto" w:fill="BDD6EE" w:themeFill="accent1" w:themeFillTint="66"/>
-          </w:tcPr>
-          <w:p>
-            <w:r>
-              <w:t xml:space="preserve"> </w:t>
-            </w:r>
-          </w:p>
-        </w:tc>
-        <w:tc>
-          <w:tcPr>
-            <w:tcW w:w="1559" w:type="dxa"/>
-            <w:shd w:val="clear" w:color="auto" w:fill="BDD6EE" w:themeFill="accent1" w:themeFillTint="66"/>
-          </w:tcPr>
-          <w:p/>
-        </w:tc>
-        <w:tc>
-          <w:tcPr>
-            <w:tcW w:w="1320" w:type="dxa"/>
-            <w:shd w:val="clear" w:color="auto" w:fill="BDD6EE" w:themeFill="accent1" w:themeFillTint="66"/>
-          </w:tcPr>
-          <w:p/>
+            <w:tcW w:w="8896" w:type="dxa"/>
+            <w:gridSpan w:val="4"/>
+            <w:shd w:val="clear" w:color="auto" w:fill="DEEAF6" w:themeFill="accent1" w:themeFillTint="33"/>
+          </w:tcPr>
+          <w:p>
+            <w:pPr>
+              <w:jc w:val="center"/>
+            </w:pPr>
+            <w:r>
+              <w:t>Semana 2.  02/03/2015</w:t>
+            </w:r>
+          </w:p>
         </w:tc>
       </w:tr>
       <w:tr>
@@ -542,29 +561,39 @@
             <w:tcW w:w="2552" w:type="dxa"/>
           </w:tcPr>
           <w:p>
-            <w:r>
-              <w:t>Juan Carlos</w:t>
-            </w:r>
-          </w:p>
-        </w:tc>
-        <w:tc>
-          <w:tcPr>
-            <w:tcW w:w="1559" w:type="dxa"/>
-          </w:tcPr>
-          <w:p>
-            <w:r>
-              <w:t>04/03</w:t>
-            </w:r>
-            <w:r>
-              <w:t>/2015</w:t>
-            </w:r>
-          </w:p>
-        </w:tc>
-        <w:tc>
-          <w:tcPr>
-            <w:tcW w:w="1320" w:type="dxa"/>
-          </w:tcPr>
-          <w:p/>
+            <w:pPr>
+              <w:jc w:val="center"/>
+            </w:pPr>
+            <w:r>
+              <w:t>Carlos</w:t>
+            </w:r>
+          </w:p>
+        </w:tc>
+        <w:tc>
+          <w:tcPr>
+            <w:tcW w:w="1559" w:type="dxa"/>
+          </w:tcPr>
+          <w:p>
+            <w:pPr>
+              <w:jc w:val="center"/>
+            </w:pPr>
+            <w:r>
+              <w:t>04/03/2015</w:t>
+            </w:r>
+          </w:p>
+        </w:tc>
+        <w:tc>
+          <w:tcPr>
+            <w:tcW w:w="1388" w:type="dxa"/>
+          </w:tcPr>
+          <w:p>
+            <w:pPr>
+              <w:jc w:val="center"/>
+            </w:pPr>
+            <w:r>
+              <w:t>04/03/2015</w:t>
+            </w:r>
+          </w:p>
         </w:tc>
       </w:tr>
       <w:tr>
@@ -590,14 +619,922 @@
             <w:tcW w:w="2552" w:type="dxa"/>
           </w:tcPr>
           <w:p>
+            <w:pPr>
+              <w:jc w:val="center"/>
+            </w:pPr>
+            <w:r>
+              <w:t>Raúl</w:t>
+            </w:r>
+            <w:r>
+              <w:t xml:space="preserve"> y </w:t>
+            </w:r>
             <w:proofErr w:type="spellStart"/>
             <w:r>
-              <w:t>Raul</w:t>
+              <w:t>Uzziel</w:t>
             </w:r>
             <w:proofErr w:type="spellEnd"/>
-            <w:r>
+          </w:p>
+        </w:tc>
+        <w:tc>
+          <w:tcPr>
+            <w:tcW w:w="1559" w:type="dxa"/>
+          </w:tcPr>
+          <w:p>
+            <w:pPr>
+              <w:jc w:val="center"/>
+            </w:pPr>
+            <w:r>
+              <w:t>04/03/2015</w:t>
+            </w:r>
+          </w:p>
+        </w:tc>
+        <w:tc>
+          <w:tcPr>
+            <w:tcW w:w="1388" w:type="dxa"/>
+          </w:tcPr>
+          <w:p>
+            <w:pPr>
+              <w:jc w:val="center"/>
+            </w:pPr>
+            <w:r>
+              <w:t>04/03/2015</w:t>
+            </w:r>
+          </w:p>
+        </w:tc>
+      </w:tr>
+      <w:tr>
+        <w:tc>
+          <w:tcPr>
+            <w:tcW w:w="3397" w:type="dxa"/>
+          </w:tcPr>
+          <w:p>
+            <w:pPr>
+              <w:pStyle w:val="Prrafodelista"/>
+              <w:numPr>
+                <w:ilvl w:val="0"/>
+                <w:numId w:val="1"/>
+              </w:numPr>
+            </w:pPr>
+            <w:r>
+              <w:t xml:space="preserve">Lista de acontecimientos </w:t>
+            </w:r>
+          </w:p>
+        </w:tc>
+        <w:tc>
+          <w:tcPr>
+            <w:tcW w:w="2552" w:type="dxa"/>
+          </w:tcPr>
+          <w:p>
+            <w:pPr>
+              <w:jc w:val="center"/>
+            </w:pPr>
+            <w:r>
+              <w:t>Enrique</w:t>
+            </w:r>
+          </w:p>
+        </w:tc>
+        <w:tc>
+          <w:tcPr>
+            <w:tcW w:w="1559" w:type="dxa"/>
+          </w:tcPr>
+          <w:p>
+            <w:pPr>
+              <w:jc w:val="center"/>
+            </w:pPr>
+            <w:r>
+              <w:t>04/03/2015</w:t>
+            </w:r>
+          </w:p>
+        </w:tc>
+        <w:tc>
+          <w:tcPr>
+            <w:tcW w:w="1388" w:type="dxa"/>
+          </w:tcPr>
+          <w:p>
+            <w:pPr>
+              <w:jc w:val="center"/>
+            </w:pPr>
+            <w:r>
+              <w:t>04/03/2015</w:t>
+            </w:r>
+          </w:p>
+        </w:tc>
+      </w:tr>
+      <w:tr>
+        <w:tc>
+          <w:tcPr>
+            <w:tcW w:w="3397" w:type="dxa"/>
+          </w:tcPr>
+          <w:p>
+            <w:pPr>
+              <w:pStyle w:val="Prrafodelista"/>
+              <w:numPr>
+                <w:ilvl w:val="0"/>
+                <w:numId w:val="1"/>
+              </w:numPr>
+            </w:pPr>
+            <w:r>
+              <w:t xml:space="preserve">Revisión de observaciones por el profesor </w:t>
+            </w:r>
+          </w:p>
+        </w:tc>
+        <w:tc>
+          <w:tcPr>
+            <w:tcW w:w="2552" w:type="dxa"/>
+          </w:tcPr>
+          <w:p>
+            <w:pPr>
+              <w:jc w:val="center"/>
+            </w:pPr>
+            <w:r>
+              <w:t>Equipo</w:t>
+            </w:r>
+          </w:p>
+        </w:tc>
+        <w:tc>
+          <w:tcPr>
+            <w:tcW w:w="1559" w:type="dxa"/>
+          </w:tcPr>
+          <w:p>
+            <w:pPr>
+              <w:jc w:val="center"/>
+            </w:pPr>
+            <w:r>
+              <w:t>05</w:t>
+            </w:r>
+            <w:r>
+              <w:t>/03/2015</w:t>
+            </w:r>
+          </w:p>
+        </w:tc>
+        <w:tc>
+          <w:tcPr>
+            <w:tcW w:w="1388" w:type="dxa"/>
+          </w:tcPr>
+          <w:p>
+            <w:pPr>
+              <w:jc w:val="center"/>
+            </w:pPr>
+            <w:r>
+              <w:t>05</w:t>
+            </w:r>
+            <w:r>
+              <w:t>/03/2015</w:t>
+            </w:r>
+          </w:p>
+        </w:tc>
+      </w:tr>
+      <w:tr>
+        <w:tc>
+          <w:tcPr>
+            <w:tcW w:w="3397" w:type="dxa"/>
+          </w:tcPr>
+          <w:p>
+            <w:pPr>
+              <w:pStyle w:val="Prrafodelista"/>
+              <w:numPr>
+                <w:ilvl w:val="0"/>
+                <w:numId w:val="1"/>
+              </w:numPr>
+            </w:pPr>
+            <w:r>
+              <w:t xml:space="preserve">Estimación rápida por casos de usos </w:t>
+            </w:r>
+          </w:p>
+        </w:tc>
+        <w:tc>
+          <w:tcPr>
+            <w:tcW w:w="2552" w:type="dxa"/>
+          </w:tcPr>
+          <w:p>
+            <w:pPr>
+              <w:jc w:val="center"/>
+            </w:pPr>
+            <w:proofErr w:type="spellStart"/>
+            <w:r>
+              <w:t>Uzziel</w:t>
+            </w:r>
+            <w:proofErr w:type="spellEnd"/>
+          </w:p>
+        </w:tc>
+        <w:tc>
+          <w:tcPr>
+            <w:tcW w:w="1559" w:type="dxa"/>
+          </w:tcPr>
+          <w:p>
+            <w:pPr>
+              <w:jc w:val="center"/>
+            </w:pPr>
+            <w:r>
+              <w:t>05</w:t>
+            </w:r>
+            <w:r>
+              <w:t>/03/2015</w:t>
+            </w:r>
+          </w:p>
+        </w:tc>
+        <w:tc>
+          <w:tcPr>
+            <w:tcW w:w="1388" w:type="dxa"/>
+          </w:tcPr>
+          <w:p>
+            <w:pPr>
+              <w:jc w:val="center"/>
+            </w:pPr>
+            <w:r>
+              <w:t>06</w:t>
+            </w:r>
+            <w:r>
+              <w:t>/03/2015</w:t>
+            </w:r>
+          </w:p>
+        </w:tc>
+      </w:tr>
+      <w:tr>
+        <w:tc>
+          <w:tcPr>
+            <w:tcW w:w="3397" w:type="dxa"/>
+          </w:tcPr>
+          <w:p>
+            <w:pPr>
+              <w:pStyle w:val="Prrafodelista"/>
+              <w:numPr>
+                <w:ilvl w:val="0"/>
+                <w:numId w:val="1"/>
+              </w:numPr>
+            </w:pPr>
+            <w:r>
+              <w:t xml:space="preserve">Asignación de roles </w:t>
+            </w:r>
+          </w:p>
+        </w:tc>
+        <w:tc>
+          <w:tcPr>
+            <w:tcW w:w="2552" w:type="dxa"/>
+          </w:tcPr>
+          <w:p>
+            <w:pPr>
+              <w:jc w:val="center"/>
+            </w:pPr>
+            <w:r>
+              <w:t>Equipo</w:t>
+            </w:r>
+          </w:p>
+        </w:tc>
+        <w:tc>
+          <w:tcPr>
+            <w:tcW w:w="1559" w:type="dxa"/>
+          </w:tcPr>
+          <w:p>
+            <w:pPr>
+              <w:jc w:val="center"/>
+            </w:pPr>
+            <w:r>
+              <w:t>03</w:t>
+            </w:r>
+            <w:r>
+              <w:t>/03/2015</w:t>
+            </w:r>
+          </w:p>
+        </w:tc>
+        <w:tc>
+          <w:tcPr>
+            <w:tcW w:w="1388" w:type="dxa"/>
+          </w:tcPr>
+          <w:p>
+            <w:pPr>
+              <w:jc w:val="center"/>
+            </w:pPr>
+            <w:r>
+              <w:t>03</w:t>
+            </w:r>
+            <w:r>
+              <w:t>/03/2015</w:t>
+            </w:r>
+          </w:p>
+        </w:tc>
+      </w:tr>
+      <w:tr>
+        <w:tc>
+          <w:tcPr>
+            <w:tcW w:w="3397" w:type="dxa"/>
+          </w:tcPr>
+          <w:p>
+            <w:pPr>
+              <w:pStyle w:val="Prrafodelista"/>
+              <w:numPr>
+                <w:ilvl w:val="0"/>
+                <w:numId w:val="1"/>
+              </w:numPr>
+            </w:pPr>
+            <w:r>
+              <w:t>DFD 0</w:t>
+            </w:r>
+          </w:p>
+        </w:tc>
+        <w:tc>
+          <w:tcPr>
+            <w:tcW w:w="2552" w:type="dxa"/>
+          </w:tcPr>
+          <w:p>
+            <w:pPr>
+              <w:jc w:val="center"/>
+            </w:pPr>
+            <w:r>
+              <w:t>Raúl</w:t>
+            </w:r>
+          </w:p>
+        </w:tc>
+        <w:tc>
+          <w:tcPr>
+            <w:tcW w:w="1559" w:type="dxa"/>
+          </w:tcPr>
+          <w:p>
+            <w:pPr>
+              <w:jc w:val="center"/>
+            </w:pPr>
+            <w:r>
+              <w:t>05/03/2015</w:t>
+            </w:r>
+          </w:p>
+        </w:tc>
+        <w:tc>
+          <w:tcPr>
+            <w:tcW w:w="1388" w:type="dxa"/>
+          </w:tcPr>
+          <w:p>
+            <w:pPr>
+              <w:jc w:val="center"/>
+            </w:pPr>
+            <w:r>
+              <w:t>05/03/2015</w:t>
+            </w:r>
+          </w:p>
+        </w:tc>
+      </w:tr>
+      <w:tr>
+        <w:tc>
+          <w:tcPr>
+            <w:tcW w:w="3397" w:type="dxa"/>
+          </w:tcPr>
+          <w:p>
+            <w:pPr>
+              <w:pStyle w:val="Prrafodelista"/>
+              <w:numPr>
+                <w:ilvl w:val="0"/>
+                <w:numId w:val="1"/>
+              </w:numPr>
+            </w:pPr>
+            <w:r>
+              <w:t>DFD 1</w:t>
+            </w:r>
+          </w:p>
+        </w:tc>
+        <w:tc>
+          <w:tcPr>
+            <w:tcW w:w="2552" w:type="dxa"/>
+          </w:tcPr>
+          <w:p>
+            <w:pPr>
+              <w:jc w:val="center"/>
+            </w:pPr>
+            <w:r>
+              <w:t>Raúl</w:t>
+            </w:r>
+          </w:p>
+        </w:tc>
+        <w:tc>
+          <w:tcPr>
+            <w:tcW w:w="1559" w:type="dxa"/>
+          </w:tcPr>
+          <w:p>
+            <w:pPr>
+              <w:jc w:val="center"/>
+            </w:pPr>
+            <w:r>
+              <w:t>05/03/2015</w:t>
+            </w:r>
+          </w:p>
+        </w:tc>
+        <w:tc>
+          <w:tcPr>
+            <w:tcW w:w="1388" w:type="dxa"/>
+          </w:tcPr>
+          <w:p>
+            <w:pPr>
+              <w:jc w:val="center"/>
+            </w:pPr>
+            <w:r>
+              <w:t>05/03/2015</w:t>
+            </w:r>
+          </w:p>
+        </w:tc>
+      </w:tr>
+      <w:tr>
+        <w:tc>
+          <w:tcPr>
+            <w:tcW w:w="3397" w:type="dxa"/>
+          </w:tcPr>
+          <w:p>
+            <w:pPr>
+              <w:pStyle w:val="Prrafodelista"/>
+              <w:numPr>
+                <w:ilvl w:val="0"/>
+                <w:numId w:val="1"/>
+              </w:numPr>
+            </w:pPr>
+            <w:r>
+              <w:t>Diagrama E-R</w:t>
+            </w:r>
+          </w:p>
+        </w:tc>
+        <w:tc>
+          <w:tcPr>
+            <w:tcW w:w="2552" w:type="dxa"/>
+          </w:tcPr>
+          <w:p>
+            <w:pPr>
+              <w:jc w:val="center"/>
+            </w:pPr>
+            <w:proofErr w:type="spellStart"/>
+            <w:r>
+              <w:t>Uzziel</w:t>
+            </w:r>
+            <w:proofErr w:type="spellEnd"/>
+          </w:p>
+        </w:tc>
+        <w:tc>
+          <w:tcPr>
+            <w:tcW w:w="1559" w:type="dxa"/>
+          </w:tcPr>
+          <w:p>
+            <w:pPr>
+              <w:jc w:val="center"/>
+            </w:pPr>
+            <w:r>
+              <w:t>05</w:t>
+            </w:r>
+            <w:r>
+              <w:t>/03/2015</w:t>
+            </w:r>
+          </w:p>
+        </w:tc>
+        <w:tc>
+          <w:tcPr>
+            <w:tcW w:w="1388" w:type="dxa"/>
+          </w:tcPr>
+          <w:p>
+            <w:pPr>
+              <w:jc w:val="center"/>
+            </w:pPr>
+            <w:r>
+              <w:t>06</w:t>
+            </w:r>
+            <w:r>
+              <w:t>/03/2015</w:t>
+            </w:r>
+          </w:p>
+        </w:tc>
+      </w:tr>
+      <w:tr>
+        <w:tc>
+          <w:tcPr>
+            <w:tcW w:w="3397" w:type="dxa"/>
+          </w:tcPr>
+          <w:p>
+            <w:pPr>
+              <w:pStyle w:val="Prrafodelista"/>
+              <w:numPr>
+                <w:ilvl w:val="0"/>
+                <w:numId w:val="1"/>
+              </w:numPr>
+            </w:pPr>
+            <w:r>
+              <w:t>Diagrama TDE</w:t>
+            </w:r>
+          </w:p>
+        </w:tc>
+        <w:tc>
+          <w:tcPr>
+            <w:tcW w:w="2552" w:type="dxa"/>
+          </w:tcPr>
+          <w:p>
+            <w:pPr>
+              <w:jc w:val="center"/>
+            </w:pPr>
+            <w:r>
+              <w:t>Carlos</w:t>
+            </w:r>
+          </w:p>
+        </w:tc>
+        <w:tc>
+          <w:tcPr>
+            <w:tcW w:w="1559" w:type="dxa"/>
+          </w:tcPr>
+          <w:p>
+            <w:pPr>
+              <w:jc w:val="center"/>
+            </w:pPr>
+            <w:r>
+              <w:t>05</w:t>
+            </w:r>
+            <w:r>
+              <w:t>/03/2015</w:t>
+            </w:r>
+          </w:p>
+        </w:tc>
+        <w:tc>
+          <w:tcPr>
+            <w:tcW w:w="1388" w:type="dxa"/>
+          </w:tcPr>
+          <w:p>
+            <w:pPr>
+              <w:jc w:val="center"/>
+            </w:pPr>
+            <w:r>
+              <w:t>06</w:t>
+            </w:r>
+            <w:r>
+              <w:t>/03/2015</w:t>
+            </w:r>
+          </w:p>
+        </w:tc>
+      </w:tr>
+      <w:tr>
+        <w:tc>
+          <w:tcPr>
+            <w:tcW w:w="3397" w:type="dxa"/>
+          </w:tcPr>
+          <w:p>
+            <w:pPr>
+              <w:pStyle w:val="Prrafodelista"/>
+              <w:numPr>
+                <w:ilvl w:val="0"/>
+                <w:numId w:val="1"/>
+              </w:numPr>
+            </w:pPr>
+            <w:r>
+              <w:t>Minuta 2</w:t>
+            </w:r>
+          </w:p>
+        </w:tc>
+        <w:tc>
+          <w:tcPr>
+            <w:tcW w:w="2552" w:type="dxa"/>
+          </w:tcPr>
+          <w:p>
+            <w:pPr>
+              <w:jc w:val="center"/>
+            </w:pPr>
+            <w:r>
+              <w:t>Raúl</w:t>
+            </w:r>
+          </w:p>
+        </w:tc>
+        <w:tc>
+          <w:tcPr>
+            <w:tcW w:w="1559" w:type="dxa"/>
+          </w:tcPr>
+          <w:p>
+            <w:pPr>
+              <w:jc w:val="center"/>
+            </w:pPr>
+            <w:r>
+              <w:t>04/03/2015</w:t>
+            </w:r>
+          </w:p>
+        </w:tc>
+        <w:tc>
+          <w:tcPr>
+            <w:tcW w:w="1388" w:type="dxa"/>
+          </w:tcPr>
+          <w:p>
+            <w:pPr>
+              <w:jc w:val="center"/>
+            </w:pPr>
+            <w:r>
+              <w:t>04/03/2015</w:t>
+            </w:r>
+          </w:p>
+        </w:tc>
+      </w:tr>
+      <w:tr>
+        <w:tc>
+          <w:tcPr>
+            <w:tcW w:w="3397" w:type="dxa"/>
+          </w:tcPr>
+          <w:p>
+            <w:pPr>
+              <w:pStyle w:val="Prrafodelista"/>
+              <w:numPr>
+                <w:ilvl w:val="0"/>
+                <w:numId w:val="1"/>
+              </w:numPr>
+            </w:pPr>
+            <w:r>
+              <w:t>Minuta 3</w:t>
+            </w:r>
+          </w:p>
+        </w:tc>
+        <w:tc>
+          <w:tcPr>
+            <w:tcW w:w="2552" w:type="dxa"/>
+          </w:tcPr>
+          <w:p>
+            <w:pPr>
+              <w:jc w:val="center"/>
+            </w:pPr>
+            <w:r>
+              <w:t>Carlos</w:t>
+            </w:r>
+          </w:p>
+        </w:tc>
+        <w:tc>
+          <w:tcPr>
+            <w:tcW w:w="1559" w:type="dxa"/>
+          </w:tcPr>
+          <w:p>
+            <w:pPr>
+              <w:jc w:val="center"/>
+            </w:pPr>
+            <w:r>
+              <w:t>05/03/2015</w:t>
+            </w:r>
+          </w:p>
+        </w:tc>
+        <w:tc>
+          <w:tcPr>
+            <w:tcW w:w="1388" w:type="dxa"/>
+          </w:tcPr>
+          <w:p>
+            <w:pPr>
+              <w:jc w:val="center"/>
+            </w:pPr>
+            <w:r>
+              <w:t>05/03/2015</w:t>
+            </w:r>
+          </w:p>
+        </w:tc>
+      </w:tr>
+      <w:tr>
+        <w:tc>
+          <w:tcPr>
+            <w:tcW w:w="3397" w:type="dxa"/>
+          </w:tcPr>
+          <w:p>
+            <w:pPr>
+              <w:pStyle w:val="Prrafodelista"/>
+              <w:numPr>
+                <w:ilvl w:val="0"/>
+                <w:numId w:val="1"/>
+              </w:numPr>
+            </w:pPr>
+            <w:r>
+              <w:t>Revisión con profesor</w:t>
+            </w:r>
+          </w:p>
+        </w:tc>
+        <w:tc>
+          <w:tcPr>
+            <w:tcW w:w="2552" w:type="dxa"/>
+          </w:tcPr>
+          <w:p>
+            <w:pPr>
+              <w:jc w:val="center"/>
+            </w:pPr>
+            <w:r>
+              <w:t>Enrique</w:t>
+            </w:r>
+          </w:p>
+        </w:tc>
+        <w:tc>
+          <w:tcPr>
+            <w:tcW w:w="1559" w:type="dxa"/>
+          </w:tcPr>
+          <w:p>
+            <w:pPr>
+              <w:jc w:val="center"/>
+            </w:pPr>
+            <w:r>
+              <w:t>06/03/2015</w:t>
+            </w:r>
+          </w:p>
+        </w:tc>
+        <w:tc>
+          <w:tcPr>
+            <w:tcW w:w="1388" w:type="dxa"/>
+          </w:tcPr>
+          <w:p>
+            <w:pPr>
+              <w:jc w:val="center"/>
+            </w:pPr>
+            <w:r>
+              <w:t>06/03/2015</w:t>
+            </w:r>
+          </w:p>
+        </w:tc>
+      </w:tr>
+      <w:tr>
+        <w:tc>
+          <w:tcPr>
+            <w:tcW w:w="8896" w:type="dxa"/>
+            <w:gridSpan w:val="4"/>
+            <w:shd w:val="clear" w:color="auto" w:fill="DEEAF6" w:themeFill="accent1" w:themeFillTint="33"/>
+          </w:tcPr>
+          <w:p>
+            <w:pPr>
+              <w:jc w:val="center"/>
+            </w:pPr>
+            <w:r>
+              <w:t>Semana 3.  09/03/2015</w:t>
+            </w:r>
+          </w:p>
+        </w:tc>
+      </w:tr>
+      <w:tr>
+        <w:tc>
+          <w:tcPr>
+            <w:tcW w:w="3397" w:type="dxa"/>
+          </w:tcPr>
+          <w:p>
+            <w:pPr>
+              <w:pStyle w:val="Prrafodelista"/>
+              <w:numPr>
+                <w:ilvl w:val="0"/>
+                <w:numId w:val="1"/>
+              </w:numPr>
+              <w:rPr>
+                <w:color w:val="000000" w:themeColor="text1"/>
+              </w:rPr>
+            </w:pPr>
+            <w:r>
+              <w:rPr>
+                <w:color w:val="000000" w:themeColor="text1"/>
+              </w:rPr>
+              <w:t>Revisión y entrega de reporte de observaciones de E-R</w:t>
+            </w:r>
+          </w:p>
+        </w:tc>
+        <w:tc>
+          <w:tcPr>
+            <w:tcW w:w="2552" w:type="dxa"/>
+          </w:tcPr>
+          <w:p>
+            <w:pPr>
+              <w:jc w:val="center"/>
+            </w:pPr>
+            <w:r>
+              <w:t>Enrique</w:t>
+            </w:r>
+          </w:p>
+        </w:tc>
+        <w:tc>
+          <w:tcPr>
+            <w:tcW w:w="1559" w:type="dxa"/>
+          </w:tcPr>
+          <w:p>
+            <w:pPr>
+              <w:jc w:val="center"/>
+            </w:pPr>
+            <w:r>
+              <w:t>11</w:t>
+            </w:r>
+            <w:r>
+              <w:t>/03/2015</w:t>
+            </w:r>
+          </w:p>
+        </w:tc>
+        <w:tc>
+          <w:tcPr>
+            <w:tcW w:w="1388" w:type="dxa"/>
+          </w:tcPr>
+          <w:p>
+            <w:pPr>
+              <w:jc w:val="center"/>
+            </w:pPr>
+            <w:r>
+              <w:t>12</w:t>
+            </w:r>
+            <w:r>
+              <w:t>/03/2015</w:t>
+            </w:r>
+          </w:p>
+        </w:tc>
+      </w:tr>
+      <w:tr>
+        <w:tc>
+          <w:tcPr>
+            <w:tcW w:w="3397" w:type="dxa"/>
+          </w:tcPr>
+          <w:p>
+            <w:pPr>
+              <w:pStyle w:val="Prrafodelista"/>
+              <w:numPr>
+                <w:ilvl w:val="0"/>
+                <w:numId w:val="1"/>
+              </w:numPr>
+              <w:rPr>
+                <w:color w:val="000000" w:themeColor="text1"/>
+              </w:rPr>
+            </w:pPr>
+            <w:r>
+              <w:rPr>
+                <w:color w:val="000000" w:themeColor="text1"/>
+              </w:rPr>
+              <w:t>Revisión</w:t>
+            </w:r>
+            <w:r>
+              <w:rPr>
+                <w:color w:val="000000" w:themeColor="text1"/>
+              </w:rPr>
               <w:t xml:space="preserve"> y </w:t>
             </w:r>
+            <w:r>
+              <w:rPr>
+                <w:color w:val="000000" w:themeColor="text1"/>
+              </w:rPr>
+              <w:t>entrega de reporte de observaciones</w:t>
+            </w:r>
+            <w:r>
+              <w:rPr>
+                <w:color w:val="000000" w:themeColor="text1"/>
+              </w:rPr>
+              <w:t xml:space="preserve"> de DTE</w:t>
+            </w:r>
+          </w:p>
+        </w:tc>
+        <w:tc>
+          <w:tcPr>
+            <w:tcW w:w="2552" w:type="dxa"/>
+          </w:tcPr>
+          <w:p>
+            <w:pPr>
+              <w:jc w:val="center"/>
+            </w:pPr>
+            <w:r>
+              <w:t>Raúl</w:t>
+            </w:r>
+          </w:p>
+        </w:tc>
+        <w:tc>
+          <w:tcPr>
+            <w:tcW w:w="1559" w:type="dxa"/>
+          </w:tcPr>
+          <w:p>
+            <w:pPr>
+              <w:jc w:val="center"/>
+            </w:pPr>
+            <w:r>
+              <w:t>11/03/2015</w:t>
+            </w:r>
+          </w:p>
+        </w:tc>
+        <w:tc>
+          <w:tcPr>
+            <w:tcW w:w="1388" w:type="dxa"/>
+          </w:tcPr>
+          <w:p>
+            <w:pPr>
+              <w:jc w:val="center"/>
+            </w:pPr>
+            <w:r>
+              <w:t>11/03/2015</w:t>
+            </w:r>
+          </w:p>
+        </w:tc>
+      </w:tr>
+      <w:tr>
+        <w:tc>
+          <w:tcPr>
+            <w:tcW w:w="3397" w:type="dxa"/>
+          </w:tcPr>
+          <w:p>
+            <w:pPr>
+              <w:pStyle w:val="Prrafodelista"/>
+              <w:numPr>
+                <w:ilvl w:val="0"/>
+                <w:numId w:val="1"/>
+              </w:numPr>
+              <w:rPr>
+                <w:color w:val="000000" w:themeColor="text1"/>
+              </w:rPr>
+            </w:pPr>
+            <w:r>
+              <w:rPr>
+                <w:color w:val="000000" w:themeColor="text1"/>
+              </w:rPr>
+              <w:t xml:space="preserve">Estimación de proyecto </w:t>
+            </w:r>
+          </w:p>
+        </w:tc>
+        <w:tc>
+          <w:tcPr>
+            <w:tcW w:w="2552" w:type="dxa"/>
+          </w:tcPr>
+          <w:p>
+            <w:pPr>
+              <w:jc w:val="center"/>
+            </w:pPr>
             <w:proofErr w:type="spellStart"/>
             <w:r>
               <w:t>Uzziel</w:t>
@@ -609,38 +1546,128 @@
           <w:tcPr>
             <w:tcW w:w="1559" w:type="dxa"/>
           </w:tcPr>
-          <w:p/>
-        </w:tc>
-        <w:tc>
-          <w:tcPr>
-            <w:tcW w:w="1320" w:type="dxa"/>
-          </w:tcPr>
-          <w:p/>
-        </w:tc>
-      </w:tr>
-      <w:tr>
-        <w:tc>
-          <w:tcPr>
-            <w:tcW w:w="3397" w:type="dxa"/>
-          </w:tcPr>
-          <w:p>
-            <w:pPr>
-              <w:pStyle w:val="Prrafodelista"/>
-              <w:numPr>
-                <w:ilvl w:val="0"/>
-                <w:numId w:val="1"/>
-              </w:numPr>
-            </w:pPr>
-            <w:r>
-              <w:t xml:space="preserve">Lista de acontecimientos </w:t>
-            </w:r>
-          </w:p>
-        </w:tc>
-        <w:tc>
-          <w:tcPr>
-            <w:tcW w:w="2552" w:type="dxa"/>
-          </w:tcPr>
-          <w:p>
+          <w:p>
+            <w:pPr>
+              <w:jc w:val="center"/>
+            </w:pPr>
+            <w:r>
+              <w:t>11/03/2015</w:t>
+            </w:r>
+          </w:p>
+        </w:tc>
+        <w:tc>
+          <w:tcPr>
+            <w:tcW w:w="1388" w:type="dxa"/>
+          </w:tcPr>
+          <w:p>
+            <w:pPr>
+              <w:jc w:val="center"/>
+            </w:pPr>
+            <w:r>
+              <w:t>11/03/2015</w:t>
+            </w:r>
+          </w:p>
+        </w:tc>
+      </w:tr>
+      <w:tr>
+        <w:tc>
+          <w:tcPr>
+            <w:tcW w:w="3397" w:type="dxa"/>
+          </w:tcPr>
+          <w:p>
+            <w:pPr>
+              <w:pStyle w:val="Prrafodelista"/>
+              <w:numPr>
+                <w:ilvl w:val="0"/>
+                <w:numId w:val="1"/>
+              </w:numPr>
+            </w:pPr>
+            <w:r>
+              <w:t>Revisión</w:t>
+            </w:r>
+            <w:r>
+              <w:t xml:space="preserve"> y </w:t>
+            </w:r>
+            <w:r>
+              <w:rPr>
+                <w:color w:val="000000" w:themeColor="text1"/>
+              </w:rPr>
+              <w:t>entrega de reporte de observaciones</w:t>
+            </w:r>
+            <w:r>
+              <w:t xml:space="preserve"> de los DFD nivel 0 y 1 </w:t>
+            </w:r>
+          </w:p>
+        </w:tc>
+        <w:tc>
+          <w:tcPr>
+            <w:tcW w:w="2552" w:type="dxa"/>
+          </w:tcPr>
+          <w:p>
+            <w:pPr>
+              <w:jc w:val="center"/>
+            </w:pPr>
+            <w:r>
+              <w:t>Carlos</w:t>
+            </w:r>
+          </w:p>
+        </w:tc>
+        <w:tc>
+          <w:tcPr>
+            <w:tcW w:w="1559" w:type="dxa"/>
+          </w:tcPr>
+          <w:p>
+            <w:pPr>
+              <w:jc w:val="center"/>
+            </w:pPr>
+            <w:r>
+              <w:t>11/03/2015</w:t>
+            </w:r>
+          </w:p>
+        </w:tc>
+        <w:tc>
+          <w:tcPr>
+            <w:tcW w:w="1388" w:type="dxa"/>
+          </w:tcPr>
+          <w:p>
+            <w:pPr>
+              <w:jc w:val="center"/>
+            </w:pPr>
+            <w:r>
+              <w:t>12</w:t>
+            </w:r>
+            <w:r>
+              <w:t>/03/2015</w:t>
+            </w:r>
+          </w:p>
+        </w:tc>
+      </w:tr>
+      <w:tr>
+        <w:tc>
+          <w:tcPr>
+            <w:tcW w:w="3397" w:type="dxa"/>
+          </w:tcPr>
+          <w:p>
+            <w:pPr>
+              <w:pStyle w:val="Prrafodelista"/>
+              <w:numPr>
+                <w:ilvl w:val="0"/>
+                <w:numId w:val="1"/>
+              </w:numPr>
+            </w:pPr>
+            <w:r>
+              <w:t>Minuta 4</w:t>
+            </w:r>
+          </w:p>
+        </w:tc>
+        <w:tc>
+          <w:tcPr>
+            <w:tcW w:w="2552" w:type="dxa"/>
+          </w:tcPr>
+          <w:p>
+            <w:pPr>
+              <w:jc w:val="center"/>
+            </w:pPr>
             <w:r>
               <w:t>Enrique</w:t>
             </w:r>
@@ -650,387 +1677,3858 @@
           <w:tcPr>
             <w:tcW w:w="1559" w:type="dxa"/>
           </w:tcPr>
-          <w:p/>
-        </w:tc>
-        <w:tc>
-          <w:tcPr>
-            <w:tcW w:w="1320" w:type="dxa"/>
-          </w:tcPr>
-          <w:p/>
-        </w:tc>
-      </w:tr>
-      <w:tr>
-        <w:tc>
-          <w:tcPr>
-            <w:tcW w:w="3397" w:type="dxa"/>
-          </w:tcPr>
-          <w:p>
-            <w:pPr>
-              <w:pStyle w:val="Prrafodelista"/>
-              <w:numPr>
-                <w:ilvl w:val="0"/>
-                <w:numId w:val="1"/>
-              </w:numPr>
-            </w:pPr>
-            <w:r>
-              <w:t xml:space="preserve">Estimación rápida por casos de usos </w:t>
-            </w:r>
-          </w:p>
-        </w:tc>
-        <w:tc>
-          <w:tcPr>
-            <w:tcW w:w="2552" w:type="dxa"/>
-          </w:tcPr>
-          <w:p>
+          <w:p>
+            <w:pPr>
+              <w:jc w:val="center"/>
+            </w:pPr>
+            <w:r>
+              <w:t>11/03/2015</w:t>
+            </w:r>
+          </w:p>
+        </w:tc>
+        <w:tc>
+          <w:tcPr>
+            <w:tcW w:w="1388" w:type="dxa"/>
+          </w:tcPr>
+          <w:p>
+            <w:pPr>
+              <w:jc w:val="center"/>
+            </w:pPr>
+            <w:r>
+              <w:t>11/03/2015</w:t>
+            </w:r>
+          </w:p>
+        </w:tc>
+      </w:tr>
+      <w:tr>
+        <w:tc>
+          <w:tcPr>
+            <w:tcW w:w="3397" w:type="dxa"/>
+          </w:tcPr>
+          <w:p>
+            <w:pPr>
+              <w:pStyle w:val="Prrafodelista"/>
+              <w:numPr>
+                <w:ilvl w:val="0"/>
+                <w:numId w:val="1"/>
+              </w:numPr>
+            </w:pPr>
+            <w:r>
+              <w:t>Minuta 5</w:t>
+            </w:r>
+          </w:p>
+        </w:tc>
+        <w:tc>
+          <w:tcPr>
+            <w:tcW w:w="2552" w:type="dxa"/>
+          </w:tcPr>
+          <w:p>
+            <w:pPr>
+              <w:jc w:val="center"/>
+            </w:pPr>
             <w:proofErr w:type="spellStart"/>
             <w:r>
               <w:t>Uzziel</w:t>
+            </w:r>
+            <w:proofErr w:type="spellEnd"/>
+          </w:p>
+        </w:tc>
+        <w:tc>
+          <w:tcPr>
+            <w:tcW w:w="1559" w:type="dxa"/>
+          </w:tcPr>
+          <w:p>
+            <w:pPr>
+              <w:jc w:val="center"/>
+            </w:pPr>
+            <w:r>
+              <w:t>13/03/2015</w:t>
+            </w:r>
+          </w:p>
+        </w:tc>
+        <w:tc>
+          <w:tcPr>
+            <w:tcW w:w="1388" w:type="dxa"/>
+          </w:tcPr>
+          <w:p>
+            <w:pPr>
+              <w:jc w:val="center"/>
+            </w:pPr>
+            <w:r>
+              <w:t>13/03/2015</w:t>
+            </w:r>
+          </w:p>
+        </w:tc>
+      </w:tr>
+      <w:tr>
+        <w:tc>
+          <w:tcPr>
+            <w:tcW w:w="3397" w:type="dxa"/>
+          </w:tcPr>
+          <w:p>
+            <w:pPr>
+              <w:pStyle w:val="Prrafodelista"/>
+              <w:numPr>
+                <w:ilvl w:val="0"/>
+                <w:numId w:val="1"/>
+              </w:numPr>
+            </w:pPr>
+            <w:r>
+              <w:t xml:space="preserve">Revisión con profesor </w:t>
+            </w:r>
+          </w:p>
+        </w:tc>
+        <w:tc>
+          <w:tcPr>
+            <w:tcW w:w="2552" w:type="dxa"/>
+          </w:tcPr>
+          <w:p>
+            <w:pPr>
+              <w:jc w:val="center"/>
+            </w:pPr>
+            <w:r>
+              <w:t>Enrique</w:t>
+            </w:r>
+          </w:p>
+        </w:tc>
+        <w:tc>
+          <w:tcPr>
+            <w:tcW w:w="1559" w:type="dxa"/>
+          </w:tcPr>
+          <w:p>
+            <w:pPr>
+              <w:jc w:val="center"/>
+            </w:pPr>
+            <w:r>
+              <w:t>13/03/2015</w:t>
+            </w:r>
+          </w:p>
+        </w:tc>
+        <w:tc>
+          <w:tcPr>
+            <w:tcW w:w="1388" w:type="dxa"/>
+          </w:tcPr>
+          <w:p>
+            <w:pPr>
+              <w:jc w:val="center"/>
+            </w:pPr>
+            <w:r>
+              <w:t>13/03/2015</w:t>
+            </w:r>
+          </w:p>
+        </w:tc>
+      </w:tr>
+      <w:tr>
+        <w:tc>
+          <w:tcPr>
+            <w:tcW w:w="8896" w:type="dxa"/>
+            <w:gridSpan w:val="4"/>
+            <w:shd w:val="clear" w:color="auto" w:fill="DEEAF6" w:themeFill="accent1" w:themeFillTint="33"/>
+          </w:tcPr>
+          <w:p>
+            <w:pPr>
+              <w:jc w:val="center"/>
+            </w:pPr>
+            <w:r>
+              <w:lastRenderedPageBreak/>
+              <w:t>Semana 4.  16/03/2015</w:t>
+            </w:r>
+          </w:p>
+        </w:tc>
+      </w:tr>
+      <w:tr>
+        <w:tc>
+          <w:tcPr>
+            <w:tcW w:w="3397" w:type="dxa"/>
+          </w:tcPr>
+          <w:p>
+            <w:pPr>
+              <w:pStyle w:val="Prrafodelista"/>
+              <w:numPr>
+                <w:ilvl w:val="0"/>
+                <w:numId w:val="1"/>
+              </w:numPr>
+              <w:rPr>
+                <w:rFonts w:ascii="ArialMT" w:hAnsi="ArialMT" w:cs="ArialMT"/>
+                <w:color w:val="FF0000"/>
+                <w:sz w:val="20"/>
+                <w:szCs w:val="20"/>
+              </w:rPr>
+            </w:pPr>
+            <w:r>
+              <w:t>Dominio de cada variable</w:t>
+            </w:r>
+          </w:p>
+        </w:tc>
+        <w:tc>
+          <w:tcPr>
+            <w:tcW w:w="2552" w:type="dxa"/>
+          </w:tcPr>
+          <w:p>
+            <w:pPr>
+              <w:jc w:val="center"/>
+            </w:pPr>
+            <w:r>
+              <w:t>Raúl</w:t>
+            </w:r>
+          </w:p>
+        </w:tc>
+        <w:tc>
+          <w:tcPr>
+            <w:tcW w:w="1559" w:type="dxa"/>
+          </w:tcPr>
+          <w:p>
+            <w:pPr>
+              <w:jc w:val="center"/>
+            </w:pPr>
+            <w:r>
+              <w:t>12/03/2015</w:t>
+            </w:r>
+          </w:p>
+        </w:tc>
+        <w:tc>
+          <w:tcPr>
+            <w:tcW w:w="1388" w:type="dxa"/>
+          </w:tcPr>
+          <w:p>
+            <w:pPr>
+              <w:jc w:val="center"/>
+            </w:pPr>
+            <w:r>
+              <w:t>17/03/2015</w:t>
+            </w:r>
+          </w:p>
+        </w:tc>
+      </w:tr>
+      <w:tr>
+        <w:tc>
+          <w:tcPr>
+            <w:tcW w:w="3397" w:type="dxa"/>
+          </w:tcPr>
+          <w:p>
+            <w:pPr>
+              <w:pStyle w:val="Prrafodelista"/>
+              <w:numPr>
+                <w:ilvl w:val="0"/>
+                <w:numId w:val="1"/>
+              </w:numPr>
+            </w:pPr>
+            <w:r>
+              <w:t>Subdominios de cada variable</w:t>
+            </w:r>
+          </w:p>
+        </w:tc>
+        <w:tc>
+          <w:tcPr>
+            <w:tcW w:w="2552" w:type="dxa"/>
+          </w:tcPr>
+          <w:p>
+            <w:pPr>
+              <w:jc w:val="center"/>
+            </w:pPr>
+            <w:proofErr w:type="spellStart"/>
+            <w:r>
+              <w:t>Uzziel</w:t>
+            </w:r>
+            <w:proofErr w:type="spellEnd"/>
+          </w:p>
+        </w:tc>
+        <w:tc>
+          <w:tcPr>
+            <w:tcW w:w="1559" w:type="dxa"/>
+          </w:tcPr>
+          <w:p>
+            <w:pPr>
+              <w:jc w:val="center"/>
+            </w:pPr>
+            <w:r>
+              <w:t>12/03/2015</w:t>
+            </w:r>
+          </w:p>
+        </w:tc>
+        <w:tc>
+          <w:tcPr>
+            <w:tcW w:w="1388" w:type="dxa"/>
+          </w:tcPr>
+          <w:p>
+            <w:pPr>
+              <w:jc w:val="center"/>
+            </w:pPr>
+            <w:r>
+              <w:t>17/03/2015</w:t>
+            </w:r>
+          </w:p>
+        </w:tc>
+      </w:tr>
+      <w:tr>
+        <w:tc>
+          <w:tcPr>
+            <w:tcW w:w="3397" w:type="dxa"/>
+          </w:tcPr>
+          <w:p>
+            <w:pPr>
+              <w:pStyle w:val="Prrafodelista"/>
+              <w:numPr>
+                <w:ilvl w:val="0"/>
+                <w:numId w:val="1"/>
+              </w:numPr>
+            </w:pPr>
+            <w:r>
+              <w:t>Casos de prueba por función</w:t>
+            </w:r>
+          </w:p>
+        </w:tc>
+        <w:tc>
+          <w:tcPr>
+            <w:tcW w:w="2552" w:type="dxa"/>
+          </w:tcPr>
+          <w:p>
+            <w:pPr>
+              <w:jc w:val="center"/>
+            </w:pPr>
+            <w:r>
+              <w:t>Enrique y Carlos</w:t>
+            </w:r>
+          </w:p>
+        </w:tc>
+        <w:tc>
+          <w:tcPr>
+            <w:tcW w:w="1559" w:type="dxa"/>
+          </w:tcPr>
+          <w:p>
+            <w:pPr>
+              <w:jc w:val="center"/>
+            </w:pPr>
+            <w:r>
+              <w:t>12/03/2015</w:t>
+            </w:r>
+          </w:p>
+        </w:tc>
+        <w:tc>
+          <w:tcPr>
+            <w:tcW w:w="1388" w:type="dxa"/>
+          </w:tcPr>
+          <w:p>
+            <w:pPr>
+              <w:jc w:val="center"/>
+            </w:pPr>
+            <w:r>
+              <w:t>17/03/2015</w:t>
+            </w:r>
+          </w:p>
+        </w:tc>
+      </w:tr>
+      <w:tr>
+        <w:tc>
+          <w:tcPr>
+            <w:tcW w:w="3397" w:type="dxa"/>
+          </w:tcPr>
+          <w:p>
+            <w:pPr>
+              <w:pStyle w:val="Prrafodelista"/>
+              <w:numPr>
+                <w:ilvl w:val="0"/>
+                <w:numId w:val="1"/>
+              </w:numPr>
+            </w:pPr>
+            <w:r>
+              <w:t xml:space="preserve">Revisión </w:t>
+            </w:r>
+            <w:r>
+              <w:t xml:space="preserve">de lo entregado el día </w:t>
+            </w:r>
+            <w:r>
+              <w:t>17/03/2015</w:t>
+            </w:r>
+          </w:p>
+        </w:tc>
+        <w:tc>
+          <w:tcPr>
+            <w:tcW w:w="2552" w:type="dxa"/>
+          </w:tcPr>
+          <w:p>
+            <w:pPr>
+              <w:jc w:val="center"/>
+            </w:pPr>
+            <w:r>
+              <w:t>Individual</w:t>
+            </w:r>
+          </w:p>
+        </w:tc>
+        <w:tc>
+          <w:tcPr>
+            <w:tcW w:w="1559" w:type="dxa"/>
+          </w:tcPr>
+          <w:p>
+            <w:pPr>
+              <w:jc w:val="center"/>
+            </w:pPr>
+            <w:r>
+              <w:t>17/03/2015</w:t>
+            </w:r>
+          </w:p>
+        </w:tc>
+        <w:tc>
+          <w:tcPr>
+            <w:tcW w:w="1388" w:type="dxa"/>
+          </w:tcPr>
+          <w:p>
+            <w:pPr>
+              <w:jc w:val="center"/>
+            </w:pPr>
+            <w:r>
+              <w:t>18</w:t>
+            </w:r>
+            <w:r>
+              <w:t>/03/2015</w:t>
+            </w:r>
+          </w:p>
+        </w:tc>
+      </w:tr>
+      <w:tr>
+        <w:tc>
+          <w:tcPr>
+            <w:tcW w:w="3397" w:type="dxa"/>
+          </w:tcPr>
+          <w:p>
+            <w:pPr>
+              <w:pStyle w:val="Prrafodelista"/>
+              <w:numPr>
+                <w:ilvl w:val="0"/>
+                <w:numId w:val="1"/>
+              </w:numPr>
+              <w:rPr>
+                <w:rFonts w:ascii="ArialMT" w:hAnsi="ArialMT" w:cs="ArialMT"/>
+                <w:sz w:val="20"/>
+                <w:szCs w:val="20"/>
+              </w:rPr>
+            </w:pPr>
+            <w:r>
+              <w:rPr>
+                <w:rFonts w:ascii="ArialMT" w:hAnsi="ArialMT" w:cs="ArialMT"/>
+                <w:sz w:val="20"/>
+                <w:szCs w:val="20"/>
+              </w:rPr>
+              <w:t>Minuta 6</w:t>
+            </w:r>
+          </w:p>
+        </w:tc>
+        <w:tc>
+          <w:tcPr>
+            <w:tcW w:w="2552" w:type="dxa"/>
+          </w:tcPr>
+          <w:p>
+            <w:pPr>
+              <w:jc w:val="center"/>
+            </w:pPr>
+            <w:r>
+              <w:t>Carlos</w:t>
+            </w:r>
+          </w:p>
+        </w:tc>
+        <w:tc>
+          <w:tcPr>
+            <w:tcW w:w="1559" w:type="dxa"/>
+          </w:tcPr>
+          <w:p>
+            <w:pPr>
+              <w:jc w:val="center"/>
+            </w:pPr>
+            <w:r>
+              <w:t>19/03/2015</w:t>
+            </w:r>
+          </w:p>
+        </w:tc>
+        <w:tc>
+          <w:tcPr>
+            <w:tcW w:w="1388" w:type="dxa"/>
+          </w:tcPr>
+          <w:p>
+            <w:pPr>
+              <w:jc w:val="center"/>
+            </w:pPr>
+            <w:r>
+              <w:t>19/03/2015</w:t>
+            </w:r>
+          </w:p>
+        </w:tc>
+      </w:tr>
+      <w:tr>
+        <w:tc>
+          <w:tcPr>
+            <w:tcW w:w="3397" w:type="dxa"/>
+          </w:tcPr>
+          <w:p>
+            <w:pPr>
+              <w:pStyle w:val="Prrafodelista"/>
+              <w:numPr>
+                <w:ilvl w:val="0"/>
+                <w:numId w:val="1"/>
+              </w:numPr>
+              <w:rPr>
+                <w:rFonts w:ascii="ArialMT" w:hAnsi="ArialMT" w:cs="ArialMT"/>
+                <w:color w:val="FF0000"/>
+                <w:sz w:val="20"/>
+                <w:szCs w:val="20"/>
+              </w:rPr>
+            </w:pPr>
+            <w:r>
+              <w:t>Correcciones a la planeación</w:t>
+            </w:r>
+          </w:p>
+        </w:tc>
+        <w:tc>
+          <w:tcPr>
+            <w:tcW w:w="2552" w:type="dxa"/>
+          </w:tcPr>
+          <w:p>
+            <w:pPr>
+              <w:jc w:val="center"/>
+            </w:pPr>
+            <w:r>
+              <w:t>Raúl y Carlos</w:t>
+            </w:r>
+          </w:p>
+        </w:tc>
+        <w:tc>
+          <w:tcPr>
+            <w:tcW w:w="1559" w:type="dxa"/>
+          </w:tcPr>
+          <w:p>
+            <w:pPr>
+              <w:jc w:val="center"/>
+            </w:pPr>
+            <w:r>
+              <w:t>19/03/2015</w:t>
+            </w:r>
+          </w:p>
+        </w:tc>
+        <w:tc>
+          <w:tcPr>
+            <w:tcW w:w="1388" w:type="dxa"/>
+          </w:tcPr>
+          <w:p>
+            <w:pPr>
+              <w:jc w:val="center"/>
+            </w:pPr>
+            <w:r>
+              <w:t>20</w:t>
+            </w:r>
+            <w:r>
+              <w:t>/03/2015</w:t>
+            </w:r>
+          </w:p>
+        </w:tc>
+      </w:tr>
+      <w:tr>
+        <w:tc>
+          <w:tcPr>
+            <w:tcW w:w="3397" w:type="dxa"/>
+          </w:tcPr>
+          <w:p>
+            <w:pPr>
+              <w:pStyle w:val="Prrafodelista"/>
+              <w:numPr>
+                <w:ilvl w:val="0"/>
+                <w:numId w:val="1"/>
+              </w:numPr>
+            </w:pPr>
+            <w:r>
+              <w:t>Correcciones al cronograma</w:t>
+            </w:r>
+          </w:p>
+        </w:tc>
+        <w:tc>
+          <w:tcPr>
+            <w:tcW w:w="2552" w:type="dxa"/>
+          </w:tcPr>
+          <w:p>
+            <w:pPr>
+              <w:jc w:val="center"/>
+            </w:pPr>
+            <w:r>
+              <w:t xml:space="preserve">Enrique y </w:t>
+            </w:r>
+            <w:proofErr w:type="spellStart"/>
+            <w:r>
+              <w:t>Uzziel</w:t>
+            </w:r>
+            <w:proofErr w:type="spellEnd"/>
+          </w:p>
+        </w:tc>
+        <w:tc>
+          <w:tcPr>
+            <w:tcW w:w="1559" w:type="dxa"/>
+          </w:tcPr>
+          <w:p>
+            <w:pPr>
+              <w:jc w:val="center"/>
+            </w:pPr>
+            <w:r>
+              <w:t>19/03/2015</w:t>
+            </w:r>
+          </w:p>
+        </w:tc>
+        <w:tc>
+          <w:tcPr>
+            <w:tcW w:w="1388" w:type="dxa"/>
+          </w:tcPr>
+          <w:p>
+            <w:pPr>
+              <w:jc w:val="center"/>
+            </w:pPr>
+            <w:r>
+              <w:t>20</w:t>
+            </w:r>
+            <w:r>
+              <w:t>/03/2015</w:t>
+            </w:r>
+          </w:p>
+        </w:tc>
+      </w:tr>
+      <w:tr>
+        <w:tc>
+          <w:tcPr>
+            <w:tcW w:w="3397" w:type="dxa"/>
+          </w:tcPr>
+          <w:p>
+            <w:pPr>
+              <w:pStyle w:val="Prrafodelista"/>
+              <w:numPr>
+                <w:ilvl w:val="0"/>
+                <w:numId w:val="1"/>
+              </w:numPr>
+            </w:pPr>
+            <w:r>
+              <w:t>Revisión con profesor</w:t>
+            </w:r>
+          </w:p>
+        </w:tc>
+        <w:tc>
+          <w:tcPr>
+            <w:tcW w:w="2552" w:type="dxa"/>
+          </w:tcPr>
+          <w:p>
+            <w:pPr>
+              <w:jc w:val="center"/>
+            </w:pPr>
+            <w:r>
+              <w:t>Enrique</w:t>
+            </w:r>
+          </w:p>
+        </w:tc>
+        <w:tc>
+          <w:tcPr>
+            <w:tcW w:w="1559" w:type="dxa"/>
+          </w:tcPr>
+          <w:p>
+            <w:pPr>
+              <w:jc w:val="center"/>
+            </w:pPr>
+            <w:r>
+              <w:t>20/03/2015</w:t>
+            </w:r>
+          </w:p>
+        </w:tc>
+        <w:tc>
+          <w:tcPr>
+            <w:tcW w:w="1388" w:type="dxa"/>
+          </w:tcPr>
+          <w:p>
+            <w:pPr>
+              <w:jc w:val="center"/>
+            </w:pPr>
+            <w:r>
+              <w:t>20/03/2015</w:t>
+            </w:r>
+          </w:p>
+        </w:tc>
+      </w:tr>
+      <w:tr>
+        <w:tc>
+          <w:tcPr>
+            <w:tcW w:w="8896" w:type="dxa"/>
+            <w:gridSpan w:val="4"/>
+            <w:shd w:val="clear" w:color="auto" w:fill="DEEAF6" w:themeFill="accent1" w:themeFillTint="33"/>
+          </w:tcPr>
+          <w:p>
+            <w:pPr>
+              <w:jc w:val="center"/>
+            </w:pPr>
+            <w:r>
+              <w:t>Semana 5.  23/03/2015</w:t>
+            </w:r>
+          </w:p>
+        </w:tc>
+      </w:tr>
+      <w:tr>
+        <w:tc>
+          <w:tcPr>
+            <w:tcW w:w="3397" w:type="dxa"/>
+          </w:tcPr>
+          <w:p>
+            <w:pPr>
+              <w:pStyle w:val="Prrafodelista"/>
+              <w:numPr>
+                <w:ilvl w:val="0"/>
+                <w:numId w:val="1"/>
+              </w:numPr>
+              <w:rPr>
+                <w:rFonts w:ascii="ArialMT" w:hAnsi="ArialMT" w:cs="ArialMT"/>
+                <w:color w:val="FF0000"/>
+                <w:sz w:val="20"/>
+                <w:szCs w:val="20"/>
+              </w:rPr>
+            </w:pPr>
+            <w:r>
+              <w:t>Correcciones d</w:t>
+            </w:r>
+            <w:r>
+              <w:t>ominio de cada variable</w:t>
+            </w:r>
+          </w:p>
+        </w:tc>
+        <w:tc>
+          <w:tcPr>
+            <w:tcW w:w="2552" w:type="dxa"/>
+          </w:tcPr>
+          <w:p>
+            <w:pPr>
+              <w:jc w:val="center"/>
+            </w:pPr>
+            <w:r>
+              <w:t>Raúl</w:t>
+            </w:r>
+          </w:p>
+        </w:tc>
+        <w:tc>
+          <w:tcPr>
+            <w:tcW w:w="1559" w:type="dxa"/>
+          </w:tcPr>
+          <w:p>
+            <w:pPr>
+              <w:jc w:val="center"/>
+            </w:pPr>
+            <w:r>
+              <w:t>26</w:t>
+            </w:r>
+            <w:r>
+              <w:t>/03/2015</w:t>
+            </w:r>
+          </w:p>
+        </w:tc>
+        <w:tc>
+          <w:tcPr>
+            <w:tcW w:w="1388" w:type="dxa"/>
+          </w:tcPr>
+          <w:p>
+            <w:pPr>
+              <w:jc w:val="center"/>
+            </w:pPr>
+            <w:r>
+              <w:t>27</w:t>
+            </w:r>
+            <w:r>
+              <w:t>/03/2015</w:t>
+            </w:r>
+          </w:p>
+        </w:tc>
+      </w:tr>
+      <w:tr>
+        <w:tc>
+          <w:tcPr>
+            <w:tcW w:w="3397" w:type="dxa"/>
+          </w:tcPr>
+          <w:p>
+            <w:pPr>
+              <w:pStyle w:val="Prrafodelista"/>
+              <w:numPr>
+                <w:ilvl w:val="0"/>
+                <w:numId w:val="1"/>
+              </w:numPr>
+            </w:pPr>
+            <w:r>
+              <w:t>Correcciones s</w:t>
+            </w:r>
+            <w:r>
+              <w:t>ubdominios de cada variable</w:t>
+            </w:r>
+          </w:p>
+        </w:tc>
+        <w:tc>
+          <w:tcPr>
+            <w:tcW w:w="2552" w:type="dxa"/>
+          </w:tcPr>
+          <w:p>
+            <w:pPr>
+              <w:jc w:val="center"/>
+            </w:pPr>
+            <w:proofErr w:type="spellStart"/>
+            <w:r>
+              <w:t>Uzziel</w:t>
+            </w:r>
+            <w:proofErr w:type="spellEnd"/>
+          </w:p>
+        </w:tc>
+        <w:tc>
+          <w:tcPr>
+            <w:tcW w:w="1559" w:type="dxa"/>
+          </w:tcPr>
+          <w:p>
+            <w:pPr>
+              <w:jc w:val="center"/>
+            </w:pPr>
+            <w:r>
+              <w:t>26</w:t>
+            </w:r>
+            <w:r>
+              <w:t>/03/2015</w:t>
+            </w:r>
+          </w:p>
+        </w:tc>
+        <w:tc>
+          <w:tcPr>
+            <w:tcW w:w="1388" w:type="dxa"/>
+          </w:tcPr>
+          <w:p>
+            <w:pPr>
+              <w:jc w:val="center"/>
+            </w:pPr>
+            <w:r>
+              <w:t>27</w:t>
+            </w:r>
+            <w:r>
+              <w:t>/03/2015</w:t>
+            </w:r>
+          </w:p>
+        </w:tc>
+      </w:tr>
+      <w:tr>
+        <w:tc>
+          <w:tcPr>
+            <w:tcW w:w="3397" w:type="dxa"/>
+          </w:tcPr>
+          <w:p>
+            <w:pPr>
+              <w:pStyle w:val="Prrafodelista"/>
+              <w:numPr>
+                <w:ilvl w:val="0"/>
+                <w:numId w:val="1"/>
+              </w:numPr>
+            </w:pPr>
+            <w:r>
+              <w:t>Correcciones c</w:t>
+            </w:r>
+            <w:r>
+              <w:t>asos de prueba por función</w:t>
+            </w:r>
+          </w:p>
+        </w:tc>
+        <w:tc>
+          <w:tcPr>
+            <w:tcW w:w="2552" w:type="dxa"/>
+          </w:tcPr>
+          <w:p>
+            <w:pPr>
+              <w:jc w:val="center"/>
+            </w:pPr>
+            <w:r>
+              <w:t>Enrique</w:t>
+            </w:r>
+          </w:p>
+        </w:tc>
+        <w:tc>
+          <w:tcPr>
+            <w:tcW w:w="1559" w:type="dxa"/>
+          </w:tcPr>
+          <w:p>
+            <w:pPr>
+              <w:jc w:val="center"/>
+            </w:pPr>
+            <w:r>
+              <w:t>26</w:t>
+            </w:r>
+            <w:r>
+              <w:t>/03/2015</w:t>
+            </w:r>
+          </w:p>
+        </w:tc>
+        <w:tc>
+          <w:tcPr>
+            <w:tcW w:w="1388" w:type="dxa"/>
+          </w:tcPr>
+          <w:p>
+            <w:pPr>
+              <w:jc w:val="center"/>
+            </w:pPr>
+            <w:r>
+              <w:t>27</w:t>
+            </w:r>
+            <w:r>
+              <w:t>/03/2015</w:t>
+            </w:r>
+          </w:p>
+        </w:tc>
+      </w:tr>
+      <w:tr>
+        <w:tc>
+          <w:tcPr>
+            <w:tcW w:w="3397" w:type="dxa"/>
+          </w:tcPr>
+          <w:p>
+            <w:pPr>
+              <w:pStyle w:val="Prrafodelista"/>
+              <w:numPr>
+                <w:ilvl w:val="0"/>
+                <w:numId w:val="1"/>
+              </w:numPr>
+              <w:tabs>
+                <w:tab w:val="right" w:pos="3181"/>
+              </w:tabs>
+              <w:rPr>
+                <w:rFonts w:ascii="ArialMT" w:hAnsi="ArialMT" w:cs="ArialMT"/>
+                <w:sz w:val="20"/>
+                <w:szCs w:val="20"/>
+              </w:rPr>
+            </w:pPr>
+            <w:r>
+              <w:rPr>
+                <w:rFonts w:ascii="ArialMT" w:hAnsi="ArialMT" w:cs="ArialMT"/>
+                <w:sz w:val="20"/>
+                <w:szCs w:val="20"/>
+              </w:rPr>
+              <w:t>Minuta 7</w:t>
+            </w:r>
+            <w:r>
+              <w:rPr>
+                <w:rFonts w:ascii="ArialMT" w:hAnsi="ArialMT" w:cs="ArialMT"/>
+                <w:sz w:val="20"/>
+                <w:szCs w:val="20"/>
+              </w:rPr>
+              <w:tab/>
+            </w:r>
+          </w:p>
+        </w:tc>
+        <w:tc>
+          <w:tcPr>
+            <w:tcW w:w="2552" w:type="dxa"/>
+          </w:tcPr>
+          <w:p>
+            <w:pPr>
+              <w:jc w:val="center"/>
+            </w:pPr>
+            <w:proofErr w:type="spellStart"/>
+            <w:r>
+              <w:t>Uzziel</w:t>
+            </w:r>
+            <w:proofErr w:type="spellEnd"/>
+          </w:p>
+        </w:tc>
+        <w:tc>
+          <w:tcPr>
+            <w:tcW w:w="1559" w:type="dxa"/>
+          </w:tcPr>
+          <w:p>
+            <w:pPr>
+              <w:jc w:val="center"/>
+            </w:pPr>
+            <w:r>
+              <w:t>26/03/2015</w:t>
+            </w:r>
+          </w:p>
+        </w:tc>
+        <w:tc>
+          <w:tcPr>
+            <w:tcW w:w="1388" w:type="dxa"/>
+          </w:tcPr>
+          <w:p>
+            <w:pPr>
+              <w:jc w:val="center"/>
+            </w:pPr>
+            <w:r>
+              <w:t>26/03/2015</w:t>
+            </w:r>
+          </w:p>
+        </w:tc>
+      </w:tr>
+      <w:tr>
+        <w:tc>
+          <w:tcPr>
+            <w:tcW w:w="3397" w:type="dxa"/>
+          </w:tcPr>
+          <w:p>
+            <w:pPr>
+              <w:pStyle w:val="Prrafodelista"/>
+              <w:numPr>
+                <w:ilvl w:val="0"/>
+                <w:numId w:val="1"/>
+              </w:numPr>
+            </w:pPr>
+            <w:r>
+              <w:t>Revisión con profesor</w:t>
+            </w:r>
+          </w:p>
+        </w:tc>
+        <w:tc>
+          <w:tcPr>
+            <w:tcW w:w="2552" w:type="dxa"/>
+          </w:tcPr>
+          <w:p>
+            <w:pPr>
+              <w:jc w:val="center"/>
+            </w:pPr>
+            <w:r>
+              <w:t>Enrique</w:t>
+            </w:r>
+          </w:p>
+        </w:tc>
+        <w:tc>
+          <w:tcPr>
+            <w:tcW w:w="1559" w:type="dxa"/>
+          </w:tcPr>
+          <w:p>
+            <w:pPr>
+              <w:jc w:val="center"/>
+            </w:pPr>
+            <w:r>
+              <w:t>27/03/2015</w:t>
+            </w:r>
+          </w:p>
+        </w:tc>
+        <w:tc>
+          <w:tcPr>
+            <w:tcW w:w="1388" w:type="dxa"/>
+          </w:tcPr>
+          <w:p>
+            <w:pPr>
+              <w:jc w:val="center"/>
+            </w:pPr>
+            <w:r>
+              <w:t>27/03/2015</w:t>
+            </w:r>
+          </w:p>
+        </w:tc>
+      </w:tr>
+      <w:tr>
+        <w:tc>
+          <w:tcPr>
+            <w:tcW w:w="8896" w:type="dxa"/>
+            <w:gridSpan w:val="4"/>
+            <w:shd w:val="clear" w:color="auto" w:fill="DEEAF6" w:themeFill="accent1" w:themeFillTint="33"/>
+          </w:tcPr>
+          <w:p>
+            <w:pPr>
+              <w:jc w:val="center"/>
+            </w:pPr>
+            <w:r>
+              <w:t>Semana 6.   30/03/2015</w:t>
+            </w:r>
+          </w:p>
+        </w:tc>
+      </w:tr>
+      <w:tr>
+        <w:tc>
+          <w:tcPr>
+            <w:tcW w:w="3397" w:type="dxa"/>
+          </w:tcPr>
+          <w:p>
+            <w:pPr>
+              <w:pStyle w:val="Prrafodelista"/>
+              <w:numPr>
+                <w:ilvl w:val="0"/>
+                <w:numId w:val="1"/>
+              </w:numPr>
+              <w:rPr>
+                <w:rFonts w:ascii="ArialMT" w:hAnsi="ArialMT" w:cs="ArialMT"/>
+                <w:color w:val="FF0000"/>
+                <w:sz w:val="20"/>
+                <w:szCs w:val="20"/>
+              </w:rPr>
+            </w:pPr>
+            <w:r>
+              <w:rPr>
+                <w:rFonts w:ascii="ArialMT" w:hAnsi="ArialMT" w:cs="ArialMT"/>
+                <w:sz w:val="20"/>
+                <w:szCs w:val="20"/>
+              </w:rPr>
+              <w:t>Puntos de Función</w:t>
+            </w:r>
+          </w:p>
+        </w:tc>
+        <w:tc>
+          <w:tcPr>
+            <w:tcW w:w="2552" w:type="dxa"/>
+          </w:tcPr>
+          <w:p>
+            <w:pPr>
+              <w:jc w:val="center"/>
+            </w:pPr>
+          </w:p>
+        </w:tc>
+        <w:tc>
+          <w:tcPr>
+            <w:tcW w:w="1559" w:type="dxa"/>
+          </w:tcPr>
+          <w:p>
+            <w:pPr>
+              <w:jc w:val="center"/>
+            </w:pPr>
+          </w:p>
+        </w:tc>
+        <w:tc>
+          <w:tcPr>
+            <w:tcW w:w="1388" w:type="dxa"/>
+          </w:tcPr>
+          <w:p>
+            <w:pPr>
+              <w:jc w:val="center"/>
+            </w:pPr>
+          </w:p>
+        </w:tc>
+      </w:tr>
+      <w:tr>
+        <w:tc>
+          <w:tcPr>
+            <w:tcW w:w="3397" w:type="dxa"/>
+          </w:tcPr>
+          <w:p>
+            <w:pPr>
+              <w:pStyle w:val="Prrafodelista"/>
+              <w:numPr>
+                <w:ilvl w:val="0"/>
+                <w:numId w:val="1"/>
+              </w:numPr>
+              <w:rPr>
+                <w:rFonts w:ascii="ArialMT" w:hAnsi="ArialMT" w:cs="ArialMT"/>
+                <w:sz w:val="20"/>
+                <w:szCs w:val="20"/>
+              </w:rPr>
+            </w:pPr>
+            <w:r>
+              <w:rPr>
+                <w:rFonts w:ascii="ArialMT" w:hAnsi="ArialMT" w:cs="ArialMT"/>
+                <w:sz w:val="20"/>
+                <w:szCs w:val="20"/>
+              </w:rPr>
+              <w:t xml:space="preserve">Métrica </w:t>
+            </w:r>
+            <w:proofErr w:type="spellStart"/>
+            <w:r>
+              <w:rPr>
+                <w:rFonts w:ascii="ArialMT" w:hAnsi="ArialMT" w:cs="ArialMT"/>
+                <w:sz w:val="20"/>
+                <w:szCs w:val="20"/>
+              </w:rPr>
+              <w:t>Bang</w:t>
+            </w:r>
+            <w:proofErr w:type="spellEnd"/>
+          </w:p>
+        </w:tc>
+        <w:tc>
+          <w:tcPr>
+            <w:tcW w:w="2552" w:type="dxa"/>
+          </w:tcPr>
+          <w:p>
+            <w:pPr>
+              <w:jc w:val="center"/>
+            </w:pPr>
+          </w:p>
+        </w:tc>
+        <w:tc>
+          <w:tcPr>
+            <w:tcW w:w="1559" w:type="dxa"/>
+          </w:tcPr>
+          <w:p>
+            <w:pPr>
+              <w:jc w:val="center"/>
+            </w:pPr>
+          </w:p>
+        </w:tc>
+        <w:tc>
+          <w:tcPr>
+            <w:tcW w:w="1388" w:type="dxa"/>
+          </w:tcPr>
+          <w:p>
+            <w:pPr>
+              <w:jc w:val="center"/>
+            </w:pPr>
+          </w:p>
+        </w:tc>
+      </w:tr>
+      <w:tr>
+        <w:tc>
+          <w:tcPr>
+            <w:tcW w:w="3397" w:type="dxa"/>
+          </w:tcPr>
+          <w:p>
+            <w:pPr>
+              <w:pStyle w:val="Prrafodelista"/>
+              <w:numPr>
+                <w:ilvl w:val="0"/>
+                <w:numId w:val="1"/>
+              </w:numPr>
+              <w:rPr>
+                <w:rFonts w:ascii="ArialMT" w:hAnsi="ArialMT" w:cs="ArialMT"/>
+                <w:sz w:val="20"/>
+                <w:szCs w:val="20"/>
+              </w:rPr>
+            </w:pPr>
+            <w:r>
+              <w:rPr>
+                <w:rFonts w:ascii="ArialMT" w:hAnsi="ArialMT" w:cs="ArialMT"/>
+                <w:sz w:val="20"/>
+                <w:szCs w:val="20"/>
+              </w:rPr>
+              <w:t xml:space="preserve">Diccionario de datos </w:t>
+            </w:r>
+          </w:p>
+        </w:tc>
+        <w:tc>
+          <w:tcPr>
+            <w:tcW w:w="2552" w:type="dxa"/>
+          </w:tcPr>
+          <w:p>
+            <w:pPr>
+              <w:jc w:val="center"/>
+            </w:pPr>
+          </w:p>
+        </w:tc>
+        <w:tc>
+          <w:tcPr>
+            <w:tcW w:w="1559" w:type="dxa"/>
+          </w:tcPr>
+          <w:p>
+            <w:pPr>
+              <w:jc w:val="center"/>
+            </w:pPr>
+          </w:p>
+        </w:tc>
+        <w:tc>
+          <w:tcPr>
+            <w:tcW w:w="1388" w:type="dxa"/>
+          </w:tcPr>
+          <w:p>
+            <w:pPr>
+              <w:jc w:val="center"/>
+            </w:pPr>
+          </w:p>
+        </w:tc>
+      </w:tr>
+      <w:tr>
+        <w:tc>
+          <w:tcPr>
+            <w:tcW w:w="3397" w:type="dxa"/>
+          </w:tcPr>
+          <w:p>
+            <w:pPr>
+              <w:pStyle w:val="Prrafodelista"/>
+              <w:numPr>
+                <w:ilvl w:val="0"/>
+                <w:numId w:val="1"/>
+              </w:numPr>
+              <w:rPr>
+                <w:rFonts w:ascii="ArialMT" w:hAnsi="ArialMT" w:cs="ArialMT"/>
+                <w:sz w:val="20"/>
+                <w:szCs w:val="20"/>
+              </w:rPr>
+            </w:pPr>
+            <w:r>
+              <w:rPr>
+                <w:rFonts w:ascii="ArialMT" w:hAnsi="ArialMT" w:cs="ArialMT"/>
+                <w:sz w:val="20"/>
+                <w:szCs w:val="20"/>
+              </w:rPr>
+              <w:t>Prototipos (Manual preliminar de usuario)</w:t>
+            </w:r>
+          </w:p>
+        </w:tc>
+        <w:tc>
+          <w:tcPr>
+            <w:tcW w:w="2552" w:type="dxa"/>
+          </w:tcPr>
+          <w:p>
+            <w:pPr>
+              <w:jc w:val="center"/>
+            </w:pPr>
+          </w:p>
+        </w:tc>
+        <w:tc>
+          <w:tcPr>
+            <w:tcW w:w="1559" w:type="dxa"/>
+          </w:tcPr>
+          <w:p>
+            <w:pPr>
+              <w:jc w:val="center"/>
+            </w:pPr>
+          </w:p>
+        </w:tc>
+        <w:tc>
+          <w:tcPr>
+            <w:tcW w:w="1388" w:type="dxa"/>
+          </w:tcPr>
+          <w:p>
+            <w:pPr>
+              <w:jc w:val="center"/>
+            </w:pPr>
+          </w:p>
+        </w:tc>
+      </w:tr>
+      <w:tr>
+        <w:tc>
+          <w:tcPr>
+            <w:tcW w:w="3397" w:type="dxa"/>
+          </w:tcPr>
+          <w:p>
+            <w:pPr>
+              <w:pStyle w:val="Prrafodelista"/>
+              <w:numPr>
+                <w:ilvl w:val="0"/>
+                <w:numId w:val="1"/>
+              </w:numPr>
+            </w:pPr>
+            <w:r>
+              <w:t>Minuta 8</w:t>
+            </w:r>
+          </w:p>
+        </w:tc>
+        <w:tc>
+          <w:tcPr>
+            <w:tcW w:w="2552" w:type="dxa"/>
+          </w:tcPr>
+          <w:p>
+            <w:pPr>
+              <w:jc w:val="center"/>
+            </w:pPr>
+          </w:p>
+        </w:tc>
+        <w:tc>
+          <w:tcPr>
+            <w:tcW w:w="1559" w:type="dxa"/>
+          </w:tcPr>
+          <w:p>
+            <w:pPr>
+              <w:jc w:val="center"/>
+            </w:pPr>
+            <w:r>
+              <w:t>30/03/2015</w:t>
+            </w:r>
+          </w:p>
+        </w:tc>
+        <w:tc>
+          <w:tcPr>
+            <w:tcW w:w="1388" w:type="dxa"/>
+          </w:tcPr>
+          <w:p>
+            <w:pPr>
+              <w:jc w:val="center"/>
+            </w:pPr>
+            <w:r>
+              <w:t>30/03/2015</w:t>
+            </w:r>
+          </w:p>
+        </w:tc>
+      </w:tr>
+      <w:tr>
+        <w:tc>
+          <w:tcPr>
+            <w:tcW w:w="3397" w:type="dxa"/>
+          </w:tcPr>
+          <w:p>
+            <w:pPr>
+              <w:pStyle w:val="Prrafodelista"/>
+              <w:numPr>
+                <w:ilvl w:val="0"/>
+                <w:numId w:val="1"/>
+              </w:numPr>
+            </w:pPr>
+            <w:r>
+              <w:t>Minuta 9</w:t>
+            </w:r>
+          </w:p>
+        </w:tc>
+        <w:tc>
+          <w:tcPr>
+            <w:tcW w:w="2552" w:type="dxa"/>
+          </w:tcPr>
+          <w:p>
+            <w:pPr>
+              <w:jc w:val="center"/>
+            </w:pPr>
+          </w:p>
+        </w:tc>
+        <w:tc>
+          <w:tcPr>
+            <w:tcW w:w="1559" w:type="dxa"/>
+          </w:tcPr>
+          <w:p>
+            <w:pPr>
+              <w:jc w:val="center"/>
+            </w:pPr>
+            <w:r>
+              <w:t>01/04/2015</w:t>
+            </w:r>
+          </w:p>
+        </w:tc>
+        <w:tc>
+          <w:tcPr>
+            <w:tcW w:w="1388" w:type="dxa"/>
+          </w:tcPr>
+          <w:p>
+            <w:pPr>
+              <w:jc w:val="center"/>
+            </w:pPr>
+            <w:r>
+              <w:t>01/04/2015</w:t>
+            </w:r>
+          </w:p>
+        </w:tc>
+      </w:tr>
+      <w:tr>
+        <w:tc>
+          <w:tcPr>
+            <w:tcW w:w="3397" w:type="dxa"/>
+          </w:tcPr>
+          <w:p>
+            <w:pPr>
+              <w:pStyle w:val="Prrafodelista"/>
+              <w:numPr>
+                <w:ilvl w:val="0"/>
+                <w:numId w:val="1"/>
+              </w:numPr>
+            </w:pPr>
+            <w:r>
+              <w:t>Revisión con profesor</w:t>
+            </w:r>
+          </w:p>
+        </w:tc>
+        <w:tc>
+          <w:tcPr>
+            <w:tcW w:w="2552" w:type="dxa"/>
+          </w:tcPr>
+          <w:p>
+            <w:pPr>
+              <w:jc w:val="center"/>
+            </w:pPr>
+          </w:p>
+        </w:tc>
+        <w:tc>
+          <w:tcPr>
+            <w:tcW w:w="1559" w:type="dxa"/>
+          </w:tcPr>
+          <w:p>
+            <w:pPr>
+              <w:jc w:val="center"/>
+            </w:pPr>
+            <w:r>
+              <w:t>03/04/2015</w:t>
+            </w:r>
+          </w:p>
+        </w:tc>
+        <w:tc>
+          <w:tcPr>
+            <w:tcW w:w="1388" w:type="dxa"/>
+          </w:tcPr>
+          <w:p>
+            <w:pPr>
+              <w:jc w:val="center"/>
+            </w:pPr>
+            <w:r>
+              <w:t>03/04/2015</w:t>
+            </w:r>
+          </w:p>
+        </w:tc>
+      </w:tr>
+      <w:tr>
+        <w:tc>
+          <w:tcPr>
+            <w:tcW w:w="8896" w:type="dxa"/>
+            <w:gridSpan w:val="4"/>
+            <w:shd w:val="clear" w:color="auto" w:fill="DEEAF6" w:themeFill="accent1" w:themeFillTint="33"/>
+          </w:tcPr>
+          <w:p>
+            <w:pPr>
+              <w:jc w:val="center"/>
+            </w:pPr>
+            <w:r>
+              <w:t>Semana 7.   06/04/2015</w:t>
+            </w:r>
+          </w:p>
+        </w:tc>
+      </w:tr>
+      <w:tr>
+        <w:tc>
+          <w:tcPr>
+            <w:tcW w:w="3397" w:type="dxa"/>
+          </w:tcPr>
+          <w:p>
+            <w:pPr>
+              <w:pStyle w:val="Prrafodelista"/>
+              <w:numPr>
+                <w:ilvl w:val="0"/>
+                <w:numId w:val="1"/>
+              </w:numPr>
+              <w:tabs>
+                <w:tab w:val="center" w:pos="1590"/>
+              </w:tabs>
+            </w:pPr>
+            <w:r>
+              <w:rPr>
+                <w:rFonts w:ascii="ArialNarrow" w:hAnsi="ArialNarrow" w:cs="ArialNarrow"/>
+                <w:color w:val="FF0000"/>
+                <w:sz w:val="20"/>
+                <w:szCs w:val="20"/>
+              </w:rPr>
+              <w:t>Modelos de Diseño</w:t>
+            </w:r>
+          </w:p>
+        </w:tc>
+        <w:tc>
+          <w:tcPr>
+            <w:tcW w:w="2552" w:type="dxa"/>
+          </w:tcPr>
+          <w:p>
+            <w:pPr>
+              <w:jc w:val="center"/>
+            </w:pPr>
+          </w:p>
+        </w:tc>
+        <w:tc>
+          <w:tcPr>
+            <w:tcW w:w="1559" w:type="dxa"/>
+          </w:tcPr>
+          <w:p>
+            <w:pPr>
+              <w:jc w:val="center"/>
+            </w:pPr>
+          </w:p>
+        </w:tc>
+        <w:tc>
+          <w:tcPr>
+            <w:tcW w:w="1388" w:type="dxa"/>
+          </w:tcPr>
+          <w:p>
+            <w:pPr>
+              <w:jc w:val="center"/>
+            </w:pPr>
+          </w:p>
+        </w:tc>
+      </w:tr>
+      <w:tr>
+        <w:tc>
+          <w:tcPr>
+            <w:tcW w:w="3397" w:type="dxa"/>
+          </w:tcPr>
+          <w:p>
+            <w:pPr>
+              <w:pStyle w:val="Prrafodelista"/>
+              <w:numPr>
+                <w:ilvl w:val="0"/>
+                <w:numId w:val="1"/>
+              </w:numPr>
+              <w:tabs>
+                <w:tab w:val="center" w:pos="1590"/>
+              </w:tabs>
+              <w:rPr>
+                <w:rFonts w:ascii="ArialNarrow" w:hAnsi="ArialNarrow" w:cs="ArialNarrow"/>
+                <w:color w:val="FF0000"/>
+                <w:sz w:val="20"/>
+                <w:szCs w:val="20"/>
+              </w:rPr>
+            </w:pPr>
+            <w:r>
+              <w:rPr>
+                <w:rFonts w:ascii="ArialNarrow" w:hAnsi="ArialNarrow" w:cs="ArialNarrow"/>
+                <w:sz w:val="20"/>
+                <w:szCs w:val="20"/>
+              </w:rPr>
+              <w:t>Modelo de Procesador</w:t>
+            </w:r>
+          </w:p>
+        </w:tc>
+        <w:tc>
+          <w:tcPr>
+            <w:tcW w:w="2552" w:type="dxa"/>
+          </w:tcPr>
+          <w:p>
+            <w:pPr>
+              <w:jc w:val="center"/>
+            </w:pPr>
+          </w:p>
+        </w:tc>
+        <w:tc>
+          <w:tcPr>
+            <w:tcW w:w="1559" w:type="dxa"/>
+          </w:tcPr>
+          <w:p>
+            <w:pPr>
+              <w:jc w:val="center"/>
+            </w:pPr>
+          </w:p>
+        </w:tc>
+        <w:tc>
+          <w:tcPr>
+            <w:tcW w:w="1388" w:type="dxa"/>
+          </w:tcPr>
+          <w:p>
+            <w:pPr>
+              <w:jc w:val="center"/>
+            </w:pPr>
+          </w:p>
+        </w:tc>
+      </w:tr>
+      <w:tr>
+        <w:tc>
+          <w:tcPr>
+            <w:tcW w:w="3397" w:type="dxa"/>
+          </w:tcPr>
+          <w:p>
+            <w:pPr>
+              <w:pStyle w:val="Prrafodelista"/>
+              <w:numPr>
+                <w:ilvl w:val="0"/>
+                <w:numId w:val="1"/>
+              </w:numPr>
+              <w:tabs>
+                <w:tab w:val="center" w:pos="1590"/>
+              </w:tabs>
+              <w:rPr>
+                <w:rFonts w:ascii="ArialNarrow" w:hAnsi="ArialNarrow" w:cs="ArialNarrow"/>
+                <w:color w:val="FF0000"/>
+                <w:sz w:val="20"/>
+                <w:szCs w:val="20"/>
+              </w:rPr>
+            </w:pPr>
+            <w:r>
+              <w:rPr>
+                <w:rFonts w:ascii="ArialNarrow" w:hAnsi="ArialNarrow" w:cs="ArialNarrow"/>
+                <w:color w:val="000000" w:themeColor="text1"/>
+                <w:sz w:val="20"/>
+                <w:szCs w:val="20"/>
+              </w:rPr>
+              <w:t>Minuta 10</w:t>
+            </w:r>
+          </w:p>
+        </w:tc>
+        <w:tc>
+          <w:tcPr>
+            <w:tcW w:w="2552" w:type="dxa"/>
+          </w:tcPr>
+          <w:p>
+            <w:pPr>
+              <w:jc w:val="center"/>
+            </w:pPr>
+          </w:p>
+        </w:tc>
+        <w:tc>
+          <w:tcPr>
+            <w:tcW w:w="1559" w:type="dxa"/>
+          </w:tcPr>
+          <w:p>
+            <w:pPr>
+              <w:jc w:val="center"/>
+            </w:pPr>
+            <w:r>
+              <w:t>06/04/2015</w:t>
+            </w:r>
+          </w:p>
+        </w:tc>
+        <w:tc>
+          <w:tcPr>
+            <w:tcW w:w="1388" w:type="dxa"/>
+          </w:tcPr>
+          <w:p>
+            <w:pPr>
+              <w:jc w:val="center"/>
+            </w:pPr>
+            <w:r>
+              <w:t>06/04/2015</w:t>
+            </w:r>
+          </w:p>
+        </w:tc>
+      </w:tr>
+      <w:tr>
+        <w:tc>
+          <w:tcPr>
+            <w:tcW w:w="3397" w:type="dxa"/>
+          </w:tcPr>
+          <w:p>
+            <w:pPr>
+              <w:pStyle w:val="Prrafodelista"/>
+              <w:numPr>
+                <w:ilvl w:val="0"/>
+                <w:numId w:val="1"/>
+              </w:numPr>
+              <w:tabs>
+                <w:tab w:val="center" w:pos="1590"/>
+              </w:tabs>
+              <w:rPr>
+                <w:rFonts w:ascii="ArialNarrow" w:hAnsi="ArialNarrow" w:cs="ArialNarrow"/>
+                <w:color w:val="000000" w:themeColor="text1"/>
+                <w:sz w:val="20"/>
+                <w:szCs w:val="20"/>
+              </w:rPr>
+            </w:pPr>
+            <w:r>
+              <w:rPr>
+                <w:rFonts w:ascii="ArialNarrow" w:hAnsi="ArialNarrow" w:cs="ArialNarrow"/>
+                <w:color w:val="000000" w:themeColor="text1"/>
+                <w:sz w:val="20"/>
+                <w:szCs w:val="20"/>
+              </w:rPr>
+              <w:t>Minuta 11</w:t>
+            </w:r>
+          </w:p>
+        </w:tc>
+        <w:tc>
+          <w:tcPr>
+            <w:tcW w:w="2552" w:type="dxa"/>
+          </w:tcPr>
+          <w:p>
+            <w:pPr>
+              <w:jc w:val="center"/>
+            </w:pPr>
+          </w:p>
+        </w:tc>
+        <w:tc>
+          <w:tcPr>
+            <w:tcW w:w="1559" w:type="dxa"/>
+          </w:tcPr>
+          <w:p>
+            <w:pPr>
+              <w:jc w:val="center"/>
+            </w:pPr>
+            <w:r>
+              <w:t>08/04/2015</w:t>
+            </w:r>
+          </w:p>
+        </w:tc>
+        <w:tc>
+          <w:tcPr>
+            <w:tcW w:w="1388" w:type="dxa"/>
+          </w:tcPr>
+          <w:p>
+            <w:pPr>
+              <w:jc w:val="center"/>
+            </w:pPr>
+            <w:r>
+              <w:t>08/04/2015</w:t>
+            </w:r>
+          </w:p>
+        </w:tc>
+      </w:tr>
+      <w:tr>
+        <w:tc>
+          <w:tcPr>
+            <w:tcW w:w="3397" w:type="dxa"/>
+          </w:tcPr>
+          <w:p>
+            <w:pPr>
+              <w:pStyle w:val="Prrafodelista"/>
+              <w:numPr>
+                <w:ilvl w:val="0"/>
+                <w:numId w:val="1"/>
+              </w:numPr>
+              <w:tabs>
+                <w:tab w:val="center" w:pos="1590"/>
+              </w:tabs>
+            </w:pPr>
+            <w:r>
+              <w:t>Revisión con profesor</w:t>
+            </w:r>
+          </w:p>
+        </w:tc>
+        <w:tc>
+          <w:tcPr>
+            <w:tcW w:w="2552" w:type="dxa"/>
+          </w:tcPr>
+          <w:p>
+            <w:pPr>
+              <w:jc w:val="center"/>
+            </w:pPr>
+          </w:p>
+        </w:tc>
+        <w:tc>
+          <w:tcPr>
+            <w:tcW w:w="1559" w:type="dxa"/>
+          </w:tcPr>
+          <w:p>
+            <w:pPr>
+              <w:jc w:val="center"/>
+            </w:pPr>
+            <w:r>
+              <w:t>10/04/2015</w:t>
+            </w:r>
+          </w:p>
+        </w:tc>
+        <w:tc>
+          <w:tcPr>
+            <w:tcW w:w="1388" w:type="dxa"/>
+          </w:tcPr>
+          <w:p>
+            <w:pPr>
+              <w:jc w:val="center"/>
+            </w:pPr>
+            <w:r>
+              <w:t>10/04/2015</w:t>
+            </w:r>
+          </w:p>
+        </w:tc>
+      </w:tr>
+      <w:tr>
+        <w:tc>
+          <w:tcPr>
+            <w:tcW w:w="8896" w:type="dxa"/>
+            <w:gridSpan w:val="4"/>
+            <w:shd w:val="clear" w:color="auto" w:fill="DEEAF6" w:themeFill="accent1" w:themeFillTint="33"/>
+          </w:tcPr>
+          <w:p>
+            <w:pPr>
+              <w:jc w:val="center"/>
+            </w:pPr>
+            <w:r>
+              <w:t>Semana 8.   13/04/2015</w:t>
+            </w:r>
+          </w:p>
+        </w:tc>
+      </w:tr>
+      <w:tr>
+        <w:tc>
+          <w:tcPr>
+            <w:tcW w:w="3397" w:type="dxa"/>
+          </w:tcPr>
+          <w:p>
+            <w:pPr>
+              <w:pStyle w:val="Prrafodelista"/>
+              <w:numPr>
+                <w:ilvl w:val="0"/>
+                <w:numId w:val="1"/>
+              </w:numPr>
+              <w:tabs>
+                <w:tab w:val="center" w:pos="1590"/>
+              </w:tabs>
+              <w:rPr>
+                <w:color w:val="FF0000"/>
+              </w:rPr>
+            </w:pPr>
+            <w:r>
+              <w:rPr>
+                <w:rFonts w:ascii="ArialNarrow" w:hAnsi="ArialNarrow" w:cs="ArialNarrow"/>
+                <w:color w:val="FF0000"/>
+                <w:sz w:val="20"/>
+                <w:szCs w:val="20"/>
+              </w:rPr>
+              <w:t>Modelos de Diseño</w:t>
+            </w:r>
+          </w:p>
+        </w:tc>
+        <w:tc>
+          <w:tcPr>
+            <w:tcW w:w="2552" w:type="dxa"/>
+          </w:tcPr>
+          <w:p>
+            <w:pPr>
+              <w:jc w:val="center"/>
+            </w:pPr>
+          </w:p>
+        </w:tc>
+        <w:tc>
+          <w:tcPr>
+            <w:tcW w:w="1559" w:type="dxa"/>
+          </w:tcPr>
+          <w:p>
+            <w:pPr>
+              <w:jc w:val="center"/>
+            </w:pPr>
+          </w:p>
+        </w:tc>
+        <w:tc>
+          <w:tcPr>
+            <w:tcW w:w="1388" w:type="dxa"/>
+          </w:tcPr>
+          <w:p>
+            <w:pPr>
+              <w:jc w:val="center"/>
+            </w:pPr>
+          </w:p>
+        </w:tc>
+      </w:tr>
+      <w:tr>
+        <w:tc>
+          <w:tcPr>
+            <w:tcW w:w="3397" w:type="dxa"/>
+          </w:tcPr>
+          <w:p>
+            <w:pPr>
+              <w:pStyle w:val="Prrafodelista"/>
+              <w:numPr>
+                <w:ilvl w:val="0"/>
+                <w:numId w:val="1"/>
+              </w:numPr>
+              <w:tabs>
+                <w:tab w:val="center" w:pos="1590"/>
+              </w:tabs>
+              <w:rPr>
+                <w:rFonts w:ascii="ArialNarrow" w:hAnsi="ArialNarrow" w:cs="ArialNarrow"/>
+                <w:color w:val="FF0000"/>
+                <w:sz w:val="20"/>
+                <w:szCs w:val="20"/>
+              </w:rPr>
+            </w:pPr>
+            <w:r>
+              <w:rPr>
+                <w:rFonts w:ascii="ArialNarrow" w:hAnsi="ArialNarrow" w:cs="ArialNarrow"/>
+                <w:sz w:val="20"/>
+                <w:szCs w:val="20"/>
+              </w:rPr>
+              <w:t>Modelo de Procesador</w:t>
+            </w:r>
+          </w:p>
+        </w:tc>
+        <w:tc>
+          <w:tcPr>
+            <w:tcW w:w="2552" w:type="dxa"/>
+          </w:tcPr>
+          <w:p>
+            <w:pPr>
+              <w:jc w:val="center"/>
+            </w:pPr>
+          </w:p>
+        </w:tc>
+        <w:tc>
+          <w:tcPr>
+            <w:tcW w:w="1559" w:type="dxa"/>
+          </w:tcPr>
+          <w:p>
+            <w:pPr>
+              <w:jc w:val="center"/>
+            </w:pPr>
+          </w:p>
+        </w:tc>
+        <w:tc>
+          <w:tcPr>
+            <w:tcW w:w="1388" w:type="dxa"/>
+          </w:tcPr>
+          <w:p>
+            <w:pPr>
+              <w:jc w:val="center"/>
+            </w:pPr>
+          </w:p>
+        </w:tc>
+      </w:tr>
+      <w:tr>
+        <w:tc>
+          <w:tcPr>
+            <w:tcW w:w="3397" w:type="dxa"/>
+          </w:tcPr>
+          <w:p>
+            <w:pPr>
+              <w:pStyle w:val="Prrafodelista"/>
+              <w:numPr>
+                <w:ilvl w:val="0"/>
+                <w:numId w:val="1"/>
+              </w:numPr>
+              <w:tabs>
+                <w:tab w:val="center" w:pos="1590"/>
+              </w:tabs>
+              <w:rPr>
+                <w:rFonts w:ascii="ArialNarrow" w:hAnsi="ArialNarrow" w:cs="ArialNarrow"/>
+                <w:color w:val="FF0000"/>
+                <w:sz w:val="20"/>
+                <w:szCs w:val="20"/>
+              </w:rPr>
+            </w:pPr>
+            <w:r>
+              <w:rPr>
+                <w:rFonts w:ascii="ArialNarrow" w:hAnsi="ArialNarrow" w:cs="ArialNarrow"/>
+                <w:color w:val="FF0000"/>
+                <w:sz w:val="20"/>
+                <w:szCs w:val="20"/>
+              </w:rPr>
+              <w:t>Modelo de Implantación de Programas</w:t>
+            </w:r>
+          </w:p>
+        </w:tc>
+        <w:tc>
+          <w:tcPr>
+            <w:tcW w:w="2552" w:type="dxa"/>
+          </w:tcPr>
+          <w:p>
+            <w:pPr>
+              <w:jc w:val="center"/>
+            </w:pPr>
+          </w:p>
+        </w:tc>
+        <w:tc>
+          <w:tcPr>
+            <w:tcW w:w="1559" w:type="dxa"/>
+          </w:tcPr>
+          <w:p>
+            <w:pPr>
+              <w:jc w:val="center"/>
+            </w:pPr>
+          </w:p>
+        </w:tc>
+        <w:tc>
+          <w:tcPr>
+            <w:tcW w:w="1388" w:type="dxa"/>
+          </w:tcPr>
+          <w:p>
+            <w:pPr>
+              <w:jc w:val="center"/>
+            </w:pPr>
+          </w:p>
+        </w:tc>
+      </w:tr>
+      <w:tr>
+        <w:tc>
+          <w:tcPr>
+            <w:tcW w:w="3397" w:type="dxa"/>
+          </w:tcPr>
+          <w:p>
+            <w:pPr>
+              <w:pStyle w:val="Prrafodelista"/>
+              <w:numPr>
+                <w:ilvl w:val="0"/>
+                <w:numId w:val="1"/>
+              </w:numPr>
+              <w:tabs>
+                <w:tab w:val="center" w:pos="1590"/>
+              </w:tabs>
+              <w:rPr>
+                <w:rFonts w:ascii="ArialNarrow" w:hAnsi="ArialNarrow" w:cs="ArialNarrow"/>
+                <w:color w:val="FF0000"/>
+                <w:sz w:val="20"/>
+                <w:szCs w:val="20"/>
+              </w:rPr>
+            </w:pPr>
+            <w:r>
+              <w:rPr>
+                <w:rFonts w:ascii="ArialNarrow" w:hAnsi="ArialNarrow" w:cs="ArialNarrow"/>
+                <w:color w:val="FF0000"/>
+                <w:sz w:val="20"/>
+                <w:szCs w:val="20"/>
+              </w:rPr>
+              <w:t>Diagrama de estructura</w:t>
+            </w:r>
+          </w:p>
+        </w:tc>
+        <w:tc>
+          <w:tcPr>
+            <w:tcW w:w="2552" w:type="dxa"/>
+          </w:tcPr>
+          <w:p>
+            <w:pPr>
+              <w:jc w:val="center"/>
+            </w:pPr>
+          </w:p>
+        </w:tc>
+        <w:tc>
+          <w:tcPr>
+            <w:tcW w:w="1559" w:type="dxa"/>
+          </w:tcPr>
+          <w:p>
+            <w:pPr>
+              <w:jc w:val="center"/>
+            </w:pPr>
+          </w:p>
+        </w:tc>
+        <w:tc>
+          <w:tcPr>
+            <w:tcW w:w="1388" w:type="dxa"/>
+          </w:tcPr>
+          <w:p>
+            <w:pPr>
+              <w:jc w:val="center"/>
+            </w:pPr>
+          </w:p>
+        </w:tc>
+      </w:tr>
+      <w:tr>
+        <w:tc>
+          <w:tcPr>
+            <w:tcW w:w="3397" w:type="dxa"/>
+          </w:tcPr>
+          <w:p>
+            <w:pPr>
+              <w:pStyle w:val="Prrafodelista"/>
+              <w:numPr>
+                <w:ilvl w:val="0"/>
+                <w:numId w:val="1"/>
+              </w:numPr>
+              <w:tabs>
+                <w:tab w:val="center" w:pos="1590"/>
+              </w:tabs>
+              <w:rPr>
+                <w:rFonts w:ascii="ArialNarrow" w:hAnsi="ArialNarrow" w:cs="ArialNarrow"/>
+                <w:color w:val="FF0000"/>
+                <w:sz w:val="20"/>
+                <w:szCs w:val="20"/>
+              </w:rPr>
+            </w:pPr>
+            <w:r>
+              <w:rPr>
+                <w:rFonts w:ascii="ArialNarrow" w:hAnsi="ArialNarrow" w:cs="ArialNarrow"/>
+                <w:sz w:val="20"/>
+                <w:szCs w:val="20"/>
+              </w:rPr>
+              <w:t>Pseudocódigo</w:t>
+            </w:r>
+          </w:p>
+        </w:tc>
+        <w:tc>
+          <w:tcPr>
+            <w:tcW w:w="2552" w:type="dxa"/>
+          </w:tcPr>
+          <w:p>
+            <w:pPr>
+              <w:jc w:val="center"/>
+            </w:pPr>
+          </w:p>
+        </w:tc>
+        <w:tc>
+          <w:tcPr>
+            <w:tcW w:w="1559" w:type="dxa"/>
+          </w:tcPr>
+          <w:p>
+            <w:pPr>
+              <w:jc w:val="center"/>
+            </w:pPr>
+          </w:p>
+        </w:tc>
+        <w:tc>
+          <w:tcPr>
+            <w:tcW w:w="1388" w:type="dxa"/>
+          </w:tcPr>
+          <w:p>
+            <w:pPr>
+              <w:jc w:val="center"/>
+            </w:pPr>
+          </w:p>
+        </w:tc>
+      </w:tr>
+      <w:tr>
+        <w:tc>
+          <w:tcPr>
+            <w:tcW w:w="3397" w:type="dxa"/>
+          </w:tcPr>
+          <w:p>
+            <w:pPr>
+              <w:pStyle w:val="Prrafodelista"/>
+              <w:numPr>
+                <w:ilvl w:val="0"/>
+                <w:numId w:val="1"/>
+              </w:numPr>
+              <w:tabs>
+                <w:tab w:val="center" w:pos="1590"/>
+              </w:tabs>
+              <w:rPr>
+                <w:rFonts w:ascii="ArialNarrow" w:hAnsi="ArialNarrow" w:cs="ArialNarrow"/>
+                <w:sz w:val="20"/>
+                <w:szCs w:val="20"/>
+              </w:rPr>
+            </w:pPr>
+            <w:r>
+              <w:rPr>
+                <w:rFonts w:ascii="ArialNarrow" w:hAnsi="ArialNarrow" w:cs="ArialNarrow"/>
+                <w:sz w:val="20"/>
+                <w:szCs w:val="20"/>
+              </w:rPr>
+              <w:t xml:space="preserve">Plan de pruebas de integración </w:t>
+            </w:r>
+          </w:p>
+        </w:tc>
+        <w:tc>
+          <w:tcPr>
+            <w:tcW w:w="2552" w:type="dxa"/>
+          </w:tcPr>
+          <w:p>
+            <w:pPr>
+              <w:jc w:val="center"/>
+            </w:pPr>
+          </w:p>
+        </w:tc>
+        <w:tc>
+          <w:tcPr>
+            <w:tcW w:w="1559" w:type="dxa"/>
+          </w:tcPr>
+          <w:p>
+            <w:pPr>
+              <w:jc w:val="center"/>
+            </w:pPr>
+          </w:p>
+        </w:tc>
+        <w:tc>
+          <w:tcPr>
+            <w:tcW w:w="1388" w:type="dxa"/>
+          </w:tcPr>
+          <w:p>
+            <w:pPr>
+              <w:jc w:val="center"/>
+            </w:pPr>
+          </w:p>
+        </w:tc>
+      </w:tr>
+      <w:tr>
+        <w:tc>
+          <w:tcPr>
+            <w:tcW w:w="3397" w:type="dxa"/>
+          </w:tcPr>
+          <w:p>
+            <w:pPr>
+              <w:pStyle w:val="Prrafodelista"/>
+              <w:numPr>
+                <w:ilvl w:val="0"/>
+                <w:numId w:val="1"/>
+              </w:numPr>
+              <w:tabs>
+                <w:tab w:val="center" w:pos="1590"/>
+              </w:tabs>
+              <w:rPr>
+                <w:rFonts w:ascii="ArialNarrow" w:hAnsi="ArialNarrow" w:cs="ArialNarrow"/>
+                <w:color w:val="FF0000"/>
+                <w:sz w:val="20"/>
+                <w:szCs w:val="20"/>
+              </w:rPr>
+            </w:pPr>
+            <w:r>
+              <w:rPr>
+                <w:rFonts w:ascii="ArialNarrow" w:hAnsi="ArialNarrow" w:cs="ArialNarrow"/>
+                <w:color w:val="000000" w:themeColor="text1"/>
+                <w:sz w:val="20"/>
+                <w:szCs w:val="20"/>
+              </w:rPr>
+              <w:lastRenderedPageBreak/>
+              <w:t>Minuta 12</w:t>
+            </w:r>
+          </w:p>
+        </w:tc>
+        <w:tc>
+          <w:tcPr>
+            <w:tcW w:w="2552" w:type="dxa"/>
+          </w:tcPr>
+          <w:p>
+            <w:pPr>
+              <w:jc w:val="center"/>
+            </w:pPr>
+          </w:p>
+        </w:tc>
+        <w:tc>
+          <w:tcPr>
+            <w:tcW w:w="1559" w:type="dxa"/>
+          </w:tcPr>
+          <w:p>
+            <w:pPr>
+              <w:jc w:val="center"/>
+            </w:pPr>
+            <w:r>
+              <w:t>13/04/2015</w:t>
+            </w:r>
+          </w:p>
+        </w:tc>
+        <w:tc>
+          <w:tcPr>
+            <w:tcW w:w="1388" w:type="dxa"/>
+          </w:tcPr>
+          <w:p>
+            <w:pPr>
+              <w:jc w:val="center"/>
+            </w:pPr>
+            <w:r>
+              <w:t>13/04/2015</w:t>
+            </w:r>
+          </w:p>
+        </w:tc>
+      </w:tr>
+      <w:tr>
+        <w:tc>
+          <w:tcPr>
+            <w:tcW w:w="3397" w:type="dxa"/>
+          </w:tcPr>
+          <w:p>
+            <w:pPr>
+              <w:pStyle w:val="Prrafodelista"/>
+              <w:numPr>
+                <w:ilvl w:val="0"/>
+                <w:numId w:val="1"/>
+              </w:numPr>
+              <w:tabs>
+                <w:tab w:val="center" w:pos="1590"/>
+              </w:tabs>
+              <w:rPr>
+                <w:rFonts w:ascii="ArialNarrow" w:hAnsi="ArialNarrow" w:cs="ArialNarrow"/>
+                <w:color w:val="000000" w:themeColor="text1"/>
+                <w:sz w:val="20"/>
+                <w:szCs w:val="20"/>
+              </w:rPr>
+            </w:pPr>
+            <w:r>
+              <w:rPr>
+                <w:rFonts w:ascii="ArialNarrow" w:hAnsi="ArialNarrow" w:cs="ArialNarrow"/>
+                <w:color w:val="000000" w:themeColor="text1"/>
+                <w:sz w:val="20"/>
+                <w:szCs w:val="20"/>
+              </w:rPr>
+              <w:t>Minuta 13</w:t>
+            </w:r>
+          </w:p>
+        </w:tc>
+        <w:tc>
+          <w:tcPr>
+            <w:tcW w:w="2552" w:type="dxa"/>
+          </w:tcPr>
+          <w:p>
+            <w:pPr>
+              <w:jc w:val="center"/>
+            </w:pPr>
+          </w:p>
+        </w:tc>
+        <w:tc>
+          <w:tcPr>
+            <w:tcW w:w="1559" w:type="dxa"/>
+          </w:tcPr>
+          <w:p>
+            <w:pPr>
+              <w:jc w:val="center"/>
+            </w:pPr>
+            <w:r>
+              <w:t>15/04/2015</w:t>
+            </w:r>
+          </w:p>
+        </w:tc>
+        <w:tc>
+          <w:tcPr>
+            <w:tcW w:w="1388" w:type="dxa"/>
+          </w:tcPr>
+          <w:p>
+            <w:pPr>
+              <w:jc w:val="center"/>
+            </w:pPr>
+            <w:r>
+              <w:t>15/04/2015</w:t>
+            </w:r>
+          </w:p>
+        </w:tc>
+      </w:tr>
+      <w:tr>
+        <w:tc>
+          <w:tcPr>
+            <w:tcW w:w="3397" w:type="dxa"/>
+          </w:tcPr>
+          <w:p>
+            <w:pPr>
+              <w:pStyle w:val="Prrafodelista"/>
+              <w:numPr>
+                <w:ilvl w:val="0"/>
+                <w:numId w:val="1"/>
+              </w:numPr>
+              <w:tabs>
+                <w:tab w:val="center" w:pos="1590"/>
+              </w:tabs>
+            </w:pPr>
+            <w:r>
+              <w:t>Revisión con profesor</w:t>
+            </w:r>
+          </w:p>
+        </w:tc>
+        <w:tc>
+          <w:tcPr>
+            <w:tcW w:w="2552" w:type="dxa"/>
+          </w:tcPr>
+          <w:p>
+            <w:pPr>
+              <w:jc w:val="center"/>
+            </w:pPr>
+          </w:p>
+        </w:tc>
+        <w:tc>
+          <w:tcPr>
+            <w:tcW w:w="1559" w:type="dxa"/>
+          </w:tcPr>
+          <w:p>
+            <w:pPr>
+              <w:jc w:val="center"/>
+            </w:pPr>
+            <w:r>
+              <w:t>17/04/2015</w:t>
+            </w:r>
+          </w:p>
+        </w:tc>
+        <w:tc>
+          <w:tcPr>
+            <w:tcW w:w="1388" w:type="dxa"/>
+          </w:tcPr>
+          <w:p>
+            <w:pPr>
+              <w:jc w:val="center"/>
+            </w:pPr>
+            <w:r>
+              <w:t>17/04/2015</w:t>
+            </w:r>
+          </w:p>
+        </w:tc>
+      </w:tr>
+      <w:tr>
+        <w:tc>
+          <w:tcPr>
+            <w:tcW w:w="8896" w:type="dxa"/>
+            <w:gridSpan w:val="4"/>
+            <w:shd w:val="clear" w:color="auto" w:fill="DEEAF6" w:themeFill="accent1" w:themeFillTint="33"/>
+          </w:tcPr>
+          <w:p>
+            <w:pPr>
+              <w:jc w:val="center"/>
+            </w:pPr>
+            <w:r>
+              <w:t>Semana 9.   20/04/2015</w:t>
+            </w:r>
+          </w:p>
+        </w:tc>
+      </w:tr>
+      <w:tr>
+        <w:tc>
+          <w:tcPr>
+            <w:tcW w:w="3397" w:type="dxa"/>
+          </w:tcPr>
+          <w:p>
+            <w:pPr>
+              <w:pStyle w:val="Prrafodelista"/>
+              <w:numPr>
+                <w:ilvl w:val="0"/>
+                <w:numId w:val="1"/>
+              </w:numPr>
+              <w:tabs>
+                <w:tab w:val="center" w:pos="1590"/>
+              </w:tabs>
+              <w:rPr>
+                <w:color w:val="FF0000"/>
+              </w:rPr>
+            </w:pPr>
+            <w:r>
+              <w:rPr>
+                <w:rFonts w:ascii="ArialNarrow" w:hAnsi="ArialNarrow" w:cs="ArialNarrow"/>
+                <w:color w:val="FF0000"/>
+                <w:sz w:val="20"/>
+                <w:szCs w:val="20"/>
+              </w:rPr>
+              <w:t>Modelo de Implantación de Programa</w:t>
             </w:r>
             <w:bookmarkStart w:id="0" w:name="_GoBack"/>
             <w:bookmarkEnd w:id="0"/>
-            <w:proofErr w:type="spellEnd"/>
-          </w:p>
-        </w:tc>
-        <w:tc>
-          <w:tcPr>
-            <w:tcW w:w="1559" w:type="dxa"/>
-          </w:tcPr>
-          <w:p/>
-        </w:tc>
-        <w:tc>
-          <w:tcPr>
-            <w:tcW w:w="1320" w:type="dxa"/>
-          </w:tcPr>
-          <w:p/>
-        </w:tc>
-      </w:tr>
-      <w:tr>
-        <w:tc>
-          <w:tcPr>
-            <w:tcW w:w="3397" w:type="dxa"/>
-          </w:tcPr>
-          <w:p>
-            <w:pPr>
-              <w:pStyle w:val="Prrafodelista"/>
-              <w:numPr>
-                <w:ilvl w:val="0"/>
-                <w:numId w:val="1"/>
-              </w:numPr>
-            </w:pPr>
-            <w:r>
-              <w:t xml:space="preserve">Asignación de roles </w:t>
-            </w:r>
-          </w:p>
-        </w:tc>
-        <w:tc>
-          <w:tcPr>
-            <w:tcW w:w="2552" w:type="dxa"/>
-          </w:tcPr>
-          <w:p>
-            <w:r>
-              <w:t xml:space="preserve">Equipo </w:t>
-            </w:r>
-          </w:p>
-        </w:tc>
-        <w:tc>
-          <w:tcPr>
-            <w:tcW w:w="1559" w:type="dxa"/>
-          </w:tcPr>
-          <w:p/>
-        </w:tc>
-        <w:tc>
-          <w:tcPr>
-            <w:tcW w:w="1320" w:type="dxa"/>
-          </w:tcPr>
-          <w:p/>
-        </w:tc>
-      </w:tr>
-      <w:tr>
-        <w:tc>
-          <w:tcPr>
-            <w:tcW w:w="3397" w:type="dxa"/>
-          </w:tcPr>
-          <w:p>
-            <w:pPr>
-              <w:pStyle w:val="Prrafodelista"/>
-              <w:numPr>
-                <w:ilvl w:val="0"/>
-                <w:numId w:val="1"/>
-              </w:numPr>
-            </w:pPr>
-            <w:r>
-              <w:t>DFD 0</w:t>
-            </w:r>
-          </w:p>
-        </w:tc>
-        <w:tc>
-          <w:tcPr>
-            <w:tcW w:w="2552" w:type="dxa"/>
-          </w:tcPr>
-          <w:p>
-            <w:proofErr w:type="spellStart"/>
-            <w:r>
-              <w:t>Raul</w:t>
-            </w:r>
-            <w:proofErr w:type="spellEnd"/>
-            <w:r>
-              <w:t xml:space="preserve"> </w:t>
-            </w:r>
-          </w:p>
-        </w:tc>
-        <w:tc>
-          <w:tcPr>
-            <w:tcW w:w="1559" w:type="dxa"/>
-          </w:tcPr>
-          <w:p/>
-        </w:tc>
-        <w:tc>
-          <w:tcPr>
-            <w:tcW w:w="1320" w:type="dxa"/>
-          </w:tcPr>
-          <w:p/>
-        </w:tc>
-      </w:tr>
-      <w:tr>
-        <w:tc>
-          <w:tcPr>
-            <w:tcW w:w="3397" w:type="dxa"/>
-          </w:tcPr>
-          <w:p>
-            <w:pPr>
-              <w:pStyle w:val="Prrafodelista"/>
-              <w:numPr>
-                <w:ilvl w:val="0"/>
-                <w:numId w:val="1"/>
-              </w:numPr>
-            </w:pPr>
-            <w:r>
-              <w:t>DFD 1</w:t>
-            </w:r>
-          </w:p>
-        </w:tc>
-        <w:tc>
-          <w:tcPr>
-            <w:tcW w:w="2552" w:type="dxa"/>
-          </w:tcPr>
-          <w:p>
-            <w:proofErr w:type="spellStart"/>
-            <w:r>
-              <w:t>Raul</w:t>
-            </w:r>
-            <w:proofErr w:type="spellEnd"/>
-          </w:p>
-        </w:tc>
-        <w:tc>
-          <w:tcPr>
-            <w:tcW w:w="1559" w:type="dxa"/>
-          </w:tcPr>
-          <w:p/>
-        </w:tc>
-        <w:tc>
-          <w:tcPr>
-            <w:tcW w:w="1320" w:type="dxa"/>
-          </w:tcPr>
-          <w:p/>
-        </w:tc>
-      </w:tr>
-      <w:tr>
-        <w:tc>
-          <w:tcPr>
-            <w:tcW w:w="3397" w:type="dxa"/>
-          </w:tcPr>
-          <w:p>
-            <w:pPr>
-              <w:pStyle w:val="Prrafodelista"/>
-              <w:numPr>
-                <w:ilvl w:val="0"/>
-                <w:numId w:val="1"/>
-              </w:numPr>
-            </w:pPr>
-            <w:r>
-              <w:t>Diagrama E-R</w:t>
-            </w:r>
-          </w:p>
-        </w:tc>
-        <w:tc>
-          <w:tcPr>
-            <w:tcW w:w="2552" w:type="dxa"/>
-          </w:tcPr>
-          <w:p>
-            <w:proofErr w:type="spellStart"/>
-            <w:r>
-              <w:t>Uzziel</w:t>
-            </w:r>
-            <w:proofErr w:type="spellEnd"/>
-          </w:p>
-        </w:tc>
-        <w:tc>
-          <w:tcPr>
-            <w:tcW w:w="1559" w:type="dxa"/>
-          </w:tcPr>
-          <w:p/>
-        </w:tc>
-        <w:tc>
-          <w:tcPr>
-            <w:tcW w:w="1320" w:type="dxa"/>
-          </w:tcPr>
-          <w:p/>
-        </w:tc>
-      </w:tr>
-      <w:tr>
-        <w:tc>
-          <w:tcPr>
-            <w:tcW w:w="3397" w:type="dxa"/>
-          </w:tcPr>
-          <w:p>
-            <w:pPr>
-              <w:pStyle w:val="Prrafodelista"/>
-              <w:numPr>
-                <w:ilvl w:val="0"/>
-                <w:numId w:val="1"/>
-              </w:numPr>
-            </w:pPr>
-            <w:r>
-              <w:t>Diagrama TDE</w:t>
-            </w:r>
-          </w:p>
-        </w:tc>
-        <w:tc>
-          <w:tcPr>
-            <w:tcW w:w="2552" w:type="dxa"/>
-          </w:tcPr>
-          <w:p>
-            <w:r>
-              <w:t>Juan Carlos</w:t>
-            </w:r>
-          </w:p>
-        </w:tc>
-        <w:tc>
-          <w:tcPr>
-            <w:tcW w:w="1559" w:type="dxa"/>
-          </w:tcPr>
-          <w:p/>
-        </w:tc>
-        <w:tc>
-          <w:tcPr>
-            <w:tcW w:w="1320" w:type="dxa"/>
-          </w:tcPr>
-          <w:p/>
-        </w:tc>
-      </w:tr>
-      <w:tr>
-        <w:tc>
-          <w:tcPr>
-            <w:tcW w:w="3397" w:type="dxa"/>
-          </w:tcPr>
-          <w:p>
-            <w:pPr>
-              <w:pStyle w:val="Prrafodelista"/>
-              <w:numPr>
-                <w:ilvl w:val="0"/>
-                <w:numId w:val="1"/>
-              </w:numPr>
-            </w:pPr>
-            <w:r>
-              <w:t xml:space="preserve">Revisión de modelo ambiental </w:t>
-            </w:r>
-          </w:p>
-        </w:tc>
-        <w:tc>
-          <w:tcPr>
-            <w:tcW w:w="2552" w:type="dxa"/>
-          </w:tcPr>
-          <w:p>
-            <w:r>
-              <w:t xml:space="preserve">Enrique </w:t>
-            </w:r>
-          </w:p>
-        </w:tc>
-        <w:tc>
-          <w:tcPr>
-            <w:tcW w:w="1559" w:type="dxa"/>
-          </w:tcPr>
-          <w:p/>
-        </w:tc>
-        <w:tc>
-          <w:tcPr>
-            <w:tcW w:w="1320" w:type="dxa"/>
-          </w:tcPr>
-          <w:p/>
-        </w:tc>
-      </w:tr>
-      <w:tr>
-        <w:tc>
-          <w:tcPr>
-            <w:tcW w:w="3397" w:type="dxa"/>
-          </w:tcPr>
-          <w:p>
-            <w:pPr>
-              <w:pStyle w:val="Prrafodelista"/>
-              <w:numPr>
-                <w:ilvl w:val="0"/>
-                <w:numId w:val="1"/>
-              </w:numPr>
-            </w:pPr>
-            <w:r>
-              <w:t>Minuta 2</w:t>
-            </w:r>
-          </w:p>
-        </w:tc>
-        <w:tc>
-          <w:tcPr>
-            <w:tcW w:w="2552" w:type="dxa"/>
-          </w:tcPr>
-          <w:p/>
-        </w:tc>
-        <w:tc>
-          <w:tcPr>
-            <w:tcW w:w="1559" w:type="dxa"/>
-          </w:tcPr>
-          <w:p/>
-        </w:tc>
-        <w:tc>
-          <w:tcPr>
-            <w:tcW w:w="1320" w:type="dxa"/>
-          </w:tcPr>
-          <w:p/>
-        </w:tc>
-      </w:tr>
-      <w:tr>
-        <w:tc>
-          <w:tcPr>
-            <w:tcW w:w="3397" w:type="dxa"/>
-          </w:tcPr>
-          <w:p>
-            <w:pPr>
-              <w:pStyle w:val="Prrafodelista"/>
-              <w:numPr>
-                <w:ilvl w:val="0"/>
-                <w:numId w:val="1"/>
-              </w:numPr>
-            </w:pPr>
-          </w:p>
-        </w:tc>
-        <w:tc>
-          <w:tcPr>
-            <w:tcW w:w="2552" w:type="dxa"/>
-          </w:tcPr>
-          <w:p/>
-        </w:tc>
-        <w:tc>
-          <w:tcPr>
-            <w:tcW w:w="1559" w:type="dxa"/>
-          </w:tcPr>
-          <w:p/>
-        </w:tc>
-        <w:tc>
-          <w:tcPr>
-            <w:tcW w:w="1320" w:type="dxa"/>
-          </w:tcPr>
-          <w:p/>
+            <w:r>
+              <w:rPr>
+                <w:rFonts w:ascii="ArialNarrow" w:hAnsi="ArialNarrow" w:cs="ArialNarrow"/>
+                <w:color w:val="FF0000"/>
+                <w:sz w:val="20"/>
+                <w:szCs w:val="20"/>
+              </w:rPr>
+              <w:t>s</w:t>
+            </w:r>
+          </w:p>
+        </w:tc>
+        <w:tc>
+          <w:tcPr>
+            <w:tcW w:w="2552" w:type="dxa"/>
+          </w:tcPr>
+          <w:p>
+            <w:pPr>
+              <w:jc w:val="center"/>
+            </w:pPr>
+          </w:p>
+        </w:tc>
+        <w:tc>
+          <w:tcPr>
+            <w:tcW w:w="1559" w:type="dxa"/>
+          </w:tcPr>
+          <w:p>
+            <w:pPr>
+              <w:jc w:val="center"/>
+            </w:pPr>
+          </w:p>
+        </w:tc>
+        <w:tc>
+          <w:tcPr>
+            <w:tcW w:w="1388" w:type="dxa"/>
+          </w:tcPr>
+          <w:p>
+            <w:pPr>
+              <w:jc w:val="center"/>
+            </w:pPr>
+          </w:p>
+        </w:tc>
+      </w:tr>
+      <w:tr>
+        <w:tc>
+          <w:tcPr>
+            <w:tcW w:w="3397" w:type="dxa"/>
+          </w:tcPr>
+          <w:p>
+            <w:pPr>
+              <w:pStyle w:val="Prrafodelista"/>
+              <w:numPr>
+                <w:ilvl w:val="0"/>
+                <w:numId w:val="1"/>
+              </w:numPr>
+              <w:tabs>
+                <w:tab w:val="center" w:pos="1590"/>
+              </w:tabs>
+              <w:rPr>
+                <w:rFonts w:ascii="ArialNarrow" w:hAnsi="ArialNarrow" w:cs="ArialNarrow"/>
+                <w:color w:val="FF0000"/>
+                <w:sz w:val="20"/>
+                <w:szCs w:val="20"/>
+              </w:rPr>
+            </w:pPr>
+            <w:r>
+              <w:rPr>
+                <w:rFonts w:ascii="ArialNarrow" w:hAnsi="ArialNarrow" w:cs="ArialNarrow"/>
+                <w:color w:val="FF0000"/>
+                <w:sz w:val="20"/>
+                <w:szCs w:val="20"/>
+              </w:rPr>
+              <w:t>Métricas de Diseño</w:t>
+            </w:r>
+          </w:p>
+        </w:tc>
+        <w:tc>
+          <w:tcPr>
+            <w:tcW w:w="2552" w:type="dxa"/>
+          </w:tcPr>
+          <w:p>
+            <w:pPr>
+              <w:jc w:val="center"/>
+            </w:pPr>
+          </w:p>
+        </w:tc>
+        <w:tc>
+          <w:tcPr>
+            <w:tcW w:w="1559" w:type="dxa"/>
+          </w:tcPr>
+          <w:p>
+            <w:pPr>
+              <w:jc w:val="center"/>
+            </w:pPr>
+          </w:p>
+        </w:tc>
+        <w:tc>
+          <w:tcPr>
+            <w:tcW w:w="1388" w:type="dxa"/>
+          </w:tcPr>
+          <w:p>
+            <w:pPr>
+              <w:jc w:val="center"/>
+            </w:pPr>
+          </w:p>
+        </w:tc>
+      </w:tr>
+      <w:tr>
+        <w:tc>
+          <w:tcPr>
+            <w:tcW w:w="3397" w:type="dxa"/>
+          </w:tcPr>
+          <w:p>
+            <w:pPr>
+              <w:pStyle w:val="Prrafodelista"/>
+              <w:numPr>
+                <w:ilvl w:val="0"/>
+                <w:numId w:val="1"/>
+              </w:numPr>
+              <w:tabs>
+                <w:tab w:val="center" w:pos="1590"/>
+              </w:tabs>
+              <w:rPr>
+                <w:rFonts w:ascii="ArialNarrow" w:hAnsi="ArialNarrow" w:cs="ArialNarrow"/>
+                <w:color w:val="FF0000"/>
+                <w:sz w:val="20"/>
+                <w:szCs w:val="20"/>
+              </w:rPr>
+            </w:pPr>
+            <w:r>
+              <w:rPr>
+                <w:rFonts w:ascii="ArialNarrow" w:hAnsi="ArialNarrow" w:cs="ArialNarrow"/>
+                <w:color w:val="000000" w:themeColor="text1"/>
+                <w:sz w:val="20"/>
+                <w:szCs w:val="20"/>
+              </w:rPr>
+              <w:t>Minuta 14</w:t>
+            </w:r>
+          </w:p>
+        </w:tc>
+        <w:tc>
+          <w:tcPr>
+            <w:tcW w:w="2552" w:type="dxa"/>
+          </w:tcPr>
+          <w:p>
+            <w:pPr>
+              <w:jc w:val="center"/>
+            </w:pPr>
+          </w:p>
+        </w:tc>
+        <w:tc>
+          <w:tcPr>
+            <w:tcW w:w="1559" w:type="dxa"/>
+          </w:tcPr>
+          <w:p>
+            <w:pPr>
+              <w:jc w:val="center"/>
+            </w:pPr>
+            <w:r>
+              <w:t>20/04/2015</w:t>
+            </w:r>
+          </w:p>
+        </w:tc>
+        <w:tc>
+          <w:tcPr>
+            <w:tcW w:w="1388" w:type="dxa"/>
+          </w:tcPr>
+          <w:p>
+            <w:pPr>
+              <w:jc w:val="center"/>
+            </w:pPr>
+            <w:r>
+              <w:t>20/04/2015</w:t>
+            </w:r>
+          </w:p>
+        </w:tc>
+      </w:tr>
+      <w:tr>
+        <w:tc>
+          <w:tcPr>
+            <w:tcW w:w="3397" w:type="dxa"/>
+          </w:tcPr>
+          <w:p>
+            <w:pPr>
+              <w:pStyle w:val="Prrafodelista"/>
+              <w:numPr>
+                <w:ilvl w:val="0"/>
+                <w:numId w:val="1"/>
+              </w:numPr>
+              <w:tabs>
+                <w:tab w:val="center" w:pos="1590"/>
+              </w:tabs>
+              <w:rPr>
+                <w:rFonts w:ascii="ArialNarrow" w:hAnsi="ArialNarrow" w:cs="ArialNarrow"/>
+                <w:color w:val="000000" w:themeColor="text1"/>
+                <w:sz w:val="20"/>
+                <w:szCs w:val="20"/>
+              </w:rPr>
+            </w:pPr>
+            <w:r>
+              <w:rPr>
+                <w:rFonts w:ascii="ArialNarrow" w:hAnsi="ArialNarrow" w:cs="ArialNarrow"/>
+                <w:color w:val="000000" w:themeColor="text1"/>
+                <w:sz w:val="20"/>
+                <w:szCs w:val="20"/>
+              </w:rPr>
+              <w:t>Minuta 15</w:t>
+            </w:r>
+          </w:p>
+        </w:tc>
+        <w:tc>
+          <w:tcPr>
+            <w:tcW w:w="2552" w:type="dxa"/>
+          </w:tcPr>
+          <w:p>
+            <w:pPr>
+              <w:jc w:val="center"/>
+            </w:pPr>
+          </w:p>
+        </w:tc>
+        <w:tc>
+          <w:tcPr>
+            <w:tcW w:w="1559" w:type="dxa"/>
+          </w:tcPr>
+          <w:p>
+            <w:pPr>
+              <w:jc w:val="center"/>
+            </w:pPr>
+            <w:r>
+              <w:t>22/04/2015</w:t>
+            </w:r>
+          </w:p>
+        </w:tc>
+        <w:tc>
+          <w:tcPr>
+            <w:tcW w:w="1388" w:type="dxa"/>
+          </w:tcPr>
+          <w:p>
+            <w:pPr>
+              <w:jc w:val="center"/>
+            </w:pPr>
+            <w:r>
+              <w:t>22/04/2015</w:t>
+            </w:r>
+          </w:p>
+        </w:tc>
+      </w:tr>
+      <w:tr>
+        <w:tc>
+          <w:tcPr>
+            <w:tcW w:w="3397" w:type="dxa"/>
+          </w:tcPr>
+          <w:p>
+            <w:pPr>
+              <w:pStyle w:val="Prrafodelista"/>
+              <w:numPr>
+                <w:ilvl w:val="0"/>
+                <w:numId w:val="1"/>
+              </w:numPr>
+              <w:tabs>
+                <w:tab w:val="center" w:pos="1590"/>
+              </w:tabs>
+            </w:pPr>
+            <w:r>
+              <w:t>Revisión con profesor</w:t>
+            </w:r>
+          </w:p>
+        </w:tc>
+        <w:tc>
+          <w:tcPr>
+            <w:tcW w:w="2552" w:type="dxa"/>
+          </w:tcPr>
+          <w:p>
+            <w:pPr>
+              <w:jc w:val="center"/>
+            </w:pPr>
+          </w:p>
+        </w:tc>
+        <w:tc>
+          <w:tcPr>
+            <w:tcW w:w="1559" w:type="dxa"/>
+          </w:tcPr>
+          <w:p>
+            <w:pPr>
+              <w:jc w:val="center"/>
+            </w:pPr>
+            <w:r>
+              <w:t>24/04/2015</w:t>
+            </w:r>
+          </w:p>
+        </w:tc>
+        <w:tc>
+          <w:tcPr>
+            <w:tcW w:w="1388" w:type="dxa"/>
+          </w:tcPr>
+          <w:p>
+            <w:pPr>
+              <w:jc w:val="center"/>
+            </w:pPr>
+            <w:r>
+              <w:t>24/04/2015</w:t>
+            </w:r>
+          </w:p>
+        </w:tc>
+      </w:tr>
+      <w:tr>
+        <w:tc>
+          <w:tcPr>
+            <w:tcW w:w="8896" w:type="dxa"/>
+            <w:gridSpan w:val="4"/>
+            <w:shd w:val="clear" w:color="auto" w:fill="DEEAF6" w:themeFill="accent1" w:themeFillTint="33"/>
+          </w:tcPr>
+          <w:p>
+            <w:pPr>
+              <w:jc w:val="center"/>
+            </w:pPr>
+            <w:r>
+              <w:t>Semana 10.  27/04/2015</w:t>
+            </w:r>
+          </w:p>
+        </w:tc>
+      </w:tr>
+      <w:tr>
+        <w:tc>
+          <w:tcPr>
+            <w:tcW w:w="3397" w:type="dxa"/>
+          </w:tcPr>
+          <w:p>
+            <w:pPr>
+              <w:pStyle w:val="Prrafodelista"/>
+              <w:numPr>
+                <w:ilvl w:val="0"/>
+                <w:numId w:val="1"/>
+              </w:numPr>
+              <w:tabs>
+                <w:tab w:val="center" w:pos="1590"/>
+              </w:tabs>
+            </w:pPr>
+            <w:r>
+              <w:rPr>
+                <w:rFonts w:ascii="ArialNarrow" w:hAnsi="ArialNarrow" w:cs="ArialNarrow"/>
+                <w:color w:val="FF0000"/>
+                <w:sz w:val="20"/>
+                <w:szCs w:val="20"/>
+              </w:rPr>
+              <w:t>Métricas de Diseño</w:t>
+            </w:r>
+          </w:p>
+        </w:tc>
+        <w:tc>
+          <w:tcPr>
+            <w:tcW w:w="2552" w:type="dxa"/>
+          </w:tcPr>
+          <w:p>
+            <w:pPr>
+              <w:jc w:val="center"/>
+            </w:pPr>
+          </w:p>
+        </w:tc>
+        <w:tc>
+          <w:tcPr>
+            <w:tcW w:w="1559" w:type="dxa"/>
+          </w:tcPr>
+          <w:p>
+            <w:pPr>
+              <w:jc w:val="center"/>
+            </w:pPr>
+          </w:p>
+        </w:tc>
+        <w:tc>
+          <w:tcPr>
+            <w:tcW w:w="1388" w:type="dxa"/>
+          </w:tcPr>
+          <w:p>
+            <w:pPr>
+              <w:jc w:val="center"/>
+            </w:pPr>
+          </w:p>
+        </w:tc>
+      </w:tr>
+      <w:tr>
+        <w:tc>
+          <w:tcPr>
+            <w:tcW w:w="3397" w:type="dxa"/>
+          </w:tcPr>
+          <w:p>
+            <w:pPr>
+              <w:pStyle w:val="Prrafodelista"/>
+              <w:numPr>
+                <w:ilvl w:val="0"/>
+                <w:numId w:val="1"/>
+              </w:numPr>
+              <w:tabs>
+                <w:tab w:val="center" w:pos="1590"/>
+              </w:tabs>
+              <w:rPr>
+                <w:rFonts w:ascii="ArialNarrow" w:hAnsi="ArialNarrow" w:cs="ArialNarrow"/>
+                <w:color w:val="FF0000"/>
+                <w:sz w:val="20"/>
+                <w:szCs w:val="20"/>
+              </w:rPr>
+            </w:pPr>
+            <w:r>
+              <w:rPr>
+                <w:rFonts w:ascii="ArialNarrow" w:hAnsi="ArialNarrow" w:cs="ArialNarrow"/>
+                <w:color w:val="000000" w:themeColor="text1"/>
+                <w:sz w:val="20"/>
+                <w:szCs w:val="20"/>
+              </w:rPr>
+              <w:t>Minuta 16</w:t>
+            </w:r>
+          </w:p>
+        </w:tc>
+        <w:tc>
+          <w:tcPr>
+            <w:tcW w:w="2552" w:type="dxa"/>
+          </w:tcPr>
+          <w:p>
+            <w:pPr>
+              <w:jc w:val="center"/>
+            </w:pPr>
+          </w:p>
+        </w:tc>
+        <w:tc>
+          <w:tcPr>
+            <w:tcW w:w="1559" w:type="dxa"/>
+          </w:tcPr>
+          <w:p>
+            <w:pPr>
+              <w:jc w:val="center"/>
+            </w:pPr>
+            <w:r>
+              <w:t>27/04/2015</w:t>
+            </w:r>
+          </w:p>
+        </w:tc>
+        <w:tc>
+          <w:tcPr>
+            <w:tcW w:w="1388" w:type="dxa"/>
+          </w:tcPr>
+          <w:p>
+            <w:pPr>
+              <w:jc w:val="center"/>
+            </w:pPr>
+            <w:r>
+              <w:t>27/04/2015</w:t>
+            </w:r>
+          </w:p>
+        </w:tc>
+      </w:tr>
+      <w:tr>
+        <w:tc>
+          <w:tcPr>
+            <w:tcW w:w="3397" w:type="dxa"/>
+          </w:tcPr>
+          <w:p>
+            <w:pPr>
+              <w:pStyle w:val="Prrafodelista"/>
+              <w:numPr>
+                <w:ilvl w:val="0"/>
+                <w:numId w:val="1"/>
+              </w:numPr>
+              <w:tabs>
+                <w:tab w:val="center" w:pos="1590"/>
+              </w:tabs>
+              <w:rPr>
+                <w:rFonts w:ascii="ArialNarrow" w:hAnsi="ArialNarrow" w:cs="ArialNarrow"/>
+                <w:color w:val="000000" w:themeColor="text1"/>
+                <w:sz w:val="20"/>
+                <w:szCs w:val="20"/>
+              </w:rPr>
+            </w:pPr>
+            <w:r>
+              <w:rPr>
+                <w:rFonts w:ascii="ArialNarrow" w:hAnsi="ArialNarrow" w:cs="ArialNarrow"/>
+                <w:color w:val="000000" w:themeColor="text1"/>
+                <w:sz w:val="20"/>
+                <w:szCs w:val="20"/>
+              </w:rPr>
+              <w:t>Minuta 17</w:t>
+            </w:r>
+          </w:p>
+        </w:tc>
+        <w:tc>
+          <w:tcPr>
+            <w:tcW w:w="2552" w:type="dxa"/>
+          </w:tcPr>
+          <w:p>
+            <w:pPr>
+              <w:jc w:val="center"/>
+            </w:pPr>
+          </w:p>
+        </w:tc>
+        <w:tc>
+          <w:tcPr>
+            <w:tcW w:w="1559" w:type="dxa"/>
+          </w:tcPr>
+          <w:p>
+            <w:pPr>
+              <w:jc w:val="center"/>
+            </w:pPr>
+            <w:r>
+              <w:t>29/04/2015</w:t>
+            </w:r>
+          </w:p>
+        </w:tc>
+        <w:tc>
+          <w:tcPr>
+            <w:tcW w:w="1388" w:type="dxa"/>
+          </w:tcPr>
+          <w:p>
+            <w:pPr>
+              <w:jc w:val="center"/>
+            </w:pPr>
+            <w:r>
+              <w:t>29/04/2015</w:t>
+            </w:r>
+          </w:p>
+        </w:tc>
+      </w:tr>
+      <w:tr>
+        <w:tc>
+          <w:tcPr>
+            <w:tcW w:w="3397" w:type="dxa"/>
+          </w:tcPr>
+          <w:p>
+            <w:pPr>
+              <w:pStyle w:val="Prrafodelista"/>
+              <w:numPr>
+                <w:ilvl w:val="0"/>
+                <w:numId w:val="1"/>
+              </w:numPr>
+              <w:tabs>
+                <w:tab w:val="center" w:pos="1590"/>
+              </w:tabs>
+            </w:pPr>
+            <w:r>
+              <w:t>Revisión con profesor</w:t>
+            </w:r>
+          </w:p>
+        </w:tc>
+        <w:tc>
+          <w:tcPr>
+            <w:tcW w:w="2552" w:type="dxa"/>
+          </w:tcPr>
+          <w:p>
+            <w:pPr>
+              <w:jc w:val="center"/>
+            </w:pPr>
+          </w:p>
+        </w:tc>
+        <w:tc>
+          <w:tcPr>
+            <w:tcW w:w="1559" w:type="dxa"/>
+          </w:tcPr>
+          <w:p>
+            <w:pPr>
+              <w:jc w:val="center"/>
+            </w:pPr>
+            <w:r>
+              <w:t>01/05/2015</w:t>
+            </w:r>
+          </w:p>
+        </w:tc>
+        <w:tc>
+          <w:tcPr>
+            <w:tcW w:w="1388" w:type="dxa"/>
+          </w:tcPr>
+          <w:p>
+            <w:pPr>
+              <w:jc w:val="center"/>
+            </w:pPr>
+            <w:r>
+              <w:t>01/05/2015</w:t>
+            </w:r>
+          </w:p>
+        </w:tc>
+      </w:tr>
+      <w:tr>
+        <w:tc>
+          <w:tcPr>
+            <w:tcW w:w="8896" w:type="dxa"/>
+            <w:gridSpan w:val="4"/>
+            <w:shd w:val="clear" w:color="auto" w:fill="DEEAF6" w:themeFill="accent1" w:themeFillTint="33"/>
+          </w:tcPr>
+          <w:p>
+            <w:pPr>
+              <w:jc w:val="center"/>
+            </w:pPr>
+            <w:r>
+              <w:t>Semana 11.  04/05/2015</w:t>
+            </w:r>
+          </w:p>
+        </w:tc>
+      </w:tr>
+      <w:tr>
+        <w:tc>
+          <w:tcPr>
+            <w:tcW w:w="3397" w:type="dxa"/>
+          </w:tcPr>
+          <w:p>
+            <w:pPr>
+              <w:pStyle w:val="Prrafodelista"/>
+              <w:numPr>
+                <w:ilvl w:val="0"/>
+                <w:numId w:val="1"/>
+              </w:numPr>
+              <w:tabs>
+                <w:tab w:val="center" w:pos="1590"/>
+              </w:tabs>
+            </w:pPr>
+            <w:r>
+              <w:rPr>
+                <w:rFonts w:ascii="ArialNarrow" w:hAnsi="ArialNarrow" w:cs="ArialNarrow"/>
+                <w:color w:val="000000" w:themeColor="text1"/>
+                <w:sz w:val="20"/>
+                <w:szCs w:val="20"/>
+              </w:rPr>
+              <w:t>Minuta 18</w:t>
+            </w:r>
+          </w:p>
+        </w:tc>
+        <w:tc>
+          <w:tcPr>
+            <w:tcW w:w="2552" w:type="dxa"/>
+          </w:tcPr>
+          <w:p>
+            <w:pPr>
+              <w:jc w:val="center"/>
+            </w:pPr>
+          </w:p>
+        </w:tc>
+        <w:tc>
+          <w:tcPr>
+            <w:tcW w:w="1559" w:type="dxa"/>
+          </w:tcPr>
+          <w:p>
+            <w:pPr>
+              <w:jc w:val="center"/>
+            </w:pPr>
+            <w:r>
+              <w:t>04/05/2015</w:t>
+            </w:r>
+          </w:p>
+        </w:tc>
+        <w:tc>
+          <w:tcPr>
+            <w:tcW w:w="1388" w:type="dxa"/>
+          </w:tcPr>
+          <w:p>
+            <w:pPr>
+              <w:jc w:val="center"/>
+            </w:pPr>
+            <w:r>
+              <w:t>04/05/2015</w:t>
+            </w:r>
+          </w:p>
+        </w:tc>
+      </w:tr>
+      <w:tr>
+        <w:tc>
+          <w:tcPr>
+            <w:tcW w:w="3397" w:type="dxa"/>
+          </w:tcPr>
+          <w:p>
+            <w:pPr>
+              <w:pStyle w:val="Prrafodelista"/>
+              <w:numPr>
+                <w:ilvl w:val="0"/>
+                <w:numId w:val="1"/>
+              </w:numPr>
+              <w:tabs>
+                <w:tab w:val="center" w:pos="1590"/>
+              </w:tabs>
+              <w:rPr>
+                <w:rFonts w:ascii="ArialNarrow" w:hAnsi="ArialNarrow" w:cs="ArialNarrow"/>
+                <w:color w:val="000000" w:themeColor="text1"/>
+                <w:sz w:val="20"/>
+                <w:szCs w:val="20"/>
+              </w:rPr>
+            </w:pPr>
+            <w:r>
+              <w:rPr>
+                <w:rFonts w:ascii="ArialNarrow" w:hAnsi="ArialNarrow" w:cs="ArialNarrow"/>
+                <w:color w:val="000000" w:themeColor="text1"/>
+                <w:sz w:val="20"/>
+                <w:szCs w:val="20"/>
+              </w:rPr>
+              <w:t>Minuta 19</w:t>
+            </w:r>
+          </w:p>
+        </w:tc>
+        <w:tc>
+          <w:tcPr>
+            <w:tcW w:w="2552" w:type="dxa"/>
+          </w:tcPr>
+          <w:p>
+            <w:pPr>
+              <w:jc w:val="center"/>
+            </w:pPr>
+          </w:p>
+        </w:tc>
+        <w:tc>
+          <w:tcPr>
+            <w:tcW w:w="1559" w:type="dxa"/>
+          </w:tcPr>
+          <w:p>
+            <w:pPr>
+              <w:jc w:val="center"/>
+            </w:pPr>
+            <w:r>
+              <w:t>06/05/2015</w:t>
+            </w:r>
+          </w:p>
+        </w:tc>
+        <w:tc>
+          <w:tcPr>
+            <w:tcW w:w="1388" w:type="dxa"/>
+          </w:tcPr>
+          <w:p>
+            <w:pPr>
+              <w:jc w:val="center"/>
+            </w:pPr>
+            <w:r>
+              <w:t>06/05/2015</w:t>
+            </w:r>
+          </w:p>
+        </w:tc>
+      </w:tr>
+      <w:tr>
+        <w:tc>
+          <w:tcPr>
+            <w:tcW w:w="3397" w:type="dxa"/>
+          </w:tcPr>
+          <w:p>
+            <w:pPr>
+              <w:pStyle w:val="Prrafodelista"/>
+              <w:numPr>
+                <w:ilvl w:val="0"/>
+                <w:numId w:val="1"/>
+              </w:numPr>
+              <w:tabs>
+                <w:tab w:val="center" w:pos="1590"/>
+              </w:tabs>
+            </w:pPr>
+            <w:r>
+              <w:t>Revisión con profesor</w:t>
+            </w:r>
+          </w:p>
+        </w:tc>
+        <w:tc>
+          <w:tcPr>
+            <w:tcW w:w="2552" w:type="dxa"/>
+          </w:tcPr>
+          <w:p>
+            <w:pPr>
+              <w:jc w:val="center"/>
+            </w:pPr>
+          </w:p>
+        </w:tc>
+        <w:tc>
+          <w:tcPr>
+            <w:tcW w:w="1559" w:type="dxa"/>
+          </w:tcPr>
+          <w:p>
+            <w:pPr>
+              <w:jc w:val="center"/>
+            </w:pPr>
+            <w:r>
+              <w:t>8/05/2015</w:t>
+            </w:r>
+          </w:p>
+        </w:tc>
+        <w:tc>
+          <w:tcPr>
+            <w:tcW w:w="1388" w:type="dxa"/>
+          </w:tcPr>
+          <w:p>
+            <w:pPr>
+              <w:jc w:val="center"/>
+            </w:pPr>
+            <w:r>
+              <w:t>8/05/2015</w:t>
+            </w:r>
+          </w:p>
+        </w:tc>
+      </w:tr>
+      <w:tr>
+        <w:tc>
+          <w:tcPr>
+            <w:tcW w:w="8896" w:type="dxa"/>
+            <w:gridSpan w:val="4"/>
+            <w:shd w:val="clear" w:color="auto" w:fill="DEEAF6" w:themeFill="accent1" w:themeFillTint="33"/>
+          </w:tcPr>
+          <w:p>
+            <w:pPr>
+              <w:jc w:val="center"/>
+            </w:pPr>
+            <w:r>
+              <w:t>Semana 12.  11/05/2015</w:t>
+            </w:r>
+          </w:p>
+        </w:tc>
+      </w:tr>
+      <w:tr>
+        <w:tc>
+          <w:tcPr>
+            <w:tcW w:w="3397" w:type="dxa"/>
+          </w:tcPr>
+          <w:p>
+            <w:pPr>
+              <w:pStyle w:val="Prrafodelista"/>
+              <w:numPr>
+                <w:ilvl w:val="0"/>
+                <w:numId w:val="1"/>
+              </w:numPr>
+              <w:tabs>
+                <w:tab w:val="center" w:pos="1590"/>
+              </w:tabs>
+            </w:pPr>
+            <w:r>
+              <w:rPr>
+                <w:rFonts w:ascii="ArialNarrow" w:hAnsi="ArialNarrow" w:cs="ArialNarrow"/>
+                <w:color w:val="000000" w:themeColor="text1"/>
+                <w:sz w:val="20"/>
+                <w:szCs w:val="20"/>
+              </w:rPr>
+              <w:t>Minuta 20</w:t>
+            </w:r>
+          </w:p>
+        </w:tc>
+        <w:tc>
+          <w:tcPr>
+            <w:tcW w:w="2552" w:type="dxa"/>
+          </w:tcPr>
+          <w:p>
+            <w:pPr>
+              <w:jc w:val="center"/>
+            </w:pPr>
+          </w:p>
+        </w:tc>
+        <w:tc>
+          <w:tcPr>
+            <w:tcW w:w="1559" w:type="dxa"/>
+          </w:tcPr>
+          <w:p>
+            <w:pPr>
+              <w:jc w:val="center"/>
+            </w:pPr>
+            <w:r>
+              <w:t>11/05/2015</w:t>
+            </w:r>
+          </w:p>
+        </w:tc>
+        <w:tc>
+          <w:tcPr>
+            <w:tcW w:w="1388" w:type="dxa"/>
+          </w:tcPr>
+          <w:p>
+            <w:pPr>
+              <w:jc w:val="center"/>
+            </w:pPr>
+            <w:r>
+              <w:t>11/05/2015</w:t>
+            </w:r>
+          </w:p>
+        </w:tc>
+      </w:tr>
+      <w:tr>
+        <w:tc>
+          <w:tcPr>
+            <w:tcW w:w="3397" w:type="dxa"/>
+          </w:tcPr>
+          <w:p>
+            <w:pPr>
+              <w:pStyle w:val="Prrafodelista"/>
+              <w:numPr>
+                <w:ilvl w:val="0"/>
+                <w:numId w:val="1"/>
+              </w:numPr>
+              <w:tabs>
+                <w:tab w:val="center" w:pos="1590"/>
+              </w:tabs>
+              <w:rPr>
+                <w:rFonts w:ascii="ArialNarrow" w:hAnsi="ArialNarrow" w:cs="ArialNarrow"/>
+                <w:color w:val="000000" w:themeColor="text1"/>
+                <w:sz w:val="20"/>
+                <w:szCs w:val="20"/>
+              </w:rPr>
+            </w:pPr>
+            <w:r>
+              <w:rPr>
+                <w:rFonts w:ascii="ArialNarrow" w:hAnsi="ArialNarrow" w:cs="ArialNarrow"/>
+                <w:color w:val="000000" w:themeColor="text1"/>
+                <w:sz w:val="20"/>
+                <w:szCs w:val="20"/>
+              </w:rPr>
+              <w:t>Minuta 21</w:t>
+            </w:r>
+          </w:p>
+        </w:tc>
+        <w:tc>
+          <w:tcPr>
+            <w:tcW w:w="2552" w:type="dxa"/>
+          </w:tcPr>
+          <w:p>
+            <w:pPr>
+              <w:jc w:val="center"/>
+            </w:pPr>
+          </w:p>
+        </w:tc>
+        <w:tc>
+          <w:tcPr>
+            <w:tcW w:w="1559" w:type="dxa"/>
+          </w:tcPr>
+          <w:p>
+            <w:pPr>
+              <w:jc w:val="center"/>
+            </w:pPr>
+            <w:r>
+              <w:t>13/05/2015</w:t>
+            </w:r>
+          </w:p>
+        </w:tc>
+        <w:tc>
+          <w:tcPr>
+            <w:tcW w:w="1388" w:type="dxa"/>
+          </w:tcPr>
+          <w:p>
+            <w:pPr>
+              <w:jc w:val="center"/>
+            </w:pPr>
+            <w:r>
+              <w:t>13/05/2015</w:t>
+            </w:r>
+          </w:p>
+        </w:tc>
+      </w:tr>
+      <w:tr>
+        <w:tc>
+          <w:tcPr>
+            <w:tcW w:w="3397" w:type="dxa"/>
+          </w:tcPr>
+          <w:p>
+            <w:pPr>
+              <w:pStyle w:val="Prrafodelista"/>
+              <w:numPr>
+                <w:ilvl w:val="0"/>
+                <w:numId w:val="1"/>
+              </w:numPr>
+              <w:tabs>
+                <w:tab w:val="center" w:pos="1590"/>
+              </w:tabs>
+            </w:pPr>
+            <w:r>
+              <w:t>Revisión con profesor</w:t>
+            </w:r>
+          </w:p>
+        </w:tc>
+        <w:tc>
+          <w:tcPr>
+            <w:tcW w:w="2552" w:type="dxa"/>
+          </w:tcPr>
+          <w:p>
+            <w:pPr>
+              <w:jc w:val="center"/>
+            </w:pPr>
+          </w:p>
+        </w:tc>
+        <w:tc>
+          <w:tcPr>
+            <w:tcW w:w="1559" w:type="dxa"/>
+          </w:tcPr>
+          <w:p>
+            <w:pPr>
+              <w:jc w:val="center"/>
+            </w:pPr>
+            <w:r>
+              <w:t>15/05/2015</w:t>
+            </w:r>
+          </w:p>
+        </w:tc>
+        <w:tc>
+          <w:tcPr>
+            <w:tcW w:w="1388" w:type="dxa"/>
+          </w:tcPr>
+          <w:p>
+            <w:pPr>
+              <w:jc w:val="center"/>
+            </w:pPr>
+            <w:r>
+              <w:t>15/05/2015</w:t>
+            </w:r>
+          </w:p>
+        </w:tc>
+      </w:tr>
+      <w:tr>
+        <w:tc>
+          <w:tcPr>
+            <w:tcW w:w="8896" w:type="dxa"/>
+            <w:gridSpan w:val="4"/>
+            <w:shd w:val="clear" w:color="auto" w:fill="DEEAF6" w:themeFill="accent1" w:themeFillTint="33"/>
+          </w:tcPr>
+          <w:p>
+            <w:pPr>
+              <w:jc w:val="center"/>
+            </w:pPr>
+            <w:r>
+              <w:t>Semana 13.  18/05/2015</w:t>
+            </w:r>
+          </w:p>
+        </w:tc>
+      </w:tr>
+      <w:tr>
+        <w:tc>
+          <w:tcPr>
+            <w:tcW w:w="3397" w:type="dxa"/>
+          </w:tcPr>
+          <w:p>
+            <w:pPr>
+              <w:pStyle w:val="Prrafodelista"/>
+              <w:numPr>
+                <w:ilvl w:val="0"/>
+                <w:numId w:val="1"/>
+              </w:numPr>
+              <w:tabs>
+                <w:tab w:val="center" w:pos="1590"/>
+              </w:tabs>
+            </w:pPr>
+            <w:r>
+              <w:rPr>
+                <w:rFonts w:ascii="ArialNarrow" w:hAnsi="ArialNarrow" w:cs="ArialNarrow"/>
+                <w:color w:val="000000" w:themeColor="text1"/>
+                <w:sz w:val="20"/>
+                <w:szCs w:val="20"/>
+              </w:rPr>
+              <w:t>Minuta 22</w:t>
+            </w:r>
+          </w:p>
+        </w:tc>
+        <w:tc>
+          <w:tcPr>
+            <w:tcW w:w="2552" w:type="dxa"/>
+          </w:tcPr>
+          <w:p>
+            <w:pPr>
+              <w:jc w:val="center"/>
+            </w:pPr>
+          </w:p>
+        </w:tc>
+        <w:tc>
+          <w:tcPr>
+            <w:tcW w:w="1559" w:type="dxa"/>
+          </w:tcPr>
+          <w:p>
+            <w:pPr>
+              <w:jc w:val="center"/>
+            </w:pPr>
+          </w:p>
+        </w:tc>
+        <w:tc>
+          <w:tcPr>
+            <w:tcW w:w="1388" w:type="dxa"/>
+          </w:tcPr>
+          <w:p>
+            <w:pPr>
+              <w:jc w:val="center"/>
+            </w:pPr>
+          </w:p>
+        </w:tc>
+      </w:tr>
+      <w:tr>
+        <w:tc>
+          <w:tcPr>
+            <w:tcW w:w="3397" w:type="dxa"/>
+          </w:tcPr>
+          <w:p>
+            <w:pPr>
+              <w:pStyle w:val="Prrafodelista"/>
+              <w:numPr>
+                <w:ilvl w:val="0"/>
+                <w:numId w:val="1"/>
+              </w:numPr>
+              <w:tabs>
+                <w:tab w:val="center" w:pos="1590"/>
+              </w:tabs>
+              <w:rPr>
+                <w:rFonts w:ascii="ArialNarrow" w:hAnsi="ArialNarrow" w:cs="ArialNarrow"/>
+                <w:color w:val="000000" w:themeColor="text1"/>
+                <w:sz w:val="20"/>
+                <w:szCs w:val="20"/>
+              </w:rPr>
+            </w:pPr>
+            <w:r>
+              <w:rPr>
+                <w:rFonts w:ascii="ArialNarrow" w:hAnsi="ArialNarrow" w:cs="ArialNarrow"/>
+                <w:color w:val="000000" w:themeColor="text1"/>
+                <w:sz w:val="20"/>
+                <w:szCs w:val="20"/>
+              </w:rPr>
+              <w:t>Minuta 23</w:t>
+            </w:r>
+          </w:p>
+        </w:tc>
+        <w:tc>
+          <w:tcPr>
+            <w:tcW w:w="2552" w:type="dxa"/>
+          </w:tcPr>
+          <w:p>
+            <w:pPr>
+              <w:jc w:val="center"/>
+            </w:pPr>
+          </w:p>
+        </w:tc>
+        <w:tc>
+          <w:tcPr>
+            <w:tcW w:w="1559" w:type="dxa"/>
+          </w:tcPr>
+          <w:p>
+            <w:pPr>
+              <w:jc w:val="center"/>
+            </w:pPr>
+          </w:p>
+        </w:tc>
+        <w:tc>
+          <w:tcPr>
+            <w:tcW w:w="1388" w:type="dxa"/>
+          </w:tcPr>
+          <w:p>
+            <w:pPr>
+              <w:jc w:val="center"/>
+            </w:pPr>
+          </w:p>
+        </w:tc>
+      </w:tr>
+      <w:tr>
+        <w:tc>
+          <w:tcPr>
+            <w:tcW w:w="3397" w:type="dxa"/>
+          </w:tcPr>
+          <w:p>
+            <w:pPr>
+              <w:pStyle w:val="Prrafodelista"/>
+              <w:numPr>
+                <w:ilvl w:val="0"/>
+                <w:numId w:val="1"/>
+              </w:numPr>
+              <w:tabs>
+                <w:tab w:val="center" w:pos="1590"/>
+              </w:tabs>
+            </w:pPr>
+            <w:r>
+              <w:t>Revisión con profesor</w:t>
+            </w:r>
+          </w:p>
+        </w:tc>
+        <w:tc>
+          <w:tcPr>
+            <w:tcW w:w="2552" w:type="dxa"/>
+          </w:tcPr>
+          <w:p>
+            <w:pPr>
+              <w:jc w:val="center"/>
+            </w:pPr>
+          </w:p>
+        </w:tc>
+        <w:tc>
+          <w:tcPr>
+            <w:tcW w:w="1559" w:type="dxa"/>
+          </w:tcPr>
+          <w:p>
+            <w:pPr>
+              <w:jc w:val="center"/>
+            </w:pPr>
+            <w:r>
+              <w:t>22/05/2015</w:t>
+            </w:r>
+          </w:p>
+        </w:tc>
+        <w:tc>
+          <w:tcPr>
+            <w:tcW w:w="1388" w:type="dxa"/>
+          </w:tcPr>
+          <w:p>
+            <w:pPr>
+              <w:jc w:val="center"/>
+            </w:pPr>
+            <w:r>
+              <w:t>22/05/2015</w:t>
+            </w:r>
+          </w:p>
+        </w:tc>
+      </w:tr>
+      <w:tr>
+        <w:tc>
+          <w:tcPr>
+            <w:tcW w:w="8896" w:type="dxa"/>
+            <w:gridSpan w:val="4"/>
+            <w:shd w:val="clear" w:color="auto" w:fill="DEEAF6" w:themeFill="accent1" w:themeFillTint="33"/>
+          </w:tcPr>
+          <w:p>
+            <w:pPr>
+              <w:jc w:val="center"/>
+            </w:pPr>
+            <w:r>
+              <w:t>Semana 14.  25/05/2015</w:t>
+            </w:r>
+          </w:p>
+        </w:tc>
+      </w:tr>
+      <w:tr>
+        <w:tc>
+          <w:tcPr>
+            <w:tcW w:w="3397" w:type="dxa"/>
+            <w:shd w:val="clear" w:color="auto" w:fill="auto"/>
+          </w:tcPr>
+          <w:p>
+            <w:pPr>
+              <w:pStyle w:val="Prrafodelista"/>
+              <w:numPr>
+                <w:ilvl w:val="0"/>
+                <w:numId w:val="1"/>
+              </w:numPr>
+              <w:tabs>
+                <w:tab w:val="center" w:pos="1590"/>
+              </w:tabs>
+            </w:pPr>
+            <w:r>
+              <w:rPr>
+                <w:rFonts w:ascii="ArialNarrow" w:hAnsi="ArialNarrow" w:cs="ArialNarrow"/>
+                <w:color w:val="000000" w:themeColor="text1"/>
+                <w:sz w:val="20"/>
+                <w:szCs w:val="20"/>
+              </w:rPr>
+              <w:t>Minuta 24</w:t>
+            </w:r>
+          </w:p>
+        </w:tc>
+        <w:tc>
+          <w:tcPr>
+            <w:tcW w:w="2552" w:type="dxa"/>
+            <w:shd w:val="clear" w:color="auto" w:fill="auto"/>
+          </w:tcPr>
+          <w:p>
+            <w:pPr>
+              <w:jc w:val="center"/>
+            </w:pPr>
+          </w:p>
+        </w:tc>
+        <w:tc>
+          <w:tcPr>
+            <w:tcW w:w="1559" w:type="dxa"/>
+            <w:shd w:val="clear" w:color="auto" w:fill="auto"/>
+          </w:tcPr>
+          <w:p>
+            <w:pPr>
+              <w:jc w:val="center"/>
+            </w:pPr>
+            <w:r>
+              <w:t>25/05/2015</w:t>
+            </w:r>
+          </w:p>
+        </w:tc>
+        <w:tc>
+          <w:tcPr>
+            <w:tcW w:w="1388" w:type="dxa"/>
+            <w:shd w:val="clear" w:color="auto" w:fill="auto"/>
+          </w:tcPr>
+          <w:p>
+            <w:pPr>
+              <w:jc w:val="center"/>
+            </w:pPr>
+            <w:r>
+              <w:t>25/05/2015</w:t>
+            </w:r>
+          </w:p>
+        </w:tc>
+      </w:tr>
+      <w:tr>
+        <w:tc>
+          <w:tcPr>
+            <w:tcW w:w="3397" w:type="dxa"/>
+            <w:shd w:val="clear" w:color="auto" w:fill="auto"/>
+          </w:tcPr>
+          <w:p>
+            <w:pPr>
+              <w:pStyle w:val="Prrafodelista"/>
+              <w:numPr>
+                <w:ilvl w:val="0"/>
+                <w:numId w:val="1"/>
+              </w:numPr>
+              <w:tabs>
+                <w:tab w:val="center" w:pos="1590"/>
+              </w:tabs>
+              <w:rPr>
+                <w:rFonts w:ascii="ArialNarrow" w:hAnsi="ArialNarrow" w:cs="ArialNarrow"/>
+                <w:color w:val="000000" w:themeColor="text1"/>
+                <w:sz w:val="20"/>
+                <w:szCs w:val="20"/>
+              </w:rPr>
+            </w:pPr>
+            <w:r>
+              <w:rPr>
+                <w:rFonts w:ascii="ArialNarrow" w:hAnsi="ArialNarrow" w:cs="ArialNarrow"/>
+                <w:color w:val="000000" w:themeColor="text1"/>
+                <w:sz w:val="20"/>
+                <w:szCs w:val="20"/>
+              </w:rPr>
+              <w:t>Minuta 25</w:t>
+            </w:r>
+          </w:p>
+        </w:tc>
+        <w:tc>
+          <w:tcPr>
+            <w:tcW w:w="2552" w:type="dxa"/>
+            <w:shd w:val="clear" w:color="auto" w:fill="auto"/>
+          </w:tcPr>
+          <w:p>
+            <w:pPr>
+              <w:jc w:val="center"/>
+            </w:pPr>
+          </w:p>
+        </w:tc>
+        <w:tc>
+          <w:tcPr>
+            <w:tcW w:w="1559" w:type="dxa"/>
+            <w:shd w:val="clear" w:color="auto" w:fill="auto"/>
+          </w:tcPr>
+          <w:p>
+            <w:pPr>
+              <w:jc w:val="center"/>
+            </w:pPr>
+            <w:r>
+              <w:t>27/05/2015</w:t>
+            </w:r>
+          </w:p>
+        </w:tc>
+        <w:tc>
+          <w:tcPr>
+            <w:tcW w:w="1388" w:type="dxa"/>
+            <w:shd w:val="clear" w:color="auto" w:fill="auto"/>
+          </w:tcPr>
+          <w:p>
+            <w:pPr>
+              <w:jc w:val="center"/>
+            </w:pPr>
+            <w:r>
+              <w:t>27/05/2015</w:t>
+            </w:r>
+          </w:p>
+        </w:tc>
+      </w:tr>
+      <w:tr>
+        <w:tc>
+          <w:tcPr>
+            <w:tcW w:w="3397" w:type="dxa"/>
+            <w:shd w:val="clear" w:color="auto" w:fill="auto"/>
+          </w:tcPr>
+          <w:p>
+            <w:pPr>
+              <w:pStyle w:val="Prrafodelista"/>
+              <w:numPr>
+                <w:ilvl w:val="0"/>
+                <w:numId w:val="1"/>
+              </w:numPr>
+              <w:tabs>
+                <w:tab w:val="center" w:pos="1590"/>
+              </w:tabs>
+            </w:pPr>
+            <w:r>
+              <w:t>Revisión con profesor</w:t>
+            </w:r>
+          </w:p>
+        </w:tc>
+        <w:tc>
+          <w:tcPr>
+            <w:tcW w:w="2552" w:type="dxa"/>
+            <w:shd w:val="clear" w:color="auto" w:fill="auto"/>
+          </w:tcPr>
+          <w:p>
+            <w:pPr>
+              <w:jc w:val="center"/>
+            </w:pPr>
+          </w:p>
+        </w:tc>
+        <w:tc>
+          <w:tcPr>
+            <w:tcW w:w="1559" w:type="dxa"/>
+            <w:shd w:val="clear" w:color="auto" w:fill="auto"/>
+          </w:tcPr>
+          <w:p>
+            <w:pPr>
+              <w:jc w:val="center"/>
+            </w:pPr>
+            <w:r>
+              <w:t>29/05/2015</w:t>
+            </w:r>
+          </w:p>
+        </w:tc>
+        <w:tc>
+          <w:tcPr>
+            <w:tcW w:w="1388" w:type="dxa"/>
+            <w:shd w:val="clear" w:color="auto" w:fill="auto"/>
+          </w:tcPr>
+          <w:p>
+            <w:pPr>
+              <w:jc w:val="center"/>
+            </w:pPr>
+            <w:r>
+              <w:t>29/05/2015</w:t>
+            </w:r>
+          </w:p>
         </w:tc>
       </w:tr>
     </w:tbl>
+    <w:p/>
     <w:p/>
     <w:sectPr>
       <w:pgSz w:w="12240" w:h="15840"/>
@@ -1047,7 +5545,7 @@
   <w:abstractNum w:abstractNumId="0">
     <w:nsid w:val="42BA159F"/>
     <w:multiLevelType w:val="hybridMultilevel"/>
-    <w:tmpl w:val="9174A994"/>
+    <w:tmpl w:val="B2BC5A7E"/>
     <w:lvl w:ilvl="0" w:tplc="080A000F">
       <w:start w:val="1"/>
       <w:numFmt w:val="decimal"/>

--- a/Tabla de actividades.docx
+++ b/Tabla de actividades.docx
@@ -187,122 +187,6 @@
               </w:numPr>
             </w:pPr>
             <w:r>
-              <w:t>Requerimientos de usuario</w:t>
-            </w:r>
-          </w:p>
-        </w:tc>
-        <w:tc>
-          <w:tcPr>
-            <w:tcW w:w="2552" w:type="dxa"/>
-          </w:tcPr>
-          <w:p>
-            <w:pPr>
-              <w:jc w:val="center"/>
-            </w:pPr>
-            <w:r>
-              <w:t>Equipo</w:t>
-            </w:r>
-          </w:p>
-        </w:tc>
-        <w:tc>
-          <w:tcPr>
-            <w:tcW w:w="1559" w:type="dxa"/>
-          </w:tcPr>
-          <w:p>
-            <w:pPr>
-              <w:jc w:val="center"/>
-            </w:pPr>
-            <w:r>
-              <w:t>25/02/2015</w:t>
-            </w:r>
-          </w:p>
-        </w:tc>
-        <w:tc>
-          <w:tcPr>
-            <w:tcW w:w="1388" w:type="dxa"/>
-          </w:tcPr>
-          <w:p>
-            <w:pPr>
-              <w:jc w:val="center"/>
-            </w:pPr>
-            <w:r>
-              <w:t>25/02/2015</w:t>
-            </w:r>
-          </w:p>
-        </w:tc>
-      </w:tr>
-      <w:tr>
-        <w:tc>
-          <w:tcPr>
-            <w:tcW w:w="3397" w:type="dxa"/>
-          </w:tcPr>
-          <w:p>
-            <w:pPr>
-              <w:pStyle w:val="Prrafodelista"/>
-              <w:numPr>
-                <w:ilvl w:val="0"/>
-                <w:numId w:val="1"/>
-              </w:numPr>
-            </w:pPr>
-            <w:r>
-              <w:t xml:space="preserve">Requerimientos de sistema </w:t>
-            </w:r>
-          </w:p>
-        </w:tc>
-        <w:tc>
-          <w:tcPr>
-            <w:tcW w:w="2552" w:type="dxa"/>
-          </w:tcPr>
-          <w:p>
-            <w:pPr>
-              <w:jc w:val="center"/>
-            </w:pPr>
-            <w:r>
-              <w:t>Equipo</w:t>
-            </w:r>
-          </w:p>
-        </w:tc>
-        <w:tc>
-          <w:tcPr>
-            <w:tcW w:w="1559" w:type="dxa"/>
-          </w:tcPr>
-          <w:p>
-            <w:pPr>
-              <w:jc w:val="center"/>
-            </w:pPr>
-            <w:r>
-              <w:t>25/02/2015</w:t>
-            </w:r>
-          </w:p>
-        </w:tc>
-        <w:tc>
-          <w:tcPr>
-            <w:tcW w:w="1388" w:type="dxa"/>
-          </w:tcPr>
-          <w:p>
-            <w:pPr>
-              <w:jc w:val="center"/>
-            </w:pPr>
-            <w:r>
-              <w:t>25/02/2015</w:t>
-            </w:r>
-          </w:p>
-        </w:tc>
-      </w:tr>
-      <w:tr>
-        <w:tc>
-          <w:tcPr>
-            <w:tcW w:w="3397" w:type="dxa"/>
-          </w:tcPr>
-          <w:p>
-            <w:pPr>
-              <w:pStyle w:val="Prrafodelista"/>
-              <w:numPr>
-                <w:ilvl w:val="0"/>
-                <w:numId w:val="1"/>
-              </w:numPr>
-            </w:pPr>
-            <w:r>
               <w:t>Definición de equipo de hardware, software y metodología</w:t>
             </w:r>
           </w:p>
@@ -760,26 +644,20 @@
               <w:jc w:val="center"/>
             </w:pPr>
             <w:r>
-              <w:t>05</w:t>
-            </w:r>
-            <w:r>
-              <w:t>/03/2015</w:t>
-            </w:r>
-          </w:p>
-        </w:tc>
-        <w:tc>
-          <w:tcPr>
-            <w:tcW w:w="1388" w:type="dxa"/>
-          </w:tcPr>
-          <w:p>
-            <w:pPr>
-              <w:jc w:val="center"/>
-            </w:pPr>
-            <w:r>
-              <w:t>05</w:t>
-            </w:r>
-            <w:r>
-              <w:t>/03/2015</w:t>
+              <w:t>05/03/2015</w:t>
+            </w:r>
+          </w:p>
+        </w:tc>
+        <w:tc>
+          <w:tcPr>
+            <w:tcW w:w="1388" w:type="dxa"/>
+          </w:tcPr>
+          <w:p>
+            <w:pPr>
+              <w:jc w:val="center"/>
+            </w:pPr>
+            <w:r>
+              <w:t>05/03/2015</w:t>
             </w:r>
           </w:p>
         </w:tc>
@@ -826,26 +704,20 @@
               <w:jc w:val="center"/>
             </w:pPr>
             <w:r>
-              <w:t>05</w:t>
-            </w:r>
-            <w:r>
-              <w:t>/03/2015</w:t>
-            </w:r>
-          </w:p>
-        </w:tc>
-        <w:tc>
-          <w:tcPr>
-            <w:tcW w:w="1388" w:type="dxa"/>
-          </w:tcPr>
-          <w:p>
-            <w:pPr>
-              <w:jc w:val="center"/>
-            </w:pPr>
-            <w:r>
-              <w:t>06</w:t>
-            </w:r>
-            <w:r>
-              <w:t>/03/2015</w:t>
+              <w:t>05/03/2015</w:t>
+            </w:r>
+          </w:p>
+        </w:tc>
+        <w:tc>
+          <w:tcPr>
+            <w:tcW w:w="1388" w:type="dxa"/>
+          </w:tcPr>
+          <w:p>
+            <w:pPr>
+              <w:jc w:val="center"/>
+            </w:pPr>
+            <w:r>
+              <w:t>06/03/2015</w:t>
             </w:r>
           </w:p>
         </w:tc>
@@ -890,26 +762,20 @@
               <w:jc w:val="center"/>
             </w:pPr>
             <w:r>
-              <w:t>03</w:t>
-            </w:r>
-            <w:r>
-              <w:t>/03/2015</w:t>
-            </w:r>
-          </w:p>
-        </w:tc>
-        <w:tc>
-          <w:tcPr>
-            <w:tcW w:w="1388" w:type="dxa"/>
-          </w:tcPr>
-          <w:p>
-            <w:pPr>
-              <w:jc w:val="center"/>
-            </w:pPr>
-            <w:r>
-              <w:t>03</w:t>
-            </w:r>
-            <w:r>
-              <w:t>/03/2015</w:t>
+              <w:t>03/03/2015</w:t>
+            </w:r>
+          </w:p>
+        </w:tc>
+        <w:tc>
+          <w:tcPr>
+            <w:tcW w:w="1388" w:type="dxa"/>
+          </w:tcPr>
+          <w:p>
+            <w:pPr>
+              <w:jc w:val="center"/>
+            </w:pPr>
+            <w:r>
+              <w:t>03/03/2015</w:t>
             </w:r>
           </w:p>
         </w:tc>
@@ -1072,26 +938,20 @@
               <w:jc w:val="center"/>
             </w:pPr>
             <w:r>
-              <w:t>05</w:t>
-            </w:r>
-            <w:r>
-              <w:t>/03/2015</w:t>
-            </w:r>
-          </w:p>
-        </w:tc>
-        <w:tc>
-          <w:tcPr>
-            <w:tcW w:w="1388" w:type="dxa"/>
-          </w:tcPr>
-          <w:p>
-            <w:pPr>
-              <w:jc w:val="center"/>
-            </w:pPr>
-            <w:r>
-              <w:t>06</w:t>
-            </w:r>
-            <w:r>
-              <w:t>/03/2015</w:t>
+              <w:t>05/03/2015</w:t>
+            </w:r>
+          </w:p>
+        </w:tc>
+        <w:tc>
+          <w:tcPr>
+            <w:tcW w:w="1388" w:type="dxa"/>
+          </w:tcPr>
+          <w:p>
+            <w:pPr>
+              <w:jc w:val="center"/>
+            </w:pPr>
+            <w:r>
+              <w:t>06/03/2015</w:t>
             </w:r>
           </w:p>
         </w:tc>
@@ -1136,26 +996,20 @@
               <w:jc w:val="center"/>
             </w:pPr>
             <w:r>
-              <w:t>05</w:t>
-            </w:r>
-            <w:r>
-              <w:t>/03/2015</w:t>
-            </w:r>
-          </w:p>
-        </w:tc>
-        <w:tc>
-          <w:tcPr>
-            <w:tcW w:w="1388" w:type="dxa"/>
-          </w:tcPr>
-          <w:p>
-            <w:pPr>
-              <w:jc w:val="center"/>
-            </w:pPr>
-            <w:r>
-              <w:t>06</w:t>
-            </w:r>
-            <w:r>
-              <w:t>/03/2015</w:t>
+              <w:t>05/03/2015</w:t>
+            </w:r>
+          </w:p>
+        </w:tc>
+        <w:tc>
+          <w:tcPr>
+            <w:tcW w:w="1388" w:type="dxa"/>
+          </w:tcPr>
+          <w:p>
+            <w:pPr>
+              <w:jc w:val="center"/>
+            </w:pPr>
+            <w:r>
+              <w:t>06/03/2015</w:t>
             </w:r>
           </w:p>
         </w:tc>
@@ -1397,26 +1251,20 @@
               <w:jc w:val="center"/>
             </w:pPr>
             <w:r>
-              <w:t>11</w:t>
-            </w:r>
-            <w:r>
-              <w:t>/03/2015</w:t>
-            </w:r>
-          </w:p>
-        </w:tc>
-        <w:tc>
-          <w:tcPr>
-            <w:tcW w:w="1388" w:type="dxa"/>
-          </w:tcPr>
-          <w:p>
-            <w:pPr>
-              <w:jc w:val="center"/>
-            </w:pPr>
-            <w:r>
-              <w:t>12</w:t>
-            </w:r>
-            <w:r>
-              <w:t>/03/2015</w:t>
+              <w:t>11/03/2015</w:t>
+            </w:r>
+          </w:p>
+        </w:tc>
+        <w:tc>
+          <w:tcPr>
+            <w:tcW w:w="1388" w:type="dxa"/>
+          </w:tcPr>
+          <w:p>
+            <w:pPr>
+              <w:jc w:val="center"/>
+            </w:pPr>
+            <w:r>
+              <w:t>12/03/2015</w:t>
             </w:r>
           </w:p>
         </w:tc>
@@ -1447,6 +1295,139 @@
               <w:rPr>
                 <w:color w:val="000000" w:themeColor="text1"/>
               </w:rPr>
+              <w:t xml:space="preserve"> y entrega de reporte de observaciones</w:t>
+            </w:r>
+            <w:r>
+              <w:rPr>
+                <w:color w:val="000000" w:themeColor="text1"/>
+              </w:rPr>
+              <w:t xml:space="preserve"> de DTE</w:t>
+            </w:r>
+          </w:p>
+        </w:tc>
+        <w:tc>
+          <w:tcPr>
+            <w:tcW w:w="2552" w:type="dxa"/>
+          </w:tcPr>
+          <w:p>
+            <w:pPr>
+              <w:jc w:val="center"/>
+            </w:pPr>
+            <w:r>
+              <w:t>Raúl</w:t>
+            </w:r>
+          </w:p>
+        </w:tc>
+        <w:tc>
+          <w:tcPr>
+            <w:tcW w:w="1559" w:type="dxa"/>
+          </w:tcPr>
+          <w:p>
+            <w:pPr>
+              <w:jc w:val="center"/>
+            </w:pPr>
+            <w:r>
+              <w:t>11/03/2015</w:t>
+            </w:r>
+          </w:p>
+        </w:tc>
+        <w:tc>
+          <w:tcPr>
+            <w:tcW w:w="1388" w:type="dxa"/>
+          </w:tcPr>
+          <w:p>
+            <w:pPr>
+              <w:jc w:val="center"/>
+            </w:pPr>
+            <w:r>
+              <w:t>11/03/2015</w:t>
+            </w:r>
+          </w:p>
+        </w:tc>
+      </w:tr>
+      <w:tr>
+        <w:tc>
+          <w:tcPr>
+            <w:tcW w:w="3397" w:type="dxa"/>
+          </w:tcPr>
+          <w:p>
+            <w:pPr>
+              <w:pStyle w:val="Prrafodelista"/>
+              <w:numPr>
+                <w:ilvl w:val="0"/>
+                <w:numId w:val="1"/>
+              </w:numPr>
+              <w:rPr>
+                <w:color w:val="000000" w:themeColor="text1"/>
+              </w:rPr>
+            </w:pPr>
+            <w:r>
+              <w:rPr>
+                <w:color w:val="000000" w:themeColor="text1"/>
+              </w:rPr>
+              <w:t xml:space="preserve">Estimación de proyecto </w:t>
+            </w:r>
+          </w:p>
+        </w:tc>
+        <w:tc>
+          <w:tcPr>
+            <w:tcW w:w="2552" w:type="dxa"/>
+          </w:tcPr>
+          <w:p>
+            <w:pPr>
+              <w:jc w:val="center"/>
+            </w:pPr>
+            <w:proofErr w:type="spellStart"/>
+            <w:r>
+              <w:t>Uzziel</w:t>
+            </w:r>
+            <w:proofErr w:type="spellEnd"/>
+          </w:p>
+        </w:tc>
+        <w:tc>
+          <w:tcPr>
+            <w:tcW w:w="1559" w:type="dxa"/>
+          </w:tcPr>
+          <w:p>
+            <w:pPr>
+              <w:jc w:val="center"/>
+            </w:pPr>
+            <w:r>
+              <w:t>11/03/2015</w:t>
+            </w:r>
+          </w:p>
+        </w:tc>
+        <w:tc>
+          <w:tcPr>
+            <w:tcW w:w="1388" w:type="dxa"/>
+          </w:tcPr>
+          <w:p>
+            <w:pPr>
+              <w:jc w:val="center"/>
+            </w:pPr>
+            <w:r>
+              <w:t>11/03/2015</w:t>
+            </w:r>
+          </w:p>
+        </w:tc>
+      </w:tr>
+      <w:tr>
+        <w:tc>
+          <w:tcPr>
+            <w:tcW w:w="3397" w:type="dxa"/>
+          </w:tcPr>
+          <w:p>
+            <w:pPr>
+              <w:pStyle w:val="Prrafodelista"/>
+              <w:numPr>
+                <w:ilvl w:val="0"/>
+                <w:numId w:val="1"/>
+              </w:numPr>
+            </w:pPr>
+            <w:r>
+              <w:t>Revisión</w:t>
+            </w:r>
+            <w:r>
               <w:t xml:space="preserve"> y </w:t>
             </w:r>
             <w:r>
@@ -1456,23 +1437,20 @@
               <w:t>entrega de reporte de observaciones</w:t>
             </w:r>
             <w:r>
-              <w:rPr>
-                <w:color w:val="000000" w:themeColor="text1"/>
-              </w:rPr>
-              <w:t xml:space="preserve"> de DTE</w:t>
-            </w:r>
-          </w:p>
-        </w:tc>
-        <w:tc>
-          <w:tcPr>
-            <w:tcW w:w="2552" w:type="dxa"/>
-          </w:tcPr>
-          <w:p>
-            <w:pPr>
-              <w:jc w:val="center"/>
-            </w:pPr>
-            <w:r>
-              <w:t>Raúl</w:t>
+              <w:t xml:space="preserve"> de los DFD nivel 0 y 1 </w:t>
+            </w:r>
+          </w:p>
+        </w:tc>
+        <w:tc>
+          <w:tcPr>
+            <w:tcW w:w="2552" w:type="dxa"/>
+          </w:tcPr>
+          <w:p>
+            <w:pPr>
+              <w:jc w:val="center"/>
+            </w:pPr>
+            <w:r>
+              <w:t>Carlos</w:t>
             </w:r>
           </w:p>
         </w:tc>
@@ -1498,146 +1476,7 @@
               <w:jc w:val="center"/>
             </w:pPr>
             <w:r>
-              <w:t>11/03/2015</w:t>
-            </w:r>
-          </w:p>
-        </w:tc>
-      </w:tr>
-      <w:tr>
-        <w:tc>
-          <w:tcPr>
-            <w:tcW w:w="3397" w:type="dxa"/>
-          </w:tcPr>
-          <w:p>
-            <w:pPr>
-              <w:pStyle w:val="Prrafodelista"/>
-              <w:numPr>
-                <w:ilvl w:val="0"/>
-                <w:numId w:val="1"/>
-              </w:numPr>
-              <w:rPr>
-                <w:color w:val="000000" w:themeColor="text1"/>
-              </w:rPr>
-            </w:pPr>
-            <w:r>
-              <w:rPr>
-                <w:color w:val="000000" w:themeColor="text1"/>
-              </w:rPr>
-              <w:t xml:space="preserve">Estimación de proyecto </w:t>
-            </w:r>
-          </w:p>
-        </w:tc>
-        <w:tc>
-          <w:tcPr>
-            <w:tcW w:w="2552" w:type="dxa"/>
-          </w:tcPr>
-          <w:p>
-            <w:pPr>
-              <w:jc w:val="center"/>
-            </w:pPr>
-            <w:proofErr w:type="spellStart"/>
-            <w:r>
-              <w:t>Uzziel</w:t>
-            </w:r>
-            <w:proofErr w:type="spellEnd"/>
-          </w:p>
-        </w:tc>
-        <w:tc>
-          <w:tcPr>
-            <w:tcW w:w="1559" w:type="dxa"/>
-          </w:tcPr>
-          <w:p>
-            <w:pPr>
-              <w:jc w:val="center"/>
-            </w:pPr>
-            <w:r>
-              <w:t>11/03/2015</w:t>
-            </w:r>
-          </w:p>
-        </w:tc>
-        <w:tc>
-          <w:tcPr>
-            <w:tcW w:w="1388" w:type="dxa"/>
-          </w:tcPr>
-          <w:p>
-            <w:pPr>
-              <w:jc w:val="center"/>
-            </w:pPr>
-            <w:r>
-              <w:t>11/03/2015</w:t>
-            </w:r>
-          </w:p>
-        </w:tc>
-      </w:tr>
-      <w:tr>
-        <w:tc>
-          <w:tcPr>
-            <w:tcW w:w="3397" w:type="dxa"/>
-          </w:tcPr>
-          <w:p>
-            <w:pPr>
-              <w:pStyle w:val="Prrafodelista"/>
-              <w:numPr>
-                <w:ilvl w:val="0"/>
-                <w:numId w:val="1"/>
-              </w:numPr>
-            </w:pPr>
-            <w:r>
-              <w:t>Revisión</w:t>
-            </w:r>
-            <w:r>
-              <w:t xml:space="preserve"> y </w:t>
-            </w:r>
-            <w:r>
-              <w:rPr>
-                <w:color w:val="000000" w:themeColor="text1"/>
-              </w:rPr>
-              <w:t>entrega de reporte de observaciones</w:t>
-            </w:r>
-            <w:r>
-              <w:t xml:space="preserve"> de los DFD nivel 0 y 1 </w:t>
-            </w:r>
-          </w:p>
-        </w:tc>
-        <w:tc>
-          <w:tcPr>
-            <w:tcW w:w="2552" w:type="dxa"/>
-          </w:tcPr>
-          <w:p>
-            <w:pPr>
-              <w:jc w:val="center"/>
-            </w:pPr>
-            <w:r>
-              <w:t>Carlos</w:t>
-            </w:r>
-          </w:p>
-        </w:tc>
-        <w:tc>
-          <w:tcPr>
-            <w:tcW w:w="1559" w:type="dxa"/>
-          </w:tcPr>
-          <w:p>
-            <w:pPr>
-              <w:jc w:val="center"/>
-            </w:pPr>
-            <w:r>
-              <w:t>11/03/2015</w:t>
-            </w:r>
-          </w:p>
-        </w:tc>
-        <w:tc>
-          <w:tcPr>
-            <w:tcW w:w="1388" w:type="dxa"/>
-          </w:tcPr>
-          <w:p>
-            <w:pPr>
-              <w:jc w:val="center"/>
-            </w:pPr>
-            <w:r>
-              <w:t>12</w:t>
-            </w:r>
-            <w:r>
-              <w:t>/03/2015</w:t>
+              <w:t>12/03/2015</w:t>
             </w:r>
           </w:p>
         </w:tc>
@@ -1830,7 +1669,6 @@
               <w:jc w:val="center"/>
             </w:pPr>
             <w:r>
-              <w:lastRenderedPageBreak/>
               <w:t>Semana 4.  16/03/2015</w:t>
             </w:r>
           </w:p>
@@ -1914,6 +1752,7 @@
               </w:numPr>
             </w:pPr>
             <w:r>
+              <w:lastRenderedPageBreak/>
               <w:t>Subdominios de cada variable</w:t>
             </w:r>
           </w:p>
@@ -2035,8 +1874,31 @@
               <w:t xml:space="preserve">Revisión </w:t>
             </w:r>
             <w:r>
-              <w:t xml:space="preserve">de lo entregado el día </w:t>
-            </w:r>
+              <w:t>de lo entregado el día 17/03/2015</w:t>
+            </w:r>
+          </w:p>
+        </w:tc>
+        <w:tc>
+          <w:tcPr>
+            <w:tcW w:w="2552" w:type="dxa"/>
+          </w:tcPr>
+          <w:p>
+            <w:pPr>
+              <w:jc w:val="center"/>
+            </w:pPr>
+            <w:r>
+              <w:t>Individual</w:t>
+            </w:r>
+          </w:p>
+        </w:tc>
+        <w:tc>
+          <w:tcPr>
+            <w:tcW w:w="1559" w:type="dxa"/>
+          </w:tcPr>
+          <w:p>
+            <w:pPr>
+              <w:jc w:val="center"/>
+            </w:pPr>
             <w:r>
               <w:t>17/03/2015</w:t>
             </w:r>
@@ -2044,43 +1906,14 @@
         </w:tc>
         <w:tc>
           <w:tcPr>
-            <w:tcW w:w="2552" w:type="dxa"/>
-          </w:tcPr>
-          <w:p>
-            <w:pPr>
-              <w:jc w:val="center"/>
-            </w:pPr>
-            <w:r>
-              <w:t>Individual</w:t>
-            </w:r>
-          </w:p>
-        </w:tc>
-        <w:tc>
-          <w:tcPr>
-            <w:tcW w:w="1559" w:type="dxa"/>
-          </w:tcPr>
-          <w:p>
-            <w:pPr>
-              <w:jc w:val="center"/>
-            </w:pPr>
-            <w:r>
-              <w:t>17/03/2015</w:t>
-            </w:r>
-          </w:p>
-        </w:tc>
-        <w:tc>
-          <w:tcPr>
-            <w:tcW w:w="1388" w:type="dxa"/>
-          </w:tcPr>
-          <w:p>
-            <w:pPr>
-              <w:jc w:val="center"/>
-            </w:pPr>
-            <w:r>
-              <w:t>18</w:t>
-            </w:r>
-            <w:r>
-              <w:t>/03/2015</w:t>
+            <w:tcW w:w="1388" w:type="dxa"/>
+          </w:tcPr>
+          <w:p>
+            <w:pPr>
+              <w:jc w:val="center"/>
+            </w:pPr>
+            <w:r>
+              <w:t>18/03/2015</w:t>
             </w:r>
           </w:p>
         </w:tc>
@@ -2212,10 +2045,7 @@
               <w:jc w:val="center"/>
             </w:pPr>
             <w:r>
-              <w:t>20</w:t>
-            </w:r>
-            <w:r>
-              <w:t>/03/2015</w:t>
+              <w:t>20/03/2015</w:t>
             </w:r>
           </w:p>
         </w:tc>
@@ -2278,10 +2108,7 @@
               <w:jc w:val="center"/>
             </w:pPr>
             <w:r>
-              <w:t>20</w:t>
-            </w:r>
-            <w:r>
-              <w:t>/03/2015</w:t>
+              <w:t>20/03/2015</w:t>
             </w:r>
           </w:p>
         </w:tc>
@@ -2381,10 +2208,7 @@
               </w:rPr>
             </w:pPr>
             <w:r>
-              <w:t>Correcciones d</w:t>
-            </w:r>
-            <w:r>
-              <w:t>ominio de cada variable</w:t>
+              <w:t>Correcciones dominio de cada variable</w:t>
             </w:r>
           </w:p>
         </w:tc>
@@ -2410,48 +2234,39 @@
               <w:jc w:val="center"/>
             </w:pPr>
             <w:r>
-              <w:t>26</w:t>
-            </w:r>
-            <w:r>
-              <w:t>/03/2015</w:t>
-            </w:r>
-          </w:p>
-        </w:tc>
-        <w:tc>
-          <w:tcPr>
-            <w:tcW w:w="1388" w:type="dxa"/>
-          </w:tcPr>
-          <w:p>
-            <w:pPr>
-              <w:jc w:val="center"/>
-            </w:pPr>
-            <w:r>
-              <w:t>27</w:t>
-            </w:r>
-            <w:r>
-              <w:t>/03/2015</w:t>
-            </w:r>
-          </w:p>
-        </w:tc>
-      </w:tr>
-      <w:tr>
-        <w:tc>
-          <w:tcPr>
-            <w:tcW w:w="3397" w:type="dxa"/>
-          </w:tcPr>
-          <w:p>
-            <w:pPr>
-              <w:pStyle w:val="Prrafodelista"/>
-              <w:numPr>
-                <w:ilvl w:val="0"/>
-                <w:numId w:val="1"/>
-              </w:numPr>
-            </w:pPr>
-            <w:r>
-              <w:t>Correcciones s</w:t>
-            </w:r>
-            <w:r>
-              <w:t>ubdominios de cada variable</w:t>
+              <w:t>26/03/2015</w:t>
+            </w:r>
+          </w:p>
+        </w:tc>
+        <w:tc>
+          <w:tcPr>
+            <w:tcW w:w="1388" w:type="dxa"/>
+          </w:tcPr>
+          <w:p>
+            <w:pPr>
+              <w:jc w:val="center"/>
+            </w:pPr>
+            <w:r>
+              <w:t>27/03/2015</w:t>
+            </w:r>
+          </w:p>
+        </w:tc>
+      </w:tr>
+      <w:tr>
+        <w:tc>
+          <w:tcPr>
+            <w:tcW w:w="3397" w:type="dxa"/>
+          </w:tcPr>
+          <w:p>
+            <w:pPr>
+              <w:pStyle w:val="Prrafodelista"/>
+              <w:numPr>
+                <w:ilvl w:val="0"/>
+                <w:numId w:val="1"/>
+              </w:numPr>
+            </w:pPr>
+            <w:r>
+              <w:t>Correcciones subdominios de cada variable</w:t>
             </w:r>
           </w:p>
         </w:tc>
@@ -2479,48 +2294,39 @@
               <w:jc w:val="center"/>
             </w:pPr>
             <w:r>
-              <w:t>26</w:t>
-            </w:r>
-            <w:r>
-              <w:t>/03/2015</w:t>
-            </w:r>
-          </w:p>
-        </w:tc>
-        <w:tc>
-          <w:tcPr>
-            <w:tcW w:w="1388" w:type="dxa"/>
-          </w:tcPr>
-          <w:p>
-            <w:pPr>
-              <w:jc w:val="center"/>
-            </w:pPr>
-            <w:r>
-              <w:t>27</w:t>
-            </w:r>
-            <w:r>
-              <w:t>/03/2015</w:t>
-            </w:r>
-          </w:p>
-        </w:tc>
-      </w:tr>
-      <w:tr>
-        <w:tc>
-          <w:tcPr>
-            <w:tcW w:w="3397" w:type="dxa"/>
-          </w:tcPr>
-          <w:p>
-            <w:pPr>
-              <w:pStyle w:val="Prrafodelista"/>
-              <w:numPr>
-                <w:ilvl w:val="0"/>
-                <w:numId w:val="1"/>
-              </w:numPr>
-            </w:pPr>
-            <w:r>
-              <w:t>Correcciones c</w:t>
-            </w:r>
-            <w:r>
-              <w:t>asos de prueba por función</w:t>
+              <w:t>26/03/2015</w:t>
+            </w:r>
+          </w:p>
+        </w:tc>
+        <w:tc>
+          <w:tcPr>
+            <w:tcW w:w="1388" w:type="dxa"/>
+          </w:tcPr>
+          <w:p>
+            <w:pPr>
+              <w:jc w:val="center"/>
+            </w:pPr>
+            <w:r>
+              <w:t>27/03/2015</w:t>
+            </w:r>
+          </w:p>
+        </w:tc>
+      </w:tr>
+      <w:tr>
+        <w:tc>
+          <w:tcPr>
+            <w:tcW w:w="3397" w:type="dxa"/>
+          </w:tcPr>
+          <w:p>
+            <w:pPr>
+              <w:pStyle w:val="Prrafodelista"/>
+              <w:numPr>
+                <w:ilvl w:val="0"/>
+                <w:numId w:val="1"/>
+              </w:numPr>
+            </w:pPr>
+            <w:r>
+              <w:t>Correcciones casos de prueba por función</w:t>
             </w:r>
           </w:p>
         </w:tc>
@@ -2546,26 +2352,20 @@
               <w:jc w:val="center"/>
             </w:pPr>
             <w:r>
-              <w:t>26</w:t>
-            </w:r>
-            <w:r>
-              <w:t>/03/2015</w:t>
-            </w:r>
-          </w:p>
-        </w:tc>
-        <w:tc>
-          <w:tcPr>
-            <w:tcW w:w="1388" w:type="dxa"/>
-          </w:tcPr>
-          <w:p>
-            <w:pPr>
-              <w:jc w:val="center"/>
-            </w:pPr>
-            <w:r>
-              <w:t>27</w:t>
-            </w:r>
-            <w:r>
-              <w:t>/03/2015</w:t>
+              <w:t>26/03/2015</w:t>
+            </w:r>
+          </w:p>
+        </w:tc>
+        <w:tc>
+          <w:tcPr>
+            <w:tcW w:w="1388" w:type="dxa"/>
+          </w:tcPr>
+          <w:p>
+            <w:pPr>
+              <w:jc w:val="center"/>
+            </w:pPr>
+            <w:r>
+              <w:t>27/03/2015</w:t>
             </w:r>
           </w:p>
         </w:tc>
@@ -2723,135 +2523,6 @@
             <w:r>
               <w:t>Semana 6.   30/03/2015</w:t>
             </w:r>
-          </w:p>
-        </w:tc>
-      </w:tr>
-      <w:tr>
-        <w:tc>
-          <w:tcPr>
-            <w:tcW w:w="3397" w:type="dxa"/>
-          </w:tcPr>
-          <w:p>
-            <w:pPr>
-              <w:pStyle w:val="Prrafodelista"/>
-              <w:numPr>
-                <w:ilvl w:val="0"/>
-                <w:numId w:val="1"/>
-              </w:numPr>
-              <w:rPr>
-                <w:rFonts w:ascii="ArialMT" w:hAnsi="ArialMT" w:cs="ArialMT"/>
-                <w:color w:val="FF0000"/>
-                <w:sz w:val="20"/>
-                <w:szCs w:val="20"/>
-              </w:rPr>
-            </w:pPr>
-            <w:r>
-              <w:rPr>
-                <w:rFonts w:ascii="ArialMT" w:hAnsi="ArialMT" w:cs="ArialMT"/>
-                <w:sz w:val="20"/>
-                <w:szCs w:val="20"/>
-              </w:rPr>
-              <w:t>Puntos de Función</w:t>
-            </w:r>
-          </w:p>
-        </w:tc>
-        <w:tc>
-          <w:tcPr>
-            <w:tcW w:w="2552" w:type="dxa"/>
-          </w:tcPr>
-          <w:p>
-            <w:pPr>
-              <w:jc w:val="center"/>
-            </w:pPr>
-          </w:p>
-        </w:tc>
-        <w:tc>
-          <w:tcPr>
-            <w:tcW w:w="1559" w:type="dxa"/>
-          </w:tcPr>
-          <w:p>
-            <w:pPr>
-              <w:jc w:val="center"/>
-            </w:pPr>
-          </w:p>
-        </w:tc>
-        <w:tc>
-          <w:tcPr>
-            <w:tcW w:w="1388" w:type="dxa"/>
-          </w:tcPr>
-          <w:p>
-            <w:pPr>
-              <w:jc w:val="center"/>
-            </w:pPr>
-          </w:p>
-        </w:tc>
-      </w:tr>
-      <w:tr>
-        <w:tc>
-          <w:tcPr>
-            <w:tcW w:w="3397" w:type="dxa"/>
-          </w:tcPr>
-          <w:p>
-            <w:pPr>
-              <w:pStyle w:val="Prrafodelista"/>
-              <w:numPr>
-                <w:ilvl w:val="0"/>
-                <w:numId w:val="1"/>
-              </w:numPr>
-              <w:rPr>
-                <w:rFonts w:ascii="ArialMT" w:hAnsi="ArialMT" w:cs="ArialMT"/>
-                <w:sz w:val="20"/>
-                <w:szCs w:val="20"/>
-              </w:rPr>
-            </w:pPr>
-            <w:r>
-              <w:rPr>
-                <w:rFonts w:ascii="ArialMT" w:hAnsi="ArialMT" w:cs="ArialMT"/>
-                <w:sz w:val="20"/>
-                <w:szCs w:val="20"/>
-              </w:rPr>
-              <w:t xml:space="preserve">Métrica </w:t>
-            </w:r>
-            <w:proofErr w:type="spellStart"/>
-            <w:r>
-              <w:rPr>
-                <w:rFonts w:ascii="ArialMT" w:hAnsi="ArialMT" w:cs="ArialMT"/>
-                <w:sz w:val="20"/>
-                <w:szCs w:val="20"/>
-              </w:rPr>
-              <w:t>Bang</w:t>
-            </w:r>
-            <w:proofErr w:type="spellEnd"/>
-          </w:p>
-        </w:tc>
-        <w:tc>
-          <w:tcPr>
-            <w:tcW w:w="2552" w:type="dxa"/>
-          </w:tcPr>
-          <w:p>
-            <w:pPr>
-              <w:jc w:val="center"/>
-            </w:pPr>
-          </w:p>
-        </w:tc>
-        <w:tc>
-          <w:tcPr>
-            <w:tcW w:w="1559" w:type="dxa"/>
-          </w:tcPr>
-          <w:p>
-            <w:pPr>
-              <w:jc w:val="center"/>
-            </w:pPr>
-          </w:p>
-        </w:tc>
-        <w:tc>
-          <w:tcPr>
-            <w:tcW w:w="1388" w:type="dxa"/>
-          </w:tcPr>
-          <w:p>
-            <w:pPr>
-              <w:jc w:val="center"/>
-            </w:pPr>
           </w:p>
         </w:tc>
       </w:tr>
@@ -3212,6 +2883,8 @@
             </w:pPr>
           </w:p>
         </w:tc>
+        <w:bookmarkStart w:id="0" w:name="_GoBack"/>
+        <w:bookmarkEnd w:id="0"/>
       </w:tr>
       <w:tr>
         <w:tc>
@@ -3897,7 +3570,6 @@
                 <w:sz w:val="20"/>
                 <w:szCs w:val="20"/>
               </w:rPr>
-              <w:lastRenderedPageBreak/>
               <w:t>Minuta 12</w:t>
             </w:r>
           </w:p>
@@ -4110,18 +3782,8 @@
                 <w:sz w:val="20"/>
                 <w:szCs w:val="20"/>
               </w:rPr>
-              <w:t>Modelo de Implantación de Programa</w:t>
-            </w:r>
-            <w:bookmarkStart w:id="0" w:name="_GoBack"/>
-            <w:bookmarkEnd w:id="0"/>
-            <w:r>
-              <w:rPr>
-                <w:rFonts w:ascii="ArialNarrow" w:hAnsi="ArialNarrow" w:cs="ArialNarrow"/>
-                <w:color w:val="FF0000"/>
-                <w:sz w:val="20"/>
-                <w:szCs w:val="20"/>
-              </w:rPr>
-              <w:t>s</w:t>
+              <w:lastRenderedPageBreak/>
+              <w:t>Modelo de Implantación de Programas</w:t>
             </w:r>
           </w:p>
         </w:tc>
